--- a/docs/ORSAPR TZ.docx
+++ b/docs/ORSAPR TZ.docx
@@ -1,6 +1,6 @@
 
 <file path=word/document.xml><?xml version="1.0" encoding="utf-8"?>
-<w:document xmlns:wpc="http://schemas.microsoft.com/office/word/2010/wordprocessingCanvas" xmlns:cx="http://schemas.microsoft.com/office/drawing/2014/chartex" xmlns:cx1="http://schemas.microsoft.com/office/drawing/2015/9/8/chartex" xmlns:cx2="http://schemas.microsoft.com/office/drawing/2015/10/21/chartex" xmlns:cx3="http://schemas.microsoft.com/office/drawing/2016/5/9/chartex" xmlns:cx4="http://schemas.microsoft.com/office/drawing/2016/5/10/chartex" xmlns:cx5="http://schemas.microsoft.com/office/drawing/2016/5/11/chartex" xmlns:cx6="http://schemas.microsoft.com/office/drawing/2016/5/12/chartex" xmlns:cx7="http://schemas.microsoft.com/office/drawing/2016/5/13/chartex" xmlns:cx8="http://schemas.microsoft.com/office/drawing/2016/5/14/chartex" xmlns:mc="http://schemas.openxmlformats.org/markup-compatibility/2006" xmlns:aink="http://schemas.microsoft.com/office/drawing/2016/ink" xmlns:am3d="http://schemas.microsoft.com/office/drawing/2017/model3d" xmlns:o="urn:schemas-microsoft-com:office:office" xmlns:r="http://schemas.openxmlformats.org/officeDocument/2006/relationships" xmlns:m="http://schemas.openxmlformats.org/officeDocument/2006/math" xmlns:v="urn:schemas-microsoft-com:vml" xmlns:wp14="http://schemas.microsoft.com/office/word/2010/wordprocessingDrawing" xmlns:wp="http://schemas.openxmlformats.org/drawingml/2006/wordprocessingDrawing" xmlns:w10="urn:schemas-microsoft-com:office:word" xmlns:w="http://schemas.openxmlformats.org/wordprocessingml/2006/main" xmlns:w14="http://schemas.microsoft.com/office/word/2010/wordml" xmlns:w15="http://schemas.microsoft.com/office/word/2012/wordml" xmlns:w16cex="http://schemas.microsoft.com/office/word/2018/wordml/cex" xmlns:w16cid="http://schemas.microsoft.com/office/word/2016/wordml/cid" xmlns:w16="http://schemas.microsoft.com/office/word/2018/wordml" xmlns:w16se="http://schemas.microsoft.com/office/word/2015/wordml/symex" xmlns:wpg="http://schemas.microsoft.com/office/word/2010/wordprocessingGroup" xmlns:wpi="http://schemas.microsoft.com/office/word/2010/wordprocessingInk" xmlns:wne="http://schemas.microsoft.com/office/word/2006/wordml" xmlns:wps="http://schemas.microsoft.com/office/word/2010/wordprocessingShape" mc:Ignorable="w14 w15 w16se w16cid w16 w16cex wp14">
+<w:document xmlns:wpc="http://schemas.microsoft.com/office/word/2010/wordprocessingCanvas" xmlns:cx="http://schemas.microsoft.com/office/drawing/2014/chartex" xmlns:cx1="http://schemas.microsoft.com/office/drawing/2015/9/8/chartex" xmlns:cx2="http://schemas.microsoft.com/office/drawing/2015/10/21/chartex" xmlns:cx3="http://schemas.microsoft.com/office/drawing/2016/5/9/chartex" xmlns:cx4="http://schemas.microsoft.com/office/drawing/2016/5/10/chartex" xmlns:cx5="http://schemas.microsoft.com/office/drawing/2016/5/11/chartex" xmlns:cx6="http://schemas.microsoft.com/office/drawing/2016/5/12/chartex" xmlns:cx7="http://schemas.microsoft.com/office/drawing/2016/5/13/chartex" xmlns:cx8="http://schemas.microsoft.com/office/drawing/2016/5/14/chartex" xmlns:mc="http://schemas.openxmlformats.org/markup-compatibility/2006" xmlns:aink="http://schemas.microsoft.com/office/drawing/2016/ink" xmlns:am3d="http://schemas.microsoft.com/office/drawing/2017/model3d" xmlns:o="urn:schemas-microsoft-com:office:office" xmlns:oel="http://schemas.microsoft.com/office/2019/extlst" xmlns:r="http://schemas.openxmlformats.org/officeDocument/2006/relationships" xmlns:m="http://schemas.openxmlformats.org/officeDocument/2006/math" xmlns:v="urn:schemas-microsoft-com:vml" xmlns:wp14="http://schemas.microsoft.com/office/word/2010/wordprocessingDrawing" xmlns:wp="http://schemas.openxmlformats.org/drawingml/2006/wordprocessingDrawing" xmlns:w10="urn:schemas-microsoft-com:office:word" xmlns:w="http://schemas.openxmlformats.org/wordprocessingml/2006/main" xmlns:w14="http://schemas.microsoft.com/office/word/2010/wordml" xmlns:w15="http://schemas.microsoft.com/office/word/2012/wordml" xmlns:w16cex="http://schemas.microsoft.com/office/word/2018/wordml/cex" xmlns:w16cid="http://schemas.microsoft.com/office/word/2016/wordml/cid" xmlns:w16="http://schemas.microsoft.com/office/word/2018/wordml" xmlns:w16sdtdh="http://schemas.microsoft.com/office/word/2020/wordml/sdtdatahash" xmlns:w16se="http://schemas.microsoft.com/office/word/2015/wordml/symex" xmlns:wpg="http://schemas.microsoft.com/office/word/2010/wordprocessingGroup" xmlns:wpi="http://schemas.microsoft.com/office/word/2010/wordprocessingInk" xmlns:wne="http://schemas.microsoft.com/office/word/2006/wordml" xmlns:wps="http://schemas.microsoft.com/office/word/2010/wordprocessingShape" mc:Ignorable="w14 w15 w16se w16cid w16 w16cex w16sdtdh wp14">
   <w:body>
     <w:p>
       <w:pPr>
@@ -215,7 +215,32 @@
           <w:sz w:val="28"/>
           <w:szCs w:val="28"/>
         </w:rPr>
-        <w:t>Срок сдачи готовой работы: 31 декабря 2021 г.</w:t>
+        <w:t>Срок сдачи готовой работы: 31 декабря 20</w:t>
+      </w:r>
+      <w:commentRangeStart w:id="0"/>
+      <w:r>
+        <w:rPr>
+          <w:rFonts w:ascii="Times New Roman" w:hAnsi="Times New Roman"/>
+          <w:sz w:val="28"/>
+          <w:szCs w:val="28"/>
+        </w:rPr>
+        <w:t>21</w:t>
+      </w:r>
+      <w:commentRangeEnd w:id="0"/>
+      <w:r>
+        <w:rPr>
+          <w:rStyle w:val="aff2"/>
+          <w:rFonts w:ascii="Times New Roman" w:eastAsiaTheme="minorHAnsi" w:hAnsi="Times New Roman"/>
+        </w:rPr>
+        <w:commentReference w:id="0"/>
+      </w:r>
+      <w:r>
+        <w:rPr>
+          <w:rFonts w:ascii="Times New Roman" w:hAnsi="Times New Roman"/>
+          <w:sz w:val="28"/>
+          <w:szCs w:val="28"/>
+        </w:rPr>
+        <w:t xml:space="preserve"> г.</w:t>
       </w:r>
     </w:p>
     <w:p>
@@ -574,6 +599,7 @@
       </w:pPr>
       <w:r>
         <w:rPr>
+          <w:noProof/>
           <w:lang w:val="en-US"/>
         </w:rPr>
         <w:drawing>
@@ -581,597 +607,6 @@
             <wp:extent cx="6120130" cy="5553710"/>
             <wp:effectExtent l="0" t="0" r="0" b="8890"/>
             <wp:docPr id="1" name="Рисунок 1"/>
-            <wp:cNvGraphicFramePr>
-              <a:graphicFrameLocks xmlns:a="http://schemas.openxmlformats.org/drawingml/2006/main" noChangeAspect="1"/>
-            </wp:cNvGraphicFramePr>
-            <a:graphic xmlns:a="http://schemas.openxmlformats.org/drawingml/2006/main">
-              <a:graphicData uri="http://schemas.openxmlformats.org/drawingml/2006/picture">
-                <pic:pic xmlns:pic="http://schemas.openxmlformats.org/drawingml/2006/picture">
-                  <pic:nvPicPr>
-                    <pic:cNvPr id="1" name=""/>
-                    <pic:cNvPicPr/>
-                  </pic:nvPicPr>
-                  <pic:blipFill>
-                    <a:blip r:embed="rId8"/>
-                    <a:stretch>
-                      <a:fillRect/>
-                    </a:stretch>
-                  </pic:blipFill>
-                  <pic:spPr>
-                    <a:xfrm>
-                      <a:off x="0" y="0"/>
-                      <a:ext cx="6120130" cy="5553710"/>
-                    </a:xfrm>
-                    <a:prstGeom prst="rect">
-                      <a:avLst/>
-                    </a:prstGeom>
-                  </pic:spPr>
-                </pic:pic>
-              </a:graphicData>
-            </a:graphic>
-          </wp:inline>
-        </w:drawing>
-      </w:r>
-    </w:p>
-    <w:p>
-      <w:pPr>
-        <w:ind w:firstLine="0"/>
-        <w:jc w:val="center"/>
-      </w:pPr>
-      <w:r>
-        <w:t xml:space="preserve">Рисунок 1 – </w:t>
-      </w:r>
-      <w:r>
-        <w:t>Чертеж</w:t>
-      </w:r>
-      <w:r>
-        <w:t xml:space="preserve"> отвертки</w:t>
-      </w:r>
-    </w:p>
-    <w:p>
-      <w:pPr>
-        <w:ind w:firstLine="0"/>
-        <w:jc w:val="center"/>
-      </w:pPr>
-    </w:p>
-    <w:p>
-      <w:pPr>
-        <w:ind w:firstLine="0"/>
-        <w:jc w:val="center"/>
-      </w:pPr>
-    </w:p>
-    <w:p>
-      <w:pPr>
-        <w:ind w:firstLine="0"/>
-        <w:jc w:val="center"/>
-      </w:pPr>
-    </w:p>
-    <w:p>
-      <w:pPr>
-        <w:ind w:firstLine="0"/>
-        <w:jc w:val="center"/>
-      </w:pPr>
-    </w:p>
-    <w:p>
-      <w:pPr>
-        <w:ind w:firstLine="0"/>
-        <w:jc w:val="center"/>
-      </w:pPr>
-    </w:p>
-    <w:p>
-      <w:pPr>
-        <w:ind w:firstLine="0"/>
-        <w:jc w:val="center"/>
-      </w:pPr>
-    </w:p>
-    <w:p>
-      <w:pPr>
-        <w:ind w:firstLine="0"/>
-        <w:jc w:val="center"/>
-      </w:pPr>
-    </w:p>
-    <w:p>
-      <w:pPr>
-        <w:ind w:firstLine="0"/>
-        <w:jc w:val="center"/>
-      </w:pPr>
-    </w:p>
-    <w:p>
-      <w:pPr>
-        <w:ind w:firstLine="0"/>
-        <w:jc w:val="center"/>
-      </w:pPr>
-    </w:p>
-    <w:p>
-      <w:pPr>
-        <w:ind w:firstLine="0"/>
-        <w:jc w:val="center"/>
-      </w:pPr>
-    </w:p>
-    <w:p>
-      <w:r>
-        <w:lastRenderedPageBreak/>
-        <w:t>Измеряемые параметры для плагина</w:t>
-      </w:r>
-      <w:r>
-        <w:t>:</w:t>
-      </w:r>
-    </w:p>
-    <w:p>
-      <w:pPr>
-        <w:pStyle w:val="aff1"/>
-        <w:numPr>
-          <w:ilvl w:val="0"/>
-          <w:numId w:val="14"/>
-        </w:numPr>
-        <w:ind w:left="0" w:firstLine="851"/>
-      </w:pPr>
-      <w:r>
-        <w:t xml:space="preserve">Наконечник - На выбор будет представлено 3 наконечника из списка - плоский, крестовой и треугольный (см. рис. </w:t>
-      </w:r>
-      <w:r>
-        <w:t>3</w:t>
-      </w:r>
-      <w:r>
-        <w:t>)</w:t>
-      </w:r>
-    </w:p>
-    <w:p>
-      <w:pPr>
-        <w:pStyle w:val="aff1"/>
-        <w:numPr>
-          <w:ilvl w:val="0"/>
-          <w:numId w:val="14"/>
-        </w:numPr>
-        <w:ind w:left="0" w:firstLine="851"/>
-      </w:pPr>
-      <w:r>
-        <w:rPr>
-          <w:lang w:val="en-US"/>
-        </w:rPr>
-        <w:t>H</w:t>
-      </w:r>
-      <w:r>
-        <w:t xml:space="preserve"> – </w:t>
-      </w:r>
-      <w:r>
-        <w:t>Высота наконечника стержня отвертки (</w:t>
-      </w:r>
-      <w:r>
-        <w:t>0,1 - 10</w:t>
-      </w:r>
-      <w:r>
-        <w:t xml:space="preserve"> мм)</w:t>
-      </w:r>
-      <w:r>
-        <w:t>;</w:t>
-      </w:r>
-    </w:p>
-    <w:p>
-      <w:pPr>
-        <w:pStyle w:val="aff1"/>
-        <w:ind w:left="851"/>
-      </w:pPr>
-      <w:r>
-        <w:drawing>
-          <wp:inline distT="0" distB="0" distL="0" distR="0" wp14:anchorId="6E7F0B84" wp14:editId="4643DD57">
-            <wp:extent cx="1667405" cy="1999847"/>
-            <wp:effectExtent l="0" t="0" r="9525" b="635"/>
-            <wp:docPr id="7" name="Рисунок 7"/>
-            <wp:cNvGraphicFramePr>
-              <a:graphicFrameLocks xmlns:a="http://schemas.openxmlformats.org/drawingml/2006/main" noChangeAspect="1"/>
-            </wp:cNvGraphicFramePr>
-            <a:graphic xmlns:a="http://schemas.openxmlformats.org/drawingml/2006/main">
-              <a:graphicData uri="http://schemas.openxmlformats.org/drawingml/2006/picture">
-                <pic:pic xmlns:pic="http://schemas.openxmlformats.org/drawingml/2006/picture">
-                  <pic:nvPicPr>
-                    <pic:cNvPr id="1" name=""/>
-                    <pic:cNvPicPr/>
-                  </pic:nvPicPr>
-                  <pic:blipFill>
-                    <a:blip r:embed="rId9"/>
-                    <a:stretch>
-                      <a:fillRect/>
-                    </a:stretch>
-                  </pic:blipFill>
-                  <pic:spPr>
-                    <a:xfrm>
-                      <a:off x="0" y="0"/>
-                      <a:ext cx="1689007" cy="2025756"/>
-                    </a:xfrm>
-                    <a:prstGeom prst="rect">
-                      <a:avLst/>
-                    </a:prstGeom>
-                  </pic:spPr>
-                </pic:pic>
-              </a:graphicData>
-            </a:graphic>
-          </wp:inline>
-        </w:drawing>
-      </w:r>
-      <w:r>
-        <w:rPr>
-          <w:noProof/>
-        </w:rPr>
-        <w:t xml:space="preserve">  </w:t>
-      </w:r>
-      <w:r>
-        <w:rPr>
-          <w:noProof/>
-        </w:rPr>
-        <w:drawing>
-          <wp:inline distT="0" distB="0" distL="0" distR="0" wp14:anchorId="35469646" wp14:editId="1F1F908A">
-            <wp:extent cx="1803153" cy="1643380"/>
-            <wp:effectExtent l="0" t="0" r="6985" b="0"/>
-            <wp:docPr id="9" name="Рисунок 9"/>
-            <wp:cNvGraphicFramePr>
-              <a:graphicFrameLocks xmlns:a="http://schemas.openxmlformats.org/drawingml/2006/main" noChangeAspect="1"/>
-            </wp:cNvGraphicFramePr>
-            <a:graphic xmlns:a="http://schemas.openxmlformats.org/drawingml/2006/main">
-              <a:graphicData uri="http://schemas.openxmlformats.org/drawingml/2006/picture">
-                <pic:pic xmlns:pic="http://schemas.openxmlformats.org/drawingml/2006/picture">
-                  <pic:nvPicPr>
-                    <pic:cNvPr id="1" name=""/>
-                    <pic:cNvPicPr/>
-                  </pic:nvPicPr>
-                  <pic:blipFill>
-                    <a:blip r:embed="rId10"/>
-                    <a:stretch>
-                      <a:fillRect/>
-                    </a:stretch>
-                  </pic:blipFill>
-                  <pic:spPr>
-                    <a:xfrm>
-                      <a:off x="0" y="0"/>
-                      <a:ext cx="1829409" cy="1667309"/>
-                    </a:xfrm>
-                    <a:prstGeom prst="rect">
-                      <a:avLst/>
-                    </a:prstGeom>
-                  </pic:spPr>
-                </pic:pic>
-              </a:graphicData>
-            </a:graphic>
-          </wp:inline>
-        </w:drawing>
-      </w:r>
-      <w:r>
-        <w:t xml:space="preserve"> </w:t>
-      </w:r>
-      <w:r>
-        <w:drawing>
-          <wp:inline distT="0" distB="0" distL="0" distR="0" wp14:anchorId="2CDBBB2A" wp14:editId="1FD71F3C">
-            <wp:extent cx="1866900" cy="2032710"/>
-            <wp:effectExtent l="0" t="0" r="0" b="5715"/>
-            <wp:docPr id="8" name="Рисунок 8"/>
-            <wp:cNvGraphicFramePr>
-              <a:graphicFrameLocks xmlns:a="http://schemas.openxmlformats.org/drawingml/2006/main" noChangeAspect="1"/>
-            </wp:cNvGraphicFramePr>
-            <a:graphic xmlns:a="http://schemas.openxmlformats.org/drawingml/2006/main">
-              <a:graphicData uri="http://schemas.openxmlformats.org/drawingml/2006/picture">
-                <pic:pic xmlns:pic="http://schemas.openxmlformats.org/drawingml/2006/picture">
-                  <pic:nvPicPr>
-                    <pic:cNvPr id="1" name=""/>
-                    <pic:cNvPicPr/>
-                  </pic:nvPicPr>
-                  <pic:blipFill>
-                    <a:blip r:embed="rId11"/>
-                    <a:stretch>
-                      <a:fillRect/>
-                    </a:stretch>
-                  </pic:blipFill>
-                  <pic:spPr>
-                    <a:xfrm>
-                      <a:off x="0" y="0"/>
-                      <a:ext cx="1894922" cy="2063221"/>
-                    </a:xfrm>
-                    <a:prstGeom prst="rect">
-                      <a:avLst/>
-                    </a:prstGeom>
-                  </pic:spPr>
-                </pic:pic>
-              </a:graphicData>
-            </a:graphic>
-          </wp:inline>
-        </w:drawing>
-      </w:r>
-    </w:p>
-    <w:p>
-      <w:pPr>
-        <w:pStyle w:val="aff1"/>
-        <w:ind w:left="851"/>
-      </w:pPr>
-      <w:r>
-        <w:t xml:space="preserve">Рисунок 2 - Переменная </w:t>
-      </w:r>
-      <w:r>
-        <w:rPr>
-          <w:lang w:val="en-US"/>
-        </w:rPr>
-        <w:t>H</w:t>
-      </w:r>
-      <w:r>
-        <w:t xml:space="preserve"> </w:t>
-      </w:r>
-      <w:r>
-        <w:t>в зависимости от выбранного наконечника</w:t>
-      </w:r>
-    </w:p>
-    <w:p>
-      <w:pPr>
-        <w:pStyle w:val="aff1"/>
-        <w:ind w:left="851"/>
-      </w:pPr>
-    </w:p>
-    <w:p>
-      <w:pPr>
-        <w:pStyle w:val="aff1"/>
-        <w:numPr>
-          <w:ilvl w:val="0"/>
-          <w:numId w:val="14"/>
-        </w:numPr>
-        <w:ind w:left="0" w:firstLine="851"/>
-      </w:pPr>
-      <w:r>
-        <w:rPr>
-          <w:lang w:val="en-US"/>
-        </w:rPr>
-        <w:t>D</w:t>
-      </w:r>
-      <w:r>
-        <w:t xml:space="preserve"> – </w:t>
-      </w:r>
-      <w:r>
-        <w:t>Самая широкая часть рукоятки (</w:t>
-      </w:r>
-      <w:r>
-        <w:t xml:space="preserve">1,6 </w:t>
-      </w:r>
-      <w:r>
-        <w:t>-</w:t>
-      </w:r>
-      <w:r>
-        <w:t xml:space="preserve"> 240</w:t>
-      </w:r>
-      <w:r>
-        <w:t xml:space="preserve"> мм)</w:t>
-      </w:r>
-      <w:r>
-        <w:t xml:space="preserve"> - Не должна быть меньше, чем </w:t>
-      </w:r>
-      <w:r>
-        <w:rPr>
-          <w:lang w:val="en-US"/>
-        </w:rPr>
-        <w:t>H</w:t>
-      </w:r>
-      <w:r>
-        <w:t xml:space="preserve"> * 16 </w:t>
-      </w:r>
-      <w:r>
-        <w:t xml:space="preserve">и больше, чем </w:t>
-      </w:r>
-      <w:r>
-        <w:rPr>
-          <w:lang w:val="en-US"/>
-        </w:rPr>
-        <w:t>H</w:t>
-      </w:r>
-      <w:r>
-        <w:t xml:space="preserve"> * 24</w:t>
-      </w:r>
-      <w:r>
-        <w:t>;</w:t>
-      </w:r>
-    </w:p>
-    <w:p>
-      <w:pPr>
-        <w:pStyle w:val="aff1"/>
-        <w:numPr>
-          <w:ilvl w:val="0"/>
-          <w:numId w:val="14"/>
-        </w:numPr>
-        <w:ind w:left="0" w:firstLine="851"/>
-      </w:pPr>
-      <w:r>
-        <w:rPr>
-          <w:lang w:val="en-US"/>
-        </w:rPr>
-        <w:t>Lr</w:t>
-      </w:r>
-      <w:r>
-        <w:t xml:space="preserve"> - </w:t>
-      </w:r>
-      <w:r>
-        <w:t>Длина внешней части стержня</w:t>
-      </w:r>
-      <w:r>
-        <w:t xml:space="preserve"> (</w:t>
-      </w:r>
-      <w:r>
-        <w:t xml:space="preserve">1 - </w:t>
-      </w:r>
-      <w:r>
-        <w:t>4</w:t>
-      </w:r>
-      <w:r>
-        <w:t>00</w:t>
-      </w:r>
-      <w:r>
-        <w:t xml:space="preserve"> мм)</w:t>
-      </w:r>
-      <w:r>
-        <w:t xml:space="preserve"> - </w:t>
-      </w:r>
-      <w:r>
-        <w:t xml:space="preserve">Не должна быть меньше, чем </w:t>
-      </w:r>
-      <w:r>
-        <w:rPr>
-          <w:lang w:val="en-US"/>
-        </w:rPr>
-        <w:t>H</w:t>
-      </w:r>
-      <w:r>
-        <w:t xml:space="preserve"> * </w:t>
-      </w:r>
-      <w:r>
-        <w:t>2</w:t>
-      </w:r>
-      <w:r>
-        <w:t>0</w:t>
-      </w:r>
-      <w:r>
-        <w:t xml:space="preserve"> </w:t>
-      </w:r>
-      <w:r>
-        <w:t xml:space="preserve">и больше, чем </w:t>
-      </w:r>
-      <w:r>
-        <w:rPr>
-          <w:lang w:val="en-US"/>
-        </w:rPr>
-        <w:t>H</w:t>
-      </w:r>
-      <w:r>
-        <w:t xml:space="preserve"> * 400</w:t>
-      </w:r>
-      <w:r>
-        <w:t>;</w:t>
-      </w:r>
-    </w:p>
-    <w:p>
-      <w:pPr>
-        <w:pStyle w:val="aff1"/>
-        <w:numPr>
-          <w:ilvl w:val="0"/>
-          <w:numId w:val="14"/>
-        </w:numPr>
-        <w:ind w:left="0" w:firstLine="851"/>
-      </w:pPr>
-      <w:r>
-        <w:rPr>
-          <w:lang w:val="en-US"/>
-        </w:rPr>
-        <w:t>Lh</w:t>
-      </w:r>
-      <w:r>
-        <w:t xml:space="preserve"> – </w:t>
-      </w:r>
-      <w:r>
-        <w:t>Длина рукоятки отвертки (</w:t>
-      </w:r>
-      <w:r>
-        <w:t xml:space="preserve">6 - 900 </w:t>
-      </w:r>
-      <w:r>
-        <w:t xml:space="preserve">мм) - Не должна быть меньше, чем </w:t>
-      </w:r>
-      <w:r>
-        <w:rPr>
-          <w:lang w:val="en-US"/>
-        </w:rPr>
-        <w:t>D</w:t>
-      </w:r>
-      <w:r>
-        <w:t xml:space="preserve"> * </w:t>
-      </w:r>
-      <w:r>
-        <w:t xml:space="preserve">3,75 и больше, чем </w:t>
-      </w:r>
-      <w:r>
-        <w:rPr>
-          <w:lang w:val="en-US"/>
-        </w:rPr>
-        <w:t>D</w:t>
-      </w:r>
-      <w:r>
-        <w:t xml:space="preserve"> * </w:t>
-      </w:r>
-      <w:r>
-        <w:t>7,5</w:t>
-      </w:r>
-      <w:r>
-        <w:t>;</w:t>
-      </w:r>
-    </w:p>
-    <w:p>
-      <w:pPr>
-        <w:pStyle w:val="aff1"/>
-        <w:numPr>
-          <w:ilvl w:val="0"/>
-          <w:numId w:val="14"/>
-        </w:numPr>
-        <w:ind w:left="0" w:firstLine="851"/>
-      </w:pPr>
-      <w:r>
-        <w:rPr>
-          <w:lang w:val="en-US"/>
-        </w:rPr>
-        <w:t>Lp</w:t>
-      </w:r>
-      <w:r>
-        <w:t xml:space="preserve"> – </w:t>
-      </w:r>
-      <w:r>
-        <w:t>Длина внутренней части стержня</w:t>
-      </w:r>
-      <w:r>
-        <w:t xml:space="preserve"> (</w:t>
-      </w:r>
-      <w:r>
-        <w:t>3 - 540</w:t>
-      </w:r>
-      <w:r>
-        <w:t xml:space="preserve"> мм)</w:t>
-      </w:r>
-      <w:r>
-        <w:t xml:space="preserve"> - </w:t>
-      </w:r>
-      <w:r>
-        <w:t xml:space="preserve">Либо эта переменная равна </w:t>
-      </w:r>
-      <w:r>
-        <w:rPr>
-          <w:lang w:val="en-US"/>
-        </w:rPr>
-        <w:t>Lh</w:t>
-      </w:r>
-      <w:r>
-        <w:t xml:space="preserve"> * 0,5</w:t>
-      </w:r>
-      <w:r>
-        <w:t xml:space="preserve">, либо </w:t>
-      </w:r>
-      <w:r>
-        <w:rPr>
-          <w:lang w:val="en-US"/>
-        </w:rPr>
-        <w:t>Lh</w:t>
-      </w:r>
-      <w:r>
-        <w:t xml:space="preserve"> * 0,6</w:t>
-      </w:r>
-      <w:r>
-        <w:t>. Выбор склоняется к тому, хочет ли пользователь, чтобы часть скрепляющей части стержня была видна снаружи, или нет</w:t>
-      </w:r>
-      <w:r>
-        <w:t>;</w:t>
-      </w:r>
-    </w:p>
-    <w:p>
-      <w:pPr>
-        <w:pStyle w:val="aff1"/>
-        <w:ind w:left="851"/>
-        <w:jc w:val="center"/>
-      </w:pPr>
-      <w:r>
-        <w:lastRenderedPageBreak/>
-        <w:drawing>
-          <wp:inline distT="0" distB="0" distL="0" distR="0" wp14:anchorId="408F3E4E" wp14:editId="21ED5D5A">
-            <wp:extent cx="1174456" cy="4834082"/>
-            <wp:effectExtent l="0" t="0" r="6985" b="5080"/>
-            <wp:docPr id="2" name="Рисунок 2"/>
             <wp:cNvGraphicFramePr>
               <a:graphicFrameLocks xmlns:a="http://schemas.openxmlformats.org/drawingml/2006/main" noChangeAspect="1"/>
             </wp:cNvGraphicFramePr>
@@ -1191,7 +626,7 @@
                   <pic:spPr>
                     <a:xfrm>
                       <a:off x="0" y="0"/>
-                      <a:ext cx="1197697" cy="4929741"/>
+                      <a:ext cx="6120130" cy="5553710"/>
                     </a:xfrm>
                     <a:prstGeom prst="rect">
                       <a:avLst/>
@@ -1203,12 +638,149 @@
           </wp:inline>
         </w:drawing>
       </w:r>
-      <w:r>
+    </w:p>
+    <w:p>
+      <w:pPr>
+        <w:ind w:firstLine="0"/>
+        <w:jc w:val="center"/>
+      </w:pPr>
+      <w:r>
+        <w:t xml:space="preserve">Рисунок 1 – </w:t>
+      </w:r>
+      <w:r>
+        <w:t>Чертеж</w:t>
+      </w:r>
+      <w:r>
+        <w:t xml:space="preserve"> отвертки</w:t>
+      </w:r>
+    </w:p>
+    <w:p>
+      <w:pPr>
+        <w:ind w:firstLine="0"/>
+        <w:jc w:val="center"/>
+      </w:pPr>
+    </w:p>
+    <w:p>
+      <w:pPr>
+        <w:ind w:firstLine="0"/>
+        <w:jc w:val="center"/>
+      </w:pPr>
+    </w:p>
+    <w:p>
+      <w:pPr>
+        <w:ind w:firstLine="0"/>
+        <w:jc w:val="center"/>
+      </w:pPr>
+    </w:p>
+    <w:p>
+      <w:pPr>
+        <w:ind w:firstLine="0"/>
+        <w:jc w:val="center"/>
+      </w:pPr>
+    </w:p>
+    <w:p>
+      <w:pPr>
+        <w:ind w:firstLine="0"/>
+        <w:jc w:val="center"/>
+      </w:pPr>
+    </w:p>
+    <w:p>
+      <w:pPr>
+        <w:ind w:firstLine="0"/>
+        <w:jc w:val="center"/>
+      </w:pPr>
+    </w:p>
+    <w:p>
+      <w:pPr>
+        <w:ind w:firstLine="0"/>
+        <w:jc w:val="center"/>
+      </w:pPr>
+    </w:p>
+    <w:p>
+      <w:pPr>
+        <w:ind w:firstLine="0"/>
+        <w:jc w:val="center"/>
+      </w:pPr>
+    </w:p>
+    <w:p>
+      <w:pPr>
+        <w:ind w:firstLine="0"/>
+        <w:jc w:val="center"/>
+      </w:pPr>
+    </w:p>
+    <w:p>
+      <w:pPr>
+        <w:ind w:firstLine="0"/>
+        <w:jc w:val="center"/>
+      </w:pPr>
+    </w:p>
+    <w:p>
+      <w:r>
+        <w:lastRenderedPageBreak/>
+        <w:t>Измеряемые параметры для плагина</w:t>
+      </w:r>
+      <w:r>
+        <w:t>:</w:t>
+      </w:r>
+    </w:p>
+    <w:p>
+      <w:pPr>
+        <w:pStyle w:val="aff1"/>
+        <w:numPr>
+          <w:ilvl w:val="0"/>
+          <w:numId w:val="14"/>
+        </w:numPr>
+        <w:ind w:left="0" w:firstLine="851"/>
+      </w:pPr>
+      <w:r>
+        <w:t xml:space="preserve">Наконечник - На выбор будет представлено 3 наконечника из списка - плоский, крестовой и треугольный (см. рис. </w:t>
+      </w:r>
+      <w:r>
+        <w:t>3</w:t>
+      </w:r>
+      <w:r>
+        <w:t>)</w:t>
+      </w:r>
+    </w:p>
+    <w:p>
+      <w:pPr>
+        <w:pStyle w:val="aff1"/>
+        <w:numPr>
+          <w:ilvl w:val="0"/>
+          <w:numId w:val="14"/>
+        </w:numPr>
+        <w:ind w:left="0" w:firstLine="851"/>
+      </w:pPr>
+      <w:r>
+        <w:rPr>
+          <w:lang w:val="en-US"/>
+        </w:rPr>
+        <w:t>H</w:t>
+      </w:r>
+      <w:r>
+        <w:t xml:space="preserve"> – </w:t>
+      </w:r>
+      <w:r>
+        <w:t>Высота наконечника стержня отвертки (0,1 - 10 мм)</w:t>
+      </w:r>
+      <w:r>
+        <w:t>;</w:t>
+      </w:r>
+    </w:p>
+    <w:p>
+      <w:pPr>
+        <w:pStyle w:val="aff1"/>
+        <w:ind w:left="851"/>
+      </w:pPr>
+      <w:r>
+        <w:rPr>
+          <w:noProof/>
+        </w:rPr>
         <w:drawing>
-          <wp:inline distT="0" distB="0" distL="0" distR="0" wp14:anchorId="076AE39D" wp14:editId="6380D3C6">
-            <wp:extent cx="902348" cy="4836846"/>
-            <wp:effectExtent l="0" t="0" r="0" b="1905"/>
-            <wp:docPr id="3" name="Рисунок 3"/>
+          <wp:inline distT="0" distB="0" distL="0" distR="0" wp14:anchorId="6E7F0B84" wp14:editId="4643DD57">
+            <wp:extent cx="1667405" cy="1999847"/>
+            <wp:effectExtent l="0" t="0" r="9525" b="635"/>
+            <wp:docPr id="7" name="Рисунок 7"/>
             <wp:cNvGraphicFramePr>
               <a:graphicFrameLocks xmlns:a="http://schemas.openxmlformats.org/drawingml/2006/main" noChangeAspect="1"/>
             </wp:cNvGraphicFramePr>
@@ -1228,7 +800,7 @@
                   <pic:spPr>
                     <a:xfrm>
                       <a:off x="0" y="0"/>
-                      <a:ext cx="948568" cy="5084597"/>
+                      <a:ext cx="1689007" cy="2025756"/>
                     </a:xfrm>
                     <a:prstGeom prst="rect">
                       <a:avLst/>
@@ -1244,11 +816,17 @@
         <w:rPr>
           <w:noProof/>
         </w:rPr>
+        <w:t xml:space="preserve">  </w:t>
+      </w:r>
+      <w:r>
+        <w:rPr>
+          <w:noProof/>
+        </w:rPr>
         <w:drawing>
-          <wp:inline distT="0" distB="0" distL="0" distR="0" wp14:anchorId="50CE8DC9" wp14:editId="3EBEC335">
-            <wp:extent cx="992137" cy="4842408"/>
-            <wp:effectExtent l="0" t="0" r="0" b="0"/>
-            <wp:docPr id="4" name="Рисунок 4"/>
+          <wp:inline distT="0" distB="0" distL="0" distR="0" wp14:anchorId="35469646" wp14:editId="1F1F908A">
+            <wp:extent cx="1803153" cy="1643380"/>
+            <wp:effectExtent l="0" t="0" r="6985" b="0"/>
+            <wp:docPr id="9" name="Рисунок 9"/>
             <wp:cNvGraphicFramePr>
               <a:graphicFrameLocks xmlns:a="http://schemas.openxmlformats.org/drawingml/2006/main" noChangeAspect="1"/>
             </wp:cNvGraphicFramePr>
@@ -1268,7 +846,7 @@
                   <pic:spPr>
                     <a:xfrm>
                       <a:off x="0" y="0"/>
-                      <a:ext cx="1039908" cy="5075567"/>
+                      <a:ext cx="1829409" cy="1667309"/>
                     </a:xfrm>
                     <a:prstGeom prst="rect">
                       <a:avLst/>
@@ -1280,35 +858,18 @@
           </wp:inline>
         </w:drawing>
       </w:r>
-    </w:p>
-    <w:p>
-      <w:pPr>
-        <w:pStyle w:val="aff1"/>
-        <w:ind w:left="851"/>
-        <w:jc w:val="center"/>
-      </w:pPr>
-      <w:r>
-        <w:t xml:space="preserve">Рисунок </w:t>
-      </w:r>
-      <w:r>
-        <w:t>3</w:t>
-      </w:r>
-      <w:r>
-        <w:t xml:space="preserve"> - Варианты стержней отвертки - плоская, крестовая и треугольная</w:t>
-      </w:r>
-    </w:p>
-    <w:p>
-      <w:pPr>
-        <w:pStyle w:val="aff1"/>
-        <w:ind w:left="851"/>
-        <w:jc w:val="center"/>
-      </w:pPr>
-      <w:r>
+      <w:r>
+        <w:t xml:space="preserve"> </w:t>
+      </w:r>
+      <w:r>
+        <w:rPr>
+          <w:noProof/>
+        </w:rPr>
         <w:drawing>
-          <wp:inline distT="0" distB="0" distL="0" distR="0" wp14:anchorId="0F70D186" wp14:editId="7FBB9DAE">
-            <wp:extent cx="4389090" cy="3286125"/>
-            <wp:effectExtent l="0" t="0" r="0" b="0"/>
-            <wp:docPr id="5" name="Рисунок 5"/>
+          <wp:inline distT="0" distB="0" distL="0" distR="0" wp14:anchorId="2CDBBB2A" wp14:editId="1FD71F3C">
+            <wp:extent cx="1866900" cy="2032710"/>
+            <wp:effectExtent l="0" t="0" r="0" b="5715"/>
+            <wp:docPr id="8" name="Рисунок 8"/>
             <wp:cNvGraphicFramePr>
               <a:graphicFrameLocks xmlns:a="http://schemas.openxmlformats.org/drawingml/2006/main" noChangeAspect="1"/>
             </wp:cNvGraphicFramePr>
@@ -1328,7 +889,7 @@
                   <pic:spPr>
                     <a:xfrm>
                       <a:off x="0" y="0"/>
-                      <a:ext cx="4404334" cy="3297538"/>
+                      <a:ext cx="1894922" cy="2063221"/>
                     </a:xfrm>
                     <a:prstGeom prst="rect">
                       <a:avLst/>
@@ -1345,22 +906,286 @@
       <w:pPr>
         <w:pStyle w:val="aff1"/>
         <w:ind w:left="851"/>
-        <w:jc w:val="center"/>
-      </w:pPr>
-      <w:r>
-        <w:t xml:space="preserve">Рисунок </w:t>
+      </w:pPr>
+      <w:r>
+        <w:t>Рисунок 2</w:t>
+      </w:r>
+      <w:commentRangeStart w:id="1"/>
+      <w:r>
+        <w:t xml:space="preserve"> - </w:t>
+      </w:r>
+      <w:commentRangeEnd w:id="1"/>
+      <w:r>
+        <w:rPr>
+          <w:rStyle w:val="aff2"/>
+          <w:rFonts w:cs="Times New Roman"/>
+        </w:rPr>
+        <w:commentReference w:id="1"/>
+      </w:r>
+      <w:r>
+        <w:t xml:space="preserve">Переменная </w:t>
       </w:r>
       <w:r>
         <w:rPr>
           <w:lang w:val="en-US"/>
         </w:rPr>
+        <w:t>H</w:t>
+      </w:r>
+      <w:r>
+        <w:t xml:space="preserve"> </w:t>
+      </w:r>
+      <w:r>
+        <w:t>в зависимости от выбранного наконечника</w:t>
+      </w:r>
+    </w:p>
+    <w:p>
+      <w:pPr>
+        <w:pStyle w:val="aff1"/>
+        <w:ind w:left="851"/>
+      </w:pPr>
+    </w:p>
+    <w:p>
+      <w:pPr>
+        <w:pStyle w:val="aff1"/>
+        <w:numPr>
+          <w:ilvl w:val="0"/>
+          <w:numId w:val="14"/>
+        </w:numPr>
+        <w:ind w:left="0" w:firstLine="851"/>
+      </w:pPr>
+      <w:r>
+        <w:rPr>
+          <w:lang w:val="en-US"/>
+        </w:rPr>
+        <w:t>D</w:t>
+      </w:r>
+      <w:r>
+        <w:t xml:space="preserve"> – </w:t>
+      </w:r>
+      <w:r>
+        <w:t xml:space="preserve">Самая широкая часть рукоятки (1,6 </w:t>
+      </w:r>
+      <w:r>
+        <w:t>-</w:t>
+      </w:r>
+      <w:r>
+        <w:t xml:space="preserve"> 240 мм) - Не должна быть меньше, чем </w:t>
+      </w:r>
+      <w:r>
+        <w:rPr>
+          <w:lang w:val="en-US"/>
+        </w:rPr>
+        <w:t>H</w:t>
+      </w:r>
+      <w:r>
+        <w:t xml:space="preserve"> * 16 </w:t>
+      </w:r>
+      <w:r>
+        <w:t xml:space="preserve">и больше, чем </w:t>
+      </w:r>
+      <w:r>
+        <w:rPr>
+          <w:lang w:val="en-US"/>
+        </w:rPr>
+        <w:t>H</w:t>
+      </w:r>
+      <w:r>
+        <w:t xml:space="preserve"> * 24;</w:t>
+      </w:r>
+    </w:p>
+    <w:p>
+      <w:pPr>
+        <w:pStyle w:val="aff1"/>
+        <w:numPr>
+          <w:ilvl w:val="0"/>
+          <w:numId w:val="14"/>
+        </w:numPr>
+        <w:ind w:left="0" w:firstLine="851"/>
+      </w:pPr>
+      <w:r>
+        <w:rPr>
+          <w:lang w:val="en-US"/>
+        </w:rPr>
+        <w:t>Lr</w:t>
+      </w:r>
+      <w:r>
+        <w:t xml:space="preserve"> - </w:t>
+      </w:r>
+      <w:r>
+        <w:t>Длина внешней части стержня</w:t>
+      </w:r>
+      <w:r>
+        <w:t xml:space="preserve"> (</w:t>
+      </w:r>
+      <w:r>
+        <w:t xml:space="preserve">1 - </w:t>
+      </w:r>
+      <w:r>
         <w:t>4</w:t>
       </w:r>
       <w:r>
+        <w:t>00</w:t>
+      </w:r>
+      <w:r>
+        <w:t xml:space="preserve"> мм)</w:t>
+      </w:r>
+      <w:r>
         <w:t xml:space="preserve"> - </w:t>
       </w:r>
       <w:r>
-        <w:t>Рукоять отвертки</w:t>
+        <w:t xml:space="preserve">Не должна быть меньше, чем </w:t>
+      </w:r>
+      <w:r>
+        <w:rPr>
+          <w:lang w:val="en-US"/>
+        </w:rPr>
+        <w:t>H</w:t>
+      </w:r>
+      <w:r>
+        <w:t xml:space="preserve"> * </w:t>
+      </w:r>
+      <w:r>
+        <w:t>2</w:t>
+      </w:r>
+      <w:r>
+        <w:t>0</w:t>
+      </w:r>
+      <w:r>
+        <w:t xml:space="preserve"> </w:t>
+      </w:r>
+      <w:r>
+        <w:t xml:space="preserve">и больше, чем </w:t>
+      </w:r>
+      <w:r>
+        <w:rPr>
+          <w:lang w:val="en-US"/>
+        </w:rPr>
+        <w:t>H</w:t>
+      </w:r>
+      <w:r>
+        <w:t xml:space="preserve"> * 400</w:t>
+      </w:r>
+      <w:r>
+        <w:t>;</w:t>
+      </w:r>
+    </w:p>
+    <w:p>
+      <w:pPr>
+        <w:pStyle w:val="aff1"/>
+        <w:numPr>
+          <w:ilvl w:val="0"/>
+          <w:numId w:val="14"/>
+        </w:numPr>
+        <w:ind w:left="0" w:firstLine="851"/>
+      </w:pPr>
+      <w:r>
+        <w:rPr>
+          <w:lang w:val="en-US"/>
+        </w:rPr>
+        <w:t>Lh</w:t>
+      </w:r>
+      <w:r>
+        <w:t xml:space="preserve"> – </w:t>
+      </w:r>
+      <w:r>
+        <w:t>Длина рукоятки отвертки (</w:t>
+      </w:r>
+      <w:r>
+        <w:t xml:space="preserve">6 - 900 </w:t>
+      </w:r>
+      <w:r>
+        <w:t xml:space="preserve">мм) - Не должна быть меньше, чем </w:t>
+      </w:r>
+      <w:r>
+        <w:rPr>
+          <w:lang w:val="en-US"/>
+        </w:rPr>
+        <w:t>D</w:t>
+      </w:r>
+      <w:r>
+        <w:t xml:space="preserve"> * </w:t>
+      </w:r>
+      <w:r>
+        <w:t xml:space="preserve">3,75 и больше, чем </w:t>
+      </w:r>
+      <w:r>
+        <w:rPr>
+          <w:lang w:val="en-US"/>
+        </w:rPr>
+        <w:t>D</w:t>
+      </w:r>
+      <w:r>
+        <w:t xml:space="preserve"> * </w:t>
+      </w:r>
+      <w:r>
+        <w:t>7,5</w:t>
+      </w:r>
+      <w:r>
+        <w:t>;</w:t>
+      </w:r>
+    </w:p>
+    <w:p>
+      <w:pPr>
+        <w:pStyle w:val="aff1"/>
+        <w:numPr>
+          <w:ilvl w:val="0"/>
+          <w:numId w:val="14"/>
+        </w:numPr>
+        <w:ind w:left="0" w:firstLine="851"/>
+      </w:pPr>
+      <w:r>
+        <w:rPr>
+          <w:lang w:val="en-US"/>
+        </w:rPr>
+        <w:t>Lp</w:t>
+      </w:r>
+      <w:r>
+        <w:t xml:space="preserve"> – </w:t>
+      </w:r>
+      <w:r>
+        <w:t>Длина внутренней части стержня</w:t>
+      </w:r>
+      <w:r>
+        <w:t xml:space="preserve"> (</w:t>
+      </w:r>
+      <w:r>
+        <w:t>3 - 540</w:t>
+      </w:r>
+      <w:r>
+        <w:t xml:space="preserve"> мм)</w:t>
+      </w:r>
+      <w:r>
+        <w:t xml:space="preserve"> - </w:t>
+      </w:r>
+      <w:r>
+        <w:t xml:space="preserve">Либо эта переменная равна </w:t>
+      </w:r>
+      <w:r>
+        <w:rPr>
+          <w:lang w:val="en-US"/>
+        </w:rPr>
+        <w:t>Lh</w:t>
+      </w:r>
+      <w:r>
+        <w:t xml:space="preserve"> * 0,5</w:t>
+      </w:r>
+      <w:r>
+        <w:t xml:space="preserve">, либо </w:t>
+      </w:r>
+      <w:r>
+        <w:rPr>
+          <w:lang w:val="en-US"/>
+        </w:rPr>
+        <w:t>Lh</w:t>
+      </w:r>
+      <w:r>
+        <w:t xml:space="preserve"> * 0,6</w:t>
+      </w:r>
+      <w:r>
+        <w:t>. Выбор склоняется к тому, хочет ли пользователь, чтобы часть скрепляющей части стержня была видна снаружи, или нет</w:t>
+      </w:r>
+      <w:r>
+        <w:t>;</w:t>
       </w:r>
     </w:p>
     <w:p>
@@ -1370,12 +1195,15 @@
         <w:jc w:val="center"/>
       </w:pPr>
       <w:r>
+        <w:rPr>
+          <w:noProof/>
+        </w:rPr>
         <w:lastRenderedPageBreak/>
         <w:drawing>
-          <wp:inline distT="0" distB="0" distL="0" distR="0" wp14:anchorId="6935C2F1" wp14:editId="34846390">
-            <wp:extent cx="4343400" cy="2242904"/>
-            <wp:effectExtent l="0" t="0" r="0" b="5080"/>
-            <wp:docPr id="6" name="Рисунок 6"/>
+          <wp:inline distT="0" distB="0" distL="0" distR="0" wp14:anchorId="408F3E4E" wp14:editId="21ED5D5A">
+            <wp:extent cx="1174456" cy="4834082"/>
+            <wp:effectExtent l="0" t="0" r="6985" b="5080"/>
+            <wp:docPr id="2" name="Рисунок 2"/>
             <wp:cNvGraphicFramePr>
               <a:graphicFrameLocks xmlns:a="http://schemas.openxmlformats.org/drawingml/2006/main" noChangeAspect="1"/>
             </wp:cNvGraphicFramePr>
@@ -1395,6 +1223,216 @@
                   <pic:spPr>
                     <a:xfrm>
                       <a:off x="0" y="0"/>
+                      <a:ext cx="1197697" cy="4929741"/>
+                    </a:xfrm>
+                    <a:prstGeom prst="rect">
+                      <a:avLst/>
+                    </a:prstGeom>
+                  </pic:spPr>
+                </pic:pic>
+              </a:graphicData>
+            </a:graphic>
+          </wp:inline>
+        </w:drawing>
+      </w:r>
+      <w:r>
+        <w:rPr>
+          <w:noProof/>
+        </w:rPr>
+        <w:drawing>
+          <wp:inline distT="0" distB="0" distL="0" distR="0" wp14:anchorId="076AE39D" wp14:editId="6380D3C6">
+            <wp:extent cx="902348" cy="4836846"/>
+            <wp:effectExtent l="0" t="0" r="0" b="1905"/>
+            <wp:docPr id="3" name="Рисунок 3"/>
+            <wp:cNvGraphicFramePr>
+              <a:graphicFrameLocks xmlns:a="http://schemas.openxmlformats.org/drawingml/2006/main" noChangeAspect="1"/>
+            </wp:cNvGraphicFramePr>
+            <a:graphic xmlns:a="http://schemas.openxmlformats.org/drawingml/2006/main">
+              <a:graphicData uri="http://schemas.openxmlformats.org/drawingml/2006/picture">
+                <pic:pic xmlns:pic="http://schemas.openxmlformats.org/drawingml/2006/picture">
+                  <pic:nvPicPr>
+                    <pic:cNvPr id="1" name=""/>
+                    <pic:cNvPicPr/>
+                  </pic:nvPicPr>
+                  <pic:blipFill>
+                    <a:blip r:embed="rId17"/>
+                    <a:stretch>
+                      <a:fillRect/>
+                    </a:stretch>
+                  </pic:blipFill>
+                  <pic:spPr>
+                    <a:xfrm>
+                      <a:off x="0" y="0"/>
+                      <a:ext cx="948568" cy="5084597"/>
+                    </a:xfrm>
+                    <a:prstGeom prst="rect">
+                      <a:avLst/>
+                    </a:prstGeom>
+                  </pic:spPr>
+                </pic:pic>
+              </a:graphicData>
+            </a:graphic>
+          </wp:inline>
+        </w:drawing>
+      </w:r>
+      <w:r>
+        <w:rPr>
+          <w:noProof/>
+        </w:rPr>
+        <w:drawing>
+          <wp:inline distT="0" distB="0" distL="0" distR="0" wp14:anchorId="50CE8DC9" wp14:editId="3EBEC335">
+            <wp:extent cx="992137" cy="4842408"/>
+            <wp:effectExtent l="0" t="0" r="0" b="0"/>
+            <wp:docPr id="4" name="Рисунок 4"/>
+            <wp:cNvGraphicFramePr>
+              <a:graphicFrameLocks xmlns:a="http://schemas.openxmlformats.org/drawingml/2006/main" noChangeAspect="1"/>
+            </wp:cNvGraphicFramePr>
+            <a:graphic xmlns:a="http://schemas.openxmlformats.org/drawingml/2006/main">
+              <a:graphicData uri="http://schemas.openxmlformats.org/drawingml/2006/picture">
+                <pic:pic xmlns:pic="http://schemas.openxmlformats.org/drawingml/2006/picture">
+                  <pic:nvPicPr>
+                    <pic:cNvPr id="1" name=""/>
+                    <pic:cNvPicPr/>
+                  </pic:nvPicPr>
+                  <pic:blipFill>
+                    <a:blip r:embed="rId18"/>
+                    <a:stretch>
+                      <a:fillRect/>
+                    </a:stretch>
+                  </pic:blipFill>
+                  <pic:spPr>
+                    <a:xfrm>
+                      <a:off x="0" y="0"/>
+                      <a:ext cx="1039908" cy="5075567"/>
+                    </a:xfrm>
+                    <a:prstGeom prst="rect">
+                      <a:avLst/>
+                    </a:prstGeom>
+                  </pic:spPr>
+                </pic:pic>
+              </a:graphicData>
+            </a:graphic>
+          </wp:inline>
+        </w:drawing>
+      </w:r>
+    </w:p>
+    <w:p>
+      <w:pPr>
+        <w:pStyle w:val="aff1"/>
+        <w:ind w:left="851"/>
+        <w:jc w:val="center"/>
+      </w:pPr>
+      <w:r>
+        <w:t xml:space="preserve">Рисунок </w:t>
+      </w:r>
+      <w:r>
+        <w:t>3</w:t>
+      </w:r>
+      <w:r>
+        <w:t xml:space="preserve"> - Варианты стержней отвертки - плоская, крестовая и треугольная</w:t>
+      </w:r>
+    </w:p>
+    <w:p>
+      <w:pPr>
+        <w:pStyle w:val="aff1"/>
+        <w:ind w:left="851"/>
+        <w:jc w:val="center"/>
+      </w:pPr>
+      <w:r>
+        <w:rPr>
+          <w:noProof/>
+        </w:rPr>
+        <w:drawing>
+          <wp:inline distT="0" distB="0" distL="0" distR="0" wp14:anchorId="0F70D186" wp14:editId="7FBB9DAE">
+            <wp:extent cx="4389090" cy="3286125"/>
+            <wp:effectExtent l="0" t="0" r="0" b="0"/>
+            <wp:docPr id="5" name="Рисунок 5"/>
+            <wp:cNvGraphicFramePr>
+              <a:graphicFrameLocks xmlns:a="http://schemas.openxmlformats.org/drawingml/2006/main" noChangeAspect="1"/>
+            </wp:cNvGraphicFramePr>
+            <a:graphic xmlns:a="http://schemas.openxmlformats.org/drawingml/2006/main">
+              <a:graphicData uri="http://schemas.openxmlformats.org/drawingml/2006/picture">
+                <pic:pic xmlns:pic="http://schemas.openxmlformats.org/drawingml/2006/picture">
+                  <pic:nvPicPr>
+                    <pic:cNvPr id="1" name=""/>
+                    <pic:cNvPicPr/>
+                  </pic:nvPicPr>
+                  <pic:blipFill>
+                    <a:blip r:embed="rId19"/>
+                    <a:stretch>
+                      <a:fillRect/>
+                    </a:stretch>
+                  </pic:blipFill>
+                  <pic:spPr>
+                    <a:xfrm>
+                      <a:off x="0" y="0"/>
+                      <a:ext cx="4404334" cy="3297538"/>
+                    </a:xfrm>
+                    <a:prstGeom prst="rect">
+                      <a:avLst/>
+                    </a:prstGeom>
+                  </pic:spPr>
+                </pic:pic>
+              </a:graphicData>
+            </a:graphic>
+          </wp:inline>
+        </w:drawing>
+      </w:r>
+    </w:p>
+    <w:p>
+      <w:pPr>
+        <w:pStyle w:val="aff1"/>
+        <w:ind w:left="851"/>
+        <w:jc w:val="center"/>
+      </w:pPr>
+      <w:r>
+        <w:t xml:space="preserve">Рисунок </w:t>
+      </w:r>
+      <w:r>
+        <w:rPr>
+          <w:lang w:val="en-US"/>
+        </w:rPr>
+        <w:t>4</w:t>
+      </w:r>
+      <w:r>
+        <w:t xml:space="preserve"> - Рукоять отвертки</w:t>
+      </w:r>
+    </w:p>
+    <w:p>
+      <w:pPr>
+        <w:pStyle w:val="aff1"/>
+        <w:ind w:left="851"/>
+        <w:jc w:val="center"/>
+      </w:pPr>
+      <w:r>
+        <w:rPr>
+          <w:noProof/>
+        </w:rPr>
+        <w:lastRenderedPageBreak/>
+        <w:drawing>
+          <wp:inline distT="0" distB="0" distL="0" distR="0" wp14:anchorId="6935C2F1" wp14:editId="34846390">
+            <wp:extent cx="4343400" cy="2242904"/>
+            <wp:effectExtent l="0" t="0" r="0" b="5080"/>
+            <wp:docPr id="6" name="Рисунок 6"/>
+            <wp:cNvGraphicFramePr>
+              <a:graphicFrameLocks xmlns:a="http://schemas.openxmlformats.org/drawingml/2006/main" noChangeAspect="1"/>
+            </wp:cNvGraphicFramePr>
+            <a:graphic xmlns:a="http://schemas.openxmlformats.org/drawingml/2006/main">
+              <a:graphicData uri="http://schemas.openxmlformats.org/drawingml/2006/picture">
+                <pic:pic xmlns:pic="http://schemas.openxmlformats.org/drawingml/2006/picture">
+                  <pic:nvPicPr>
+                    <pic:cNvPr id="1" name=""/>
+                    <pic:cNvPicPr/>
+                  </pic:nvPicPr>
+                  <pic:blipFill>
+                    <a:blip r:embed="rId20"/>
+                    <a:stretch>
+                      <a:fillRect/>
+                    </a:stretch>
+                  </pic:blipFill>
+                  <pic:spPr>
+                    <a:xfrm>
+                      <a:off x="0" y="0"/>
                       <a:ext cx="4394669" cy="2269379"/>
                     </a:xfrm>
                     <a:prstGeom prst="rect">
@@ -1431,16 +1469,9 @@
       <w:pPr>
         <w:pStyle w:val="aff1"/>
         <w:ind w:firstLine="851"/>
-        <w:jc w:val="left"/>
-      </w:pPr>
-      <w:r>
-        <w:t xml:space="preserve">Рукоять отвертки, со всеми ее изгибами, будет просто всецело </w:t>
-      </w:r>
-      <w:r>
-        <w:t xml:space="preserve">лишь </w:t>
-      </w:r>
-      <w:r>
-        <w:t xml:space="preserve">масштабироваться, за исключением отверстия для стержня - он будет меняться в зависимости от </w:t>
+      </w:pPr>
+      <w:r>
+        <w:t xml:space="preserve">Рукоять отвертки, со всеми ее изгибами, будет масштабироваться, за исключением отверстия для стержня - он будет меняться в зависимости от </w:t>
       </w:r>
       <w:r>
         <w:rPr>
@@ -1716,6 +1747,7 @@
         </w:rPr>
         <w:t>«</w:t>
       </w:r>
+      <w:commentRangeStart w:id="2"/>
       <w:r>
         <w:rPr>
           <w:i/>
@@ -1725,6 +1757,14 @@
         </w:rPr>
         <w:t>15</w:t>
       </w:r>
+      <w:commentRangeEnd w:id="2"/>
+      <w:r>
+        <w:rPr>
+          <w:rStyle w:val="aff2"/>
+          <w:color w:val="auto"/>
+        </w:rPr>
+        <w:commentReference w:id="2"/>
+      </w:r>
       <w:r>
         <w:rPr>
           <w:i/>
@@ -1734,6 +1774,7 @@
         </w:rPr>
         <w:t xml:space="preserve">» </w:t>
       </w:r>
+      <w:commentRangeStart w:id="3"/>
       <w:r>
         <w:rPr>
           <w:i/>
@@ -1752,6 +1793,14 @@
         </w:rPr>
         <w:t xml:space="preserve"> </w:t>
       </w:r>
+      <w:commentRangeEnd w:id="3"/>
+      <w:r>
+        <w:rPr>
+          <w:rStyle w:val="aff2"/>
+          <w:color w:val="auto"/>
+        </w:rPr>
+        <w:commentReference w:id="3"/>
+      </w:r>
       <w:r>
         <w:rPr>
           <w:sz w:val="28"/>
@@ -1798,6 +1847,7 @@
         </w:rPr>
         <w:t xml:space="preserve">             </w:t>
       </w:r>
+      <w:commentRangeStart w:id="4"/>
       <w:r>
         <w:rPr>
           <w:sz w:val="28"/>
@@ -1832,6 +1882,14 @@
           <w:szCs w:val="28"/>
         </w:rPr>
         <w:t>.А.</w:t>
+      </w:r>
+      <w:commentRangeEnd w:id="4"/>
+      <w:r>
+        <w:rPr>
+          <w:rStyle w:val="aff2"/>
+          <w:color w:val="auto"/>
+        </w:rPr>
+        <w:commentReference w:id="4"/>
       </w:r>
     </w:p>
     <w:p>
@@ -1950,8 +2008,108 @@
 </w:document>
 </file>
 
+<file path=word/comments.xml><?xml version="1.0" encoding="utf-8"?>
+<w:comments xmlns:wpc="http://schemas.microsoft.com/office/word/2010/wordprocessingCanvas" xmlns:cx="http://schemas.microsoft.com/office/drawing/2014/chartex" xmlns:cx1="http://schemas.microsoft.com/office/drawing/2015/9/8/chartex" xmlns:cx2="http://schemas.microsoft.com/office/drawing/2015/10/21/chartex" xmlns:cx3="http://schemas.microsoft.com/office/drawing/2016/5/9/chartex" xmlns:cx4="http://schemas.microsoft.com/office/drawing/2016/5/10/chartex" xmlns:cx5="http://schemas.microsoft.com/office/drawing/2016/5/11/chartex" xmlns:cx6="http://schemas.microsoft.com/office/drawing/2016/5/12/chartex" xmlns:cx7="http://schemas.microsoft.com/office/drawing/2016/5/13/chartex" xmlns:cx8="http://schemas.microsoft.com/office/drawing/2016/5/14/chartex" xmlns:mc="http://schemas.openxmlformats.org/markup-compatibility/2006" xmlns:aink="http://schemas.microsoft.com/office/drawing/2016/ink" xmlns:am3d="http://schemas.microsoft.com/office/drawing/2017/model3d" xmlns:o="urn:schemas-microsoft-com:office:office" xmlns:oel="http://schemas.microsoft.com/office/2019/extlst" xmlns:r="http://schemas.openxmlformats.org/officeDocument/2006/relationships" xmlns:m="http://schemas.openxmlformats.org/officeDocument/2006/math" xmlns:v="urn:schemas-microsoft-com:vml" xmlns:wp14="http://schemas.microsoft.com/office/word/2010/wordprocessingDrawing" xmlns:wp="http://schemas.openxmlformats.org/drawingml/2006/wordprocessingDrawing" xmlns:w10="urn:schemas-microsoft-com:office:word" xmlns:w="http://schemas.openxmlformats.org/wordprocessingml/2006/main" xmlns:w14="http://schemas.microsoft.com/office/word/2010/wordml" xmlns:w15="http://schemas.microsoft.com/office/word/2012/wordml" xmlns:w16cex="http://schemas.microsoft.com/office/word/2018/wordml/cex" xmlns:w16cid="http://schemas.microsoft.com/office/word/2016/wordml/cid" xmlns:w16="http://schemas.microsoft.com/office/word/2018/wordml" xmlns:w16sdtdh="http://schemas.microsoft.com/office/word/2020/wordml/sdtdatahash" xmlns:w16se="http://schemas.microsoft.com/office/word/2015/wordml/symex" xmlns:wpg="http://schemas.microsoft.com/office/word/2010/wordprocessingGroup" xmlns:wpi="http://schemas.microsoft.com/office/word/2010/wordprocessingInk" xmlns:wne="http://schemas.microsoft.com/office/word/2006/wordml" xmlns:wps="http://schemas.microsoft.com/office/word/2010/wordprocessingShape" mc:Ignorable="w14 w15 w16se w16cid w16 w16cex w16sdtdh wp14">
+  <w:comment w:id="0" w:author="Kalentyev Alexey" w:date="2022-09-23T14:08:00Z" w:initials="KA">
+    <w:p>
+      <w:pPr>
+        <w:pStyle w:val="aff3"/>
+      </w:pPr>
+      <w:r>
+        <w:rPr>
+          <w:rStyle w:val="aff2"/>
+        </w:rPr>
+        <w:annotationRef/>
+      </w:r>
+    </w:p>
+  </w:comment>
+  <w:comment w:id="1" w:author="Kalentyev Alexey" w:date="2022-09-23T14:08:00Z" w:initials="KA">
+    <w:p>
+      <w:pPr>
+        <w:pStyle w:val="aff3"/>
+      </w:pPr>
+      <w:r>
+        <w:rPr>
+          <w:rStyle w:val="aff2"/>
+        </w:rPr>
+        <w:annotationRef/>
+      </w:r>
+    </w:p>
+  </w:comment>
+  <w:comment w:id="2" w:author="Kalentyev Alexey" w:date="2022-09-23T14:11:00Z" w:initials="KA">
+    <w:p>
+      <w:pPr>
+        <w:pStyle w:val="aff3"/>
+      </w:pPr>
+      <w:r>
+        <w:rPr>
+          <w:rStyle w:val="aff2"/>
+        </w:rPr>
+        <w:annotationRef/>
+      </w:r>
+    </w:p>
+  </w:comment>
+  <w:comment w:id="3" w:author="Kalentyev Alexey" w:date="2022-09-23T14:10:00Z" w:initials="KA">
+    <w:p>
+      <w:pPr>
+        <w:pStyle w:val="aff3"/>
+      </w:pPr>
+      <w:r>
+        <w:rPr>
+          <w:rStyle w:val="aff2"/>
+        </w:rPr>
+        <w:annotationRef/>
+      </w:r>
+    </w:p>
+  </w:comment>
+  <w:comment w:id="4" w:author="Kalentyev Alexey" w:date="2022-09-23T14:11:00Z" w:initials="KA">
+    <w:p>
+      <w:pPr>
+        <w:pStyle w:val="aff3"/>
+      </w:pPr>
+      <w:r>
+        <w:rPr>
+          <w:rStyle w:val="aff2"/>
+        </w:rPr>
+        <w:annotationRef/>
+      </w:r>
+    </w:p>
+  </w:comment>
+</w:comments>
+</file>
+
+<file path=word/commentsExtended.xml><?xml version="1.0" encoding="utf-8"?>
+<w15:commentsEx xmlns:wpc="http://schemas.microsoft.com/office/word/2010/wordprocessingCanvas" xmlns:cx="http://schemas.microsoft.com/office/drawing/2014/chartex" xmlns:cx1="http://schemas.microsoft.com/office/drawing/2015/9/8/chartex" xmlns:cx2="http://schemas.microsoft.com/office/drawing/2015/10/21/chartex" xmlns:cx3="http://schemas.microsoft.com/office/drawing/2016/5/9/chartex" xmlns:cx4="http://schemas.microsoft.com/office/drawing/2016/5/10/chartex" xmlns:cx5="http://schemas.microsoft.com/office/drawing/2016/5/11/chartex" xmlns:cx6="http://schemas.microsoft.com/office/drawing/2016/5/12/chartex" xmlns:cx7="http://schemas.microsoft.com/office/drawing/2016/5/13/chartex" xmlns:cx8="http://schemas.microsoft.com/office/drawing/2016/5/14/chartex" xmlns:mc="http://schemas.openxmlformats.org/markup-compatibility/2006" xmlns:aink="http://schemas.microsoft.com/office/drawing/2016/ink" xmlns:am3d="http://schemas.microsoft.com/office/drawing/2017/model3d" xmlns:o="urn:schemas-microsoft-com:office:office" xmlns:oel="http://schemas.microsoft.com/office/2019/extlst" xmlns:r="http://schemas.openxmlformats.org/officeDocument/2006/relationships" xmlns:m="http://schemas.openxmlformats.org/officeDocument/2006/math" xmlns:v="urn:schemas-microsoft-com:vml" xmlns:wp14="http://schemas.microsoft.com/office/word/2010/wordprocessingDrawing" xmlns:wp="http://schemas.openxmlformats.org/drawingml/2006/wordprocessingDrawing" xmlns:w10="urn:schemas-microsoft-com:office:word" xmlns:w="http://schemas.openxmlformats.org/wordprocessingml/2006/main" xmlns:w14="http://schemas.microsoft.com/office/word/2010/wordml" xmlns:w15="http://schemas.microsoft.com/office/word/2012/wordml" xmlns:w16cex="http://schemas.microsoft.com/office/word/2018/wordml/cex" xmlns:w16cid="http://schemas.microsoft.com/office/word/2016/wordml/cid" xmlns:w16="http://schemas.microsoft.com/office/word/2018/wordml" xmlns:w16sdtdh="http://schemas.microsoft.com/office/word/2020/wordml/sdtdatahash" xmlns:w16se="http://schemas.microsoft.com/office/word/2015/wordml/symex" xmlns:wpg="http://schemas.microsoft.com/office/word/2010/wordprocessingGroup" xmlns:wpi="http://schemas.microsoft.com/office/word/2010/wordprocessingInk" xmlns:wne="http://schemas.microsoft.com/office/word/2006/wordml" xmlns:wps="http://schemas.microsoft.com/office/word/2010/wordprocessingShape" mc:Ignorable="w14 w15 w16se w16cid w16 w16cex w16sdtdh wp14">
+  <w15:commentEx w15:paraId="6E8A7A68" w15:done="0"/>
+  <w15:commentEx w15:paraId="3F1CC4B1" w15:done="0"/>
+  <w15:commentEx w15:paraId="3210CB2A" w15:done="0"/>
+  <w15:commentEx w15:paraId="4AA28E0D" w15:done="0"/>
+  <w15:commentEx w15:paraId="70CE190E" w15:done="0"/>
+</w15:commentsEx>
+</file>
+
+<file path=word/commentsExtensible.xml><?xml version="1.0" encoding="utf-8"?>
+<w16cex:commentsExtensible xmlns:wpc="http://schemas.microsoft.com/office/word/2010/wordprocessingCanvas" xmlns:cx="http://schemas.microsoft.com/office/drawing/2014/chartex" xmlns:cx1="http://schemas.microsoft.com/office/drawing/2015/9/8/chartex" xmlns:cx2="http://schemas.microsoft.com/office/drawing/2015/10/21/chartex" xmlns:cx3="http://schemas.microsoft.com/office/drawing/2016/5/9/chartex" xmlns:cx4="http://schemas.microsoft.com/office/drawing/2016/5/10/chartex" xmlns:cx5="http://schemas.microsoft.com/office/drawing/2016/5/11/chartex" xmlns:cx6="http://schemas.microsoft.com/office/drawing/2016/5/12/chartex" xmlns:cx7="http://schemas.microsoft.com/office/drawing/2016/5/13/chartex" xmlns:cx8="http://schemas.microsoft.com/office/drawing/2016/5/14/chartex" xmlns:mc="http://schemas.openxmlformats.org/markup-compatibility/2006" xmlns:aink="http://schemas.microsoft.com/office/drawing/2016/ink" xmlns:am3d="http://schemas.microsoft.com/office/drawing/2017/model3d" xmlns:o="urn:schemas-microsoft-com:office:office" xmlns:oel="http://schemas.microsoft.com/office/2019/extlst" xmlns:r="http://schemas.openxmlformats.org/officeDocument/2006/relationships" xmlns:m="http://schemas.openxmlformats.org/officeDocument/2006/math" xmlns:v="urn:schemas-microsoft-com:vml" xmlns:wp14="http://schemas.microsoft.com/office/word/2010/wordprocessingDrawing" xmlns:wp="http://schemas.openxmlformats.org/drawingml/2006/wordprocessingDrawing" xmlns:w10="urn:schemas-microsoft-com:office:word" xmlns:w="http://schemas.openxmlformats.org/wordprocessingml/2006/main" xmlns:w14="http://schemas.microsoft.com/office/word/2010/wordml" xmlns:w15="http://schemas.microsoft.com/office/word/2012/wordml" xmlns:w16cex="http://schemas.microsoft.com/office/word/2018/wordml/cex" xmlns:w16cid="http://schemas.microsoft.com/office/word/2016/wordml/cid" xmlns:w16="http://schemas.microsoft.com/office/word/2018/wordml" xmlns:w16sdtdh="http://schemas.microsoft.com/office/word/2020/wordml/sdtdatahash" xmlns:w16se="http://schemas.microsoft.com/office/word/2015/wordml/symex" xmlns:wpg="http://schemas.microsoft.com/office/word/2010/wordprocessingGroup" xmlns:wpi="http://schemas.microsoft.com/office/word/2010/wordprocessingInk" xmlns:wne="http://schemas.microsoft.com/office/word/2006/wordml" xmlns:wps="http://schemas.microsoft.com/office/word/2010/wordprocessingShape" mc:Ignorable="w14 w15 w16se w16cid w16 w16cex w16sdtdh wp14">
+  <w16cex:commentExtensible w16cex:durableId="26D83C4F" w16cex:dateUtc="2022-09-23T07:08:00Z"/>
+  <w16cex:commentExtensible w16cex:durableId="26D83C75" w16cex:dateUtc="2022-09-23T07:08:00Z"/>
+  <w16cex:commentExtensible w16cex:durableId="26D83CF4" w16cex:dateUtc="2022-09-23T07:11:00Z"/>
+  <w16cex:commentExtensible w16cex:durableId="26D83CF2" w16cex:dateUtc="2022-09-23T07:10:00Z"/>
+  <w16cex:commentExtensible w16cex:durableId="26D83CF9" w16cex:dateUtc="2022-09-23T07:11:00Z"/>
+</w16cex:commentsExtensible>
+</file>
+
+<file path=word/commentsIds.xml><?xml version="1.0" encoding="utf-8"?>
+<w16cid:commentsIds xmlns:wpc="http://schemas.microsoft.com/office/word/2010/wordprocessingCanvas" xmlns:cx="http://schemas.microsoft.com/office/drawing/2014/chartex" xmlns:cx1="http://schemas.microsoft.com/office/drawing/2015/9/8/chartex" xmlns:cx2="http://schemas.microsoft.com/office/drawing/2015/10/21/chartex" xmlns:cx3="http://schemas.microsoft.com/office/drawing/2016/5/9/chartex" xmlns:cx4="http://schemas.microsoft.com/office/drawing/2016/5/10/chartex" xmlns:cx5="http://schemas.microsoft.com/office/drawing/2016/5/11/chartex" xmlns:cx6="http://schemas.microsoft.com/office/drawing/2016/5/12/chartex" xmlns:cx7="http://schemas.microsoft.com/office/drawing/2016/5/13/chartex" xmlns:cx8="http://schemas.microsoft.com/office/drawing/2016/5/14/chartex" xmlns:mc="http://schemas.openxmlformats.org/markup-compatibility/2006" xmlns:aink="http://schemas.microsoft.com/office/drawing/2016/ink" xmlns:am3d="http://schemas.microsoft.com/office/drawing/2017/model3d" xmlns:o="urn:schemas-microsoft-com:office:office" xmlns:oel="http://schemas.microsoft.com/office/2019/extlst" xmlns:r="http://schemas.openxmlformats.org/officeDocument/2006/relationships" xmlns:m="http://schemas.openxmlformats.org/officeDocument/2006/math" xmlns:v="urn:schemas-microsoft-com:vml" xmlns:wp14="http://schemas.microsoft.com/office/word/2010/wordprocessingDrawing" xmlns:wp="http://schemas.openxmlformats.org/drawingml/2006/wordprocessingDrawing" xmlns:w10="urn:schemas-microsoft-com:office:word" xmlns:w="http://schemas.openxmlformats.org/wordprocessingml/2006/main" xmlns:w14="http://schemas.microsoft.com/office/word/2010/wordml" xmlns:w15="http://schemas.microsoft.com/office/word/2012/wordml" xmlns:w16cex="http://schemas.microsoft.com/office/word/2018/wordml/cex" xmlns:w16cid="http://schemas.microsoft.com/office/word/2016/wordml/cid" xmlns:w16="http://schemas.microsoft.com/office/word/2018/wordml" xmlns:w16sdtdh="http://schemas.microsoft.com/office/word/2020/wordml/sdtdatahash" xmlns:w16se="http://schemas.microsoft.com/office/word/2015/wordml/symex" xmlns:wpg="http://schemas.microsoft.com/office/word/2010/wordprocessingGroup" xmlns:wpi="http://schemas.microsoft.com/office/word/2010/wordprocessingInk" xmlns:wne="http://schemas.microsoft.com/office/word/2006/wordml" xmlns:wps="http://schemas.microsoft.com/office/word/2010/wordprocessingShape" mc:Ignorable="w14 w15 w16se w16cid w16 w16cex w16sdtdh wp14">
+  <w16cid:commentId w16cid:paraId="6E8A7A68" w16cid:durableId="26D83C4F"/>
+  <w16cid:commentId w16cid:paraId="3F1CC4B1" w16cid:durableId="26D83C75"/>
+  <w16cid:commentId w16cid:paraId="3210CB2A" w16cid:durableId="26D83CF4"/>
+  <w16cid:commentId w16cid:paraId="4AA28E0D" w16cid:durableId="26D83CF2"/>
+  <w16cid:commentId w16cid:paraId="70CE190E" w16cid:durableId="26D83CF9"/>
+</w16cid:commentsIds>
+</file>
+
 <file path=word/endnotes.xml><?xml version="1.0" encoding="utf-8"?>
-<w:endnotes xmlns:wpc="http://schemas.microsoft.com/office/word/2010/wordprocessingCanvas" xmlns:cx="http://schemas.microsoft.com/office/drawing/2014/chartex" xmlns:cx1="http://schemas.microsoft.com/office/drawing/2015/9/8/chartex" xmlns:cx2="http://schemas.microsoft.com/office/drawing/2015/10/21/chartex" xmlns:cx3="http://schemas.microsoft.com/office/drawing/2016/5/9/chartex" xmlns:cx4="http://schemas.microsoft.com/office/drawing/2016/5/10/chartex" xmlns:cx5="http://schemas.microsoft.com/office/drawing/2016/5/11/chartex" xmlns:cx6="http://schemas.microsoft.com/office/drawing/2016/5/12/chartex" xmlns:cx7="http://schemas.microsoft.com/office/drawing/2016/5/13/chartex" xmlns:cx8="http://schemas.microsoft.com/office/drawing/2016/5/14/chartex" xmlns:mc="http://schemas.openxmlformats.org/markup-compatibility/2006" xmlns:aink="http://schemas.microsoft.com/office/drawing/2016/ink" xmlns:am3d="http://schemas.microsoft.com/office/drawing/2017/model3d" xmlns:o="urn:schemas-microsoft-com:office:office" xmlns:r="http://schemas.openxmlformats.org/officeDocument/2006/relationships" xmlns:m="http://schemas.openxmlformats.org/officeDocument/2006/math" xmlns:v="urn:schemas-microsoft-com:vml" xmlns:wp14="http://schemas.microsoft.com/office/word/2010/wordprocessingDrawing" xmlns:wp="http://schemas.openxmlformats.org/drawingml/2006/wordprocessingDrawing" xmlns:w10="urn:schemas-microsoft-com:office:word" xmlns:w="http://schemas.openxmlformats.org/wordprocessingml/2006/main" xmlns:w14="http://schemas.microsoft.com/office/word/2010/wordml" xmlns:w15="http://schemas.microsoft.com/office/word/2012/wordml" xmlns:w16cex="http://schemas.microsoft.com/office/word/2018/wordml/cex" xmlns:w16cid="http://schemas.microsoft.com/office/word/2016/wordml/cid" xmlns:w16="http://schemas.microsoft.com/office/word/2018/wordml" xmlns:w16se="http://schemas.microsoft.com/office/word/2015/wordml/symex" xmlns:wpg="http://schemas.microsoft.com/office/word/2010/wordprocessingGroup" xmlns:wpi="http://schemas.microsoft.com/office/word/2010/wordprocessingInk" xmlns:wne="http://schemas.microsoft.com/office/word/2006/wordml" xmlns:wps="http://schemas.microsoft.com/office/word/2010/wordprocessingShape" mc:Ignorable="w14 w15 w16se w16cid w16 w16cex wp14">
+<w:endnotes xmlns:wpc="http://schemas.microsoft.com/office/word/2010/wordprocessingCanvas" xmlns:cx="http://schemas.microsoft.com/office/drawing/2014/chartex" xmlns:cx1="http://schemas.microsoft.com/office/drawing/2015/9/8/chartex" xmlns:cx2="http://schemas.microsoft.com/office/drawing/2015/10/21/chartex" xmlns:cx3="http://schemas.microsoft.com/office/drawing/2016/5/9/chartex" xmlns:cx4="http://schemas.microsoft.com/office/drawing/2016/5/10/chartex" xmlns:cx5="http://schemas.microsoft.com/office/drawing/2016/5/11/chartex" xmlns:cx6="http://schemas.microsoft.com/office/drawing/2016/5/12/chartex" xmlns:cx7="http://schemas.microsoft.com/office/drawing/2016/5/13/chartex" xmlns:cx8="http://schemas.microsoft.com/office/drawing/2016/5/14/chartex" xmlns:mc="http://schemas.openxmlformats.org/markup-compatibility/2006" xmlns:aink="http://schemas.microsoft.com/office/drawing/2016/ink" xmlns:am3d="http://schemas.microsoft.com/office/drawing/2017/model3d" xmlns:o="urn:schemas-microsoft-com:office:office" xmlns:oel="http://schemas.microsoft.com/office/2019/extlst" xmlns:r="http://schemas.openxmlformats.org/officeDocument/2006/relationships" xmlns:m="http://schemas.openxmlformats.org/officeDocument/2006/math" xmlns:v="urn:schemas-microsoft-com:vml" xmlns:wp14="http://schemas.microsoft.com/office/word/2010/wordprocessingDrawing" xmlns:wp="http://schemas.openxmlformats.org/drawingml/2006/wordprocessingDrawing" xmlns:w10="urn:schemas-microsoft-com:office:word" xmlns:w="http://schemas.openxmlformats.org/wordprocessingml/2006/main" xmlns:w14="http://schemas.microsoft.com/office/word/2010/wordml" xmlns:w15="http://schemas.microsoft.com/office/word/2012/wordml" xmlns:w16cex="http://schemas.microsoft.com/office/word/2018/wordml/cex" xmlns:w16cid="http://schemas.microsoft.com/office/word/2016/wordml/cid" xmlns:w16="http://schemas.microsoft.com/office/word/2018/wordml" xmlns:w16sdtdh="http://schemas.microsoft.com/office/word/2020/wordml/sdtdatahash" xmlns:w16se="http://schemas.microsoft.com/office/word/2015/wordml/symex" xmlns:wpg="http://schemas.microsoft.com/office/word/2010/wordprocessingGroup" xmlns:wpi="http://schemas.microsoft.com/office/word/2010/wordprocessingInk" xmlns:wne="http://schemas.microsoft.com/office/word/2006/wordml" xmlns:wps="http://schemas.microsoft.com/office/word/2010/wordprocessingShape" mc:Ignorable="w14 w15 w16se w16cid w16 w16cex w16sdtdh wp14">
   <w:endnote w:type="separator" w:id="-1">
     <w:p>
       <w:pPr>
@@ -1976,7 +2134,7 @@
 </file>
 
 <file path=word/footnotes.xml><?xml version="1.0" encoding="utf-8"?>
-<w:footnotes xmlns:wpc="http://schemas.microsoft.com/office/word/2010/wordprocessingCanvas" xmlns:cx="http://schemas.microsoft.com/office/drawing/2014/chartex" xmlns:cx1="http://schemas.microsoft.com/office/drawing/2015/9/8/chartex" xmlns:cx2="http://schemas.microsoft.com/office/drawing/2015/10/21/chartex" xmlns:cx3="http://schemas.microsoft.com/office/drawing/2016/5/9/chartex" xmlns:cx4="http://schemas.microsoft.com/office/drawing/2016/5/10/chartex" xmlns:cx5="http://schemas.microsoft.com/office/drawing/2016/5/11/chartex" xmlns:cx6="http://schemas.microsoft.com/office/drawing/2016/5/12/chartex" xmlns:cx7="http://schemas.microsoft.com/office/drawing/2016/5/13/chartex" xmlns:cx8="http://schemas.microsoft.com/office/drawing/2016/5/14/chartex" xmlns:mc="http://schemas.openxmlformats.org/markup-compatibility/2006" xmlns:aink="http://schemas.microsoft.com/office/drawing/2016/ink" xmlns:am3d="http://schemas.microsoft.com/office/drawing/2017/model3d" xmlns:o="urn:schemas-microsoft-com:office:office" xmlns:r="http://schemas.openxmlformats.org/officeDocument/2006/relationships" xmlns:m="http://schemas.openxmlformats.org/officeDocument/2006/math" xmlns:v="urn:schemas-microsoft-com:vml" xmlns:wp14="http://schemas.microsoft.com/office/word/2010/wordprocessingDrawing" xmlns:wp="http://schemas.openxmlformats.org/drawingml/2006/wordprocessingDrawing" xmlns:w10="urn:schemas-microsoft-com:office:word" xmlns:w="http://schemas.openxmlformats.org/wordprocessingml/2006/main" xmlns:w14="http://schemas.microsoft.com/office/word/2010/wordml" xmlns:w15="http://schemas.microsoft.com/office/word/2012/wordml" xmlns:w16cex="http://schemas.microsoft.com/office/word/2018/wordml/cex" xmlns:w16cid="http://schemas.microsoft.com/office/word/2016/wordml/cid" xmlns:w16="http://schemas.microsoft.com/office/word/2018/wordml" xmlns:w16se="http://schemas.microsoft.com/office/word/2015/wordml/symex" xmlns:wpg="http://schemas.microsoft.com/office/word/2010/wordprocessingGroup" xmlns:wpi="http://schemas.microsoft.com/office/word/2010/wordprocessingInk" xmlns:wne="http://schemas.microsoft.com/office/word/2006/wordml" xmlns:wps="http://schemas.microsoft.com/office/word/2010/wordprocessingShape" mc:Ignorable="w14 w15 w16se w16cid w16 w16cex wp14">
+<w:footnotes xmlns:wpc="http://schemas.microsoft.com/office/word/2010/wordprocessingCanvas" xmlns:cx="http://schemas.microsoft.com/office/drawing/2014/chartex" xmlns:cx1="http://schemas.microsoft.com/office/drawing/2015/9/8/chartex" xmlns:cx2="http://schemas.microsoft.com/office/drawing/2015/10/21/chartex" xmlns:cx3="http://schemas.microsoft.com/office/drawing/2016/5/9/chartex" xmlns:cx4="http://schemas.microsoft.com/office/drawing/2016/5/10/chartex" xmlns:cx5="http://schemas.microsoft.com/office/drawing/2016/5/11/chartex" xmlns:cx6="http://schemas.microsoft.com/office/drawing/2016/5/12/chartex" xmlns:cx7="http://schemas.microsoft.com/office/drawing/2016/5/13/chartex" xmlns:cx8="http://schemas.microsoft.com/office/drawing/2016/5/14/chartex" xmlns:mc="http://schemas.openxmlformats.org/markup-compatibility/2006" xmlns:aink="http://schemas.microsoft.com/office/drawing/2016/ink" xmlns:am3d="http://schemas.microsoft.com/office/drawing/2017/model3d" xmlns:o="urn:schemas-microsoft-com:office:office" xmlns:oel="http://schemas.microsoft.com/office/2019/extlst" xmlns:r="http://schemas.openxmlformats.org/officeDocument/2006/relationships" xmlns:m="http://schemas.openxmlformats.org/officeDocument/2006/math" xmlns:v="urn:schemas-microsoft-com:vml" xmlns:wp14="http://schemas.microsoft.com/office/word/2010/wordprocessingDrawing" xmlns:wp="http://schemas.openxmlformats.org/drawingml/2006/wordprocessingDrawing" xmlns:w10="urn:schemas-microsoft-com:office:word" xmlns:w="http://schemas.openxmlformats.org/wordprocessingml/2006/main" xmlns:w14="http://schemas.microsoft.com/office/word/2010/wordml" xmlns:w15="http://schemas.microsoft.com/office/word/2012/wordml" xmlns:w16cex="http://schemas.microsoft.com/office/word/2018/wordml/cex" xmlns:w16cid="http://schemas.microsoft.com/office/word/2016/wordml/cid" xmlns:w16="http://schemas.microsoft.com/office/word/2018/wordml" xmlns:w16sdtdh="http://schemas.microsoft.com/office/word/2020/wordml/sdtdatahash" xmlns:w16se="http://schemas.microsoft.com/office/word/2015/wordml/symex" xmlns:wpg="http://schemas.microsoft.com/office/word/2010/wordprocessingGroup" xmlns:wpi="http://schemas.microsoft.com/office/word/2010/wordprocessingInk" xmlns:wne="http://schemas.microsoft.com/office/word/2006/wordml" xmlns:wps="http://schemas.microsoft.com/office/word/2010/wordprocessingShape" mc:Ignorable="w14 w15 w16se w16cid w16 w16cex w16sdtdh wp14">
   <w:footnote w:type="separator" w:id="-1">
     <w:p>
       <w:pPr>
@@ -2001,7 +2159,7 @@
 </file>
 
 <file path=word/numbering.xml><?xml version="1.0" encoding="utf-8"?>
-<w:numbering xmlns:wpc="http://schemas.microsoft.com/office/word/2010/wordprocessingCanvas" xmlns:cx="http://schemas.microsoft.com/office/drawing/2014/chartex" xmlns:cx1="http://schemas.microsoft.com/office/drawing/2015/9/8/chartex" xmlns:cx2="http://schemas.microsoft.com/office/drawing/2015/10/21/chartex" xmlns:cx3="http://schemas.microsoft.com/office/drawing/2016/5/9/chartex" xmlns:cx4="http://schemas.microsoft.com/office/drawing/2016/5/10/chartex" xmlns:cx5="http://schemas.microsoft.com/office/drawing/2016/5/11/chartex" xmlns:cx6="http://schemas.microsoft.com/office/drawing/2016/5/12/chartex" xmlns:cx7="http://schemas.microsoft.com/office/drawing/2016/5/13/chartex" xmlns:cx8="http://schemas.microsoft.com/office/drawing/2016/5/14/chartex" xmlns:mc="http://schemas.openxmlformats.org/markup-compatibility/2006" xmlns:aink="http://schemas.microsoft.com/office/drawing/2016/ink" xmlns:am3d="http://schemas.microsoft.com/office/drawing/2017/model3d" xmlns:o="urn:schemas-microsoft-com:office:office" xmlns:r="http://schemas.openxmlformats.org/officeDocument/2006/relationships" xmlns:m="http://schemas.openxmlformats.org/officeDocument/2006/math" xmlns:v="urn:schemas-microsoft-com:vml" xmlns:wp14="http://schemas.microsoft.com/office/word/2010/wordprocessingDrawing" xmlns:wp="http://schemas.openxmlformats.org/drawingml/2006/wordprocessingDrawing" xmlns:w10="urn:schemas-microsoft-com:office:word" xmlns:w="http://schemas.openxmlformats.org/wordprocessingml/2006/main" xmlns:w14="http://schemas.microsoft.com/office/word/2010/wordml" xmlns:w15="http://schemas.microsoft.com/office/word/2012/wordml" xmlns:w16cex="http://schemas.microsoft.com/office/word/2018/wordml/cex" xmlns:w16cid="http://schemas.microsoft.com/office/word/2016/wordml/cid" xmlns:w16="http://schemas.microsoft.com/office/word/2018/wordml" xmlns:w16se="http://schemas.microsoft.com/office/word/2015/wordml/symex" xmlns:wpg="http://schemas.microsoft.com/office/word/2010/wordprocessingGroup" xmlns:wpi="http://schemas.microsoft.com/office/word/2010/wordprocessingInk" xmlns:wne="http://schemas.microsoft.com/office/word/2006/wordml" xmlns:wps="http://schemas.microsoft.com/office/word/2010/wordprocessingShape" mc:Ignorable="w14 w15 w16se w16cid w16 w16cex wp14">
+<w:numbering xmlns:wpc="http://schemas.microsoft.com/office/word/2010/wordprocessingCanvas" xmlns:cx="http://schemas.microsoft.com/office/drawing/2014/chartex" xmlns:cx1="http://schemas.microsoft.com/office/drawing/2015/9/8/chartex" xmlns:cx2="http://schemas.microsoft.com/office/drawing/2015/10/21/chartex" xmlns:cx3="http://schemas.microsoft.com/office/drawing/2016/5/9/chartex" xmlns:cx4="http://schemas.microsoft.com/office/drawing/2016/5/10/chartex" xmlns:cx5="http://schemas.microsoft.com/office/drawing/2016/5/11/chartex" xmlns:cx6="http://schemas.microsoft.com/office/drawing/2016/5/12/chartex" xmlns:cx7="http://schemas.microsoft.com/office/drawing/2016/5/13/chartex" xmlns:cx8="http://schemas.microsoft.com/office/drawing/2016/5/14/chartex" xmlns:mc="http://schemas.openxmlformats.org/markup-compatibility/2006" xmlns:aink="http://schemas.microsoft.com/office/drawing/2016/ink" xmlns:am3d="http://schemas.microsoft.com/office/drawing/2017/model3d" xmlns:o="urn:schemas-microsoft-com:office:office" xmlns:oel="http://schemas.microsoft.com/office/2019/extlst" xmlns:r="http://schemas.openxmlformats.org/officeDocument/2006/relationships" xmlns:m="http://schemas.openxmlformats.org/officeDocument/2006/math" xmlns:v="urn:schemas-microsoft-com:vml" xmlns:wp14="http://schemas.microsoft.com/office/word/2010/wordprocessingDrawing" xmlns:wp="http://schemas.openxmlformats.org/drawingml/2006/wordprocessingDrawing" xmlns:w10="urn:schemas-microsoft-com:office:word" xmlns:w="http://schemas.openxmlformats.org/wordprocessingml/2006/main" xmlns:w14="http://schemas.microsoft.com/office/word/2010/wordml" xmlns:w15="http://schemas.microsoft.com/office/word/2012/wordml" xmlns:w16cex="http://schemas.microsoft.com/office/word/2018/wordml/cex" xmlns:w16cid="http://schemas.microsoft.com/office/word/2016/wordml/cid" xmlns:w16="http://schemas.microsoft.com/office/word/2018/wordml" xmlns:w16sdtdh="http://schemas.microsoft.com/office/word/2020/wordml/sdtdatahash" xmlns:w16se="http://schemas.microsoft.com/office/word/2015/wordml/symex" xmlns:wpg="http://schemas.microsoft.com/office/word/2010/wordprocessingGroup" xmlns:wpi="http://schemas.microsoft.com/office/word/2010/wordprocessingInk" xmlns:wne="http://schemas.microsoft.com/office/word/2006/wordml" xmlns:wps="http://schemas.microsoft.com/office/word/2010/wordprocessingShape" mc:Ignorable="w14 w15 w16se w16cid w16 w16cex w16sdtdh wp14">
   <w:abstractNum w:abstractNumId="0" w15:restartNumberingAfterBreak="0">
     <w:nsid w:val="16F90CFF"/>
     <w:multiLevelType w:val="hybridMultilevel"/>
@@ -3348,53 +3506,61 @@
       </w:rPr>
     </w:lvl>
   </w:abstractNum>
-  <w:num w:numId="1">
+  <w:num w:numId="1" w16cid:durableId="1906796721">
     <w:abstractNumId w:val="6"/>
   </w:num>
-  <w:num w:numId="2">
+  <w:num w:numId="2" w16cid:durableId="327295238">
     <w:abstractNumId w:val="6"/>
   </w:num>
-  <w:num w:numId="3">
+  <w:num w:numId="3" w16cid:durableId="475267243">
     <w:abstractNumId w:val="3"/>
   </w:num>
-  <w:num w:numId="4">
+  <w:num w:numId="4" w16cid:durableId="1316296978">
     <w:abstractNumId w:val="11"/>
   </w:num>
-  <w:num w:numId="5">
+  <w:num w:numId="5" w16cid:durableId="1106120604">
     <w:abstractNumId w:val="12"/>
   </w:num>
-  <w:num w:numId="6">
+  <w:num w:numId="6" w16cid:durableId="606237017">
     <w:abstractNumId w:val="9"/>
   </w:num>
-  <w:num w:numId="7">
+  <w:num w:numId="7" w16cid:durableId="392243939">
     <w:abstractNumId w:val="1"/>
   </w:num>
-  <w:num w:numId="8">
+  <w:num w:numId="8" w16cid:durableId="1747068812">
     <w:abstractNumId w:val="5"/>
   </w:num>
-  <w:num w:numId="9">
+  <w:num w:numId="9" w16cid:durableId="2019119976">
     <w:abstractNumId w:val="0"/>
   </w:num>
-  <w:num w:numId="10">
+  <w:num w:numId="10" w16cid:durableId="1665011829">
     <w:abstractNumId w:val="4"/>
   </w:num>
-  <w:num w:numId="11">
+  <w:num w:numId="11" w16cid:durableId="2138795577">
     <w:abstractNumId w:val="8"/>
   </w:num>
-  <w:num w:numId="12">
+  <w:num w:numId="12" w16cid:durableId="1643541886">
     <w:abstractNumId w:val="2"/>
   </w:num>
-  <w:num w:numId="13">
+  <w:num w:numId="13" w16cid:durableId="341246952">
     <w:abstractNumId w:val="10"/>
   </w:num>
-  <w:num w:numId="14">
+  <w:num w:numId="14" w16cid:durableId="1386836466">
     <w:abstractNumId w:val="7"/>
   </w:num>
 </w:numbering>
 </file>
 
+<file path=word/people.xml><?xml version="1.0" encoding="utf-8"?>
+<w15:people xmlns:wpc="http://schemas.microsoft.com/office/word/2010/wordprocessingCanvas" xmlns:cx="http://schemas.microsoft.com/office/drawing/2014/chartex" xmlns:cx1="http://schemas.microsoft.com/office/drawing/2015/9/8/chartex" xmlns:cx2="http://schemas.microsoft.com/office/drawing/2015/10/21/chartex" xmlns:cx3="http://schemas.microsoft.com/office/drawing/2016/5/9/chartex" xmlns:cx4="http://schemas.microsoft.com/office/drawing/2016/5/10/chartex" xmlns:cx5="http://schemas.microsoft.com/office/drawing/2016/5/11/chartex" xmlns:cx6="http://schemas.microsoft.com/office/drawing/2016/5/12/chartex" xmlns:cx7="http://schemas.microsoft.com/office/drawing/2016/5/13/chartex" xmlns:cx8="http://schemas.microsoft.com/office/drawing/2016/5/14/chartex" xmlns:mc="http://schemas.openxmlformats.org/markup-compatibility/2006" xmlns:aink="http://schemas.microsoft.com/office/drawing/2016/ink" xmlns:am3d="http://schemas.microsoft.com/office/drawing/2017/model3d" xmlns:o="urn:schemas-microsoft-com:office:office" xmlns:oel="http://schemas.microsoft.com/office/2019/extlst" xmlns:r="http://schemas.openxmlformats.org/officeDocument/2006/relationships" xmlns:m="http://schemas.openxmlformats.org/officeDocument/2006/math" xmlns:v="urn:schemas-microsoft-com:vml" xmlns:wp14="http://schemas.microsoft.com/office/word/2010/wordprocessingDrawing" xmlns:wp="http://schemas.openxmlformats.org/drawingml/2006/wordprocessingDrawing" xmlns:w10="urn:schemas-microsoft-com:office:word" xmlns:w="http://schemas.openxmlformats.org/wordprocessingml/2006/main" xmlns:w14="http://schemas.microsoft.com/office/word/2010/wordml" xmlns:w15="http://schemas.microsoft.com/office/word/2012/wordml" xmlns:w16cex="http://schemas.microsoft.com/office/word/2018/wordml/cex" xmlns:w16cid="http://schemas.microsoft.com/office/word/2016/wordml/cid" xmlns:w16="http://schemas.microsoft.com/office/word/2018/wordml" xmlns:w16sdtdh="http://schemas.microsoft.com/office/word/2020/wordml/sdtdatahash" xmlns:w16se="http://schemas.microsoft.com/office/word/2015/wordml/symex" xmlns:wpg="http://schemas.microsoft.com/office/word/2010/wordprocessingGroup" xmlns:wpi="http://schemas.microsoft.com/office/word/2010/wordprocessingInk" xmlns:wne="http://schemas.microsoft.com/office/word/2006/wordml" xmlns:wps="http://schemas.microsoft.com/office/word/2010/wordprocessingShape" mc:Ignorable="w14 w15 w16se w16cid w16 w16cex w16sdtdh wp14">
+  <w15:person w15:author="Kalentyev Alexey">
+    <w15:presenceInfo w15:providerId="Windows Live" w15:userId="da819b8650d7d997"/>
+  </w15:person>
+</w15:people>
+</file>
+
 <file path=word/styles.xml><?xml version="1.0" encoding="utf-8"?>
-<w:styles xmlns:mc="http://schemas.openxmlformats.org/markup-compatibility/2006" xmlns:r="http://schemas.openxmlformats.org/officeDocument/2006/relationships" xmlns:w="http://schemas.openxmlformats.org/wordprocessingml/2006/main" xmlns:w14="http://schemas.microsoft.com/office/word/2010/wordml" xmlns:w15="http://schemas.microsoft.com/office/word/2012/wordml" xmlns:w16cex="http://schemas.microsoft.com/office/word/2018/wordml/cex" xmlns:w16cid="http://schemas.microsoft.com/office/word/2016/wordml/cid" xmlns:w16="http://schemas.microsoft.com/office/word/2018/wordml" xmlns:w16se="http://schemas.microsoft.com/office/word/2015/wordml/symex" mc:Ignorable="w14 w15 w16se w16cid w16 w16cex">
+<w:styles xmlns:mc="http://schemas.openxmlformats.org/markup-compatibility/2006" xmlns:r="http://schemas.openxmlformats.org/officeDocument/2006/relationships" xmlns:w="http://schemas.openxmlformats.org/wordprocessingml/2006/main" xmlns:w14="http://schemas.microsoft.com/office/word/2010/wordml" xmlns:w15="http://schemas.microsoft.com/office/word/2012/wordml" xmlns:w16cex="http://schemas.microsoft.com/office/word/2018/wordml/cex" xmlns:w16cid="http://schemas.microsoft.com/office/word/2016/wordml/cid" xmlns:w16="http://schemas.microsoft.com/office/word/2018/wordml" xmlns:w16sdtdh="http://schemas.microsoft.com/office/word/2020/wordml/sdtdatahash" xmlns:w16se="http://schemas.microsoft.com/office/word/2015/wordml/symex" mc:Ignorable="w14 w15 w16se w16cid w16 w16cex w16sdtdh">
   <w:docDefaults>
     <w:rPrDefault>
       <w:rPr>

--- a/docs/ORSAPR TZ.docx
+++ b/docs/ORSAPR TZ.docx
@@ -1,6 +1,6 @@
 
 <file path=word/document.xml><?xml version="1.0" encoding="utf-8"?>
-<w:document xmlns:wpc="http://schemas.microsoft.com/office/word/2010/wordprocessingCanvas" xmlns:cx="http://schemas.microsoft.com/office/drawing/2014/chartex" xmlns:cx1="http://schemas.microsoft.com/office/drawing/2015/9/8/chartex" xmlns:cx2="http://schemas.microsoft.com/office/drawing/2015/10/21/chartex" xmlns:cx3="http://schemas.microsoft.com/office/drawing/2016/5/9/chartex" xmlns:cx4="http://schemas.microsoft.com/office/drawing/2016/5/10/chartex" xmlns:cx5="http://schemas.microsoft.com/office/drawing/2016/5/11/chartex" xmlns:cx6="http://schemas.microsoft.com/office/drawing/2016/5/12/chartex" xmlns:cx7="http://schemas.microsoft.com/office/drawing/2016/5/13/chartex" xmlns:cx8="http://schemas.microsoft.com/office/drawing/2016/5/14/chartex" xmlns:mc="http://schemas.openxmlformats.org/markup-compatibility/2006" xmlns:aink="http://schemas.microsoft.com/office/drawing/2016/ink" xmlns:am3d="http://schemas.microsoft.com/office/drawing/2017/model3d" xmlns:o="urn:schemas-microsoft-com:office:office" xmlns:oel="http://schemas.microsoft.com/office/2019/extlst" xmlns:r="http://schemas.openxmlformats.org/officeDocument/2006/relationships" xmlns:m="http://schemas.openxmlformats.org/officeDocument/2006/math" xmlns:v="urn:schemas-microsoft-com:vml" xmlns:wp14="http://schemas.microsoft.com/office/word/2010/wordprocessingDrawing" xmlns:wp="http://schemas.openxmlformats.org/drawingml/2006/wordprocessingDrawing" xmlns:w10="urn:schemas-microsoft-com:office:word" xmlns:w="http://schemas.openxmlformats.org/wordprocessingml/2006/main" xmlns:w14="http://schemas.microsoft.com/office/word/2010/wordml" xmlns:w15="http://schemas.microsoft.com/office/word/2012/wordml" xmlns:w16cex="http://schemas.microsoft.com/office/word/2018/wordml/cex" xmlns:w16cid="http://schemas.microsoft.com/office/word/2016/wordml/cid" xmlns:w16="http://schemas.microsoft.com/office/word/2018/wordml" xmlns:w16sdtdh="http://schemas.microsoft.com/office/word/2020/wordml/sdtdatahash" xmlns:w16se="http://schemas.microsoft.com/office/word/2015/wordml/symex" xmlns:wpg="http://schemas.microsoft.com/office/word/2010/wordprocessingGroup" xmlns:wpi="http://schemas.microsoft.com/office/word/2010/wordprocessingInk" xmlns:wne="http://schemas.microsoft.com/office/word/2006/wordml" xmlns:wps="http://schemas.microsoft.com/office/word/2010/wordprocessingShape" mc:Ignorable="w14 w15 w16se w16cid w16 w16cex w16sdtdh wp14">
+<w:document xmlns:wpc="http://schemas.microsoft.com/office/word/2010/wordprocessingCanvas" xmlns:cx="http://schemas.microsoft.com/office/drawing/2014/chartex" xmlns:cx1="http://schemas.microsoft.com/office/drawing/2015/9/8/chartex" xmlns:cx2="http://schemas.microsoft.com/office/drawing/2015/10/21/chartex" xmlns:cx3="http://schemas.microsoft.com/office/drawing/2016/5/9/chartex" xmlns:cx4="http://schemas.microsoft.com/office/drawing/2016/5/10/chartex" xmlns:cx5="http://schemas.microsoft.com/office/drawing/2016/5/11/chartex" xmlns:cx6="http://schemas.microsoft.com/office/drawing/2016/5/12/chartex" xmlns:cx7="http://schemas.microsoft.com/office/drawing/2016/5/13/chartex" xmlns:cx8="http://schemas.microsoft.com/office/drawing/2016/5/14/chartex" xmlns:mc="http://schemas.openxmlformats.org/markup-compatibility/2006" xmlns:aink="http://schemas.microsoft.com/office/drawing/2016/ink" xmlns:am3d="http://schemas.microsoft.com/office/drawing/2017/model3d" xmlns:o="urn:schemas-microsoft-com:office:office" xmlns:r="http://schemas.openxmlformats.org/officeDocument/2006/relationships" xmlns:m="http://schemas.openxmlformats.org/officeDocument/2006/math" xmlns:v="urn:schemas-microsoft-com:vml" xmlns:wp14="http://schemas.microsoft.com/office/word/2010/wordprocessingDrawing" xmlns:wp="http://schemas.openxmlformats.org/drawingml/2006/wordprocessingDrawing" xmlns:w10="urn:schemas-microsoft-com:office:word" xmlns:w="http://schemas.openxmlformats.org/wordprocessingml/2006/main" xmlns:w14="http://schemas.microsoft.com/office/word/2010/wordml" xmlns:w15="http://schemas.microsoft.com/office/word/2012/wordml" xmlns:w16cex="http://schemas.microsoft.com/office/word/2018/wordml/cex" xmlns:w16cid="http://schemas.microsoft.com/office/word/2016/wordml/cid" xmlns:w16="http://schemas.microsoft.com/office/word/2018/wordml" xmlns:w16se="http://schemas.microsoft.com/office/word/2015/wordml/symex" xmlns:wpg="http://schemas.microsoft.com/office/word/2010/wordprocessingGroup" xmlns:wpi="http://schemas.microsoft.com/office/word/2010/wordprocessingInk" xmlns:wne="http://schemas.microsoft.com/office/word/2006/wordml" xmlns:wps="http://schemas.microsoft.com/office/word/2010/wordprocessingShape" mc:Ignorable="w14 w15 w16se w16cid w16 w16cex wp14">
   <w:body>
     <w:p>
       <w:pPr>
@@ -215,7 +215,7 @@
           <w:sz w:val="28"/>
           <w:szCs w:val="28"/>
         </w:rPr>
-        <w:t>Срок сдачи готовой работы: 31 декабря 20</w:t>
+        <w:t xml:space="preserve">Срок сдачи готовой работы: 31 декабря </w:t>
       </w:r>
       <w:commentRangeStart w:id="0"/>
       <w:r>
@@ -224,7 +224,15 @@
           <w:sz w:val="28"/>
           <w:szCs w:val="28"/>
         </w:rPr>
-        <w:t>21</w:t>
+        <w:t>202</w:t>
+      </w:r>
+      <w:r>
+        <w:rPr>
+          <w:rFonts w:ascii="Times New Roman" w:hAnsi="Times New Roman"/>
+          <w:sz w:val="28"/>
+          <w:szCs w:val="28"/>
+        </w:rPr>
+        <w:t>2</w:t>
       </w:r>
       <w:commentRangeEnd w:id="0"/>
       <w:r>
@@ -240,7 +248,15 @@
           <w:sz w:val="28"/>
           <w:szCs w:val="28"/>
         </w:rPr>
-        <w:t xml:space="preserve"> г.</w:t>
+        <w:t xml:space="preserve"> </w:t>
+      </w:r>
+      <w:r>
+        <w:rPr>
+          <w:rFonts w:ascii="Times New Roman" w:hAnsi="Times New Roman"/>
+          <w:sz w:val="28"/>
+          <w:szCs w:val="28"/>
+        </w:rPr>
+        <w:t>г.</w:t>
       </w:r>
     </w:p>
     <w:p>
@@ -305,12 +321,37 @@
           <w:szCs w:val="22"/>
         </w:rPr>
       </w:pPr>
+      <w:proofErr w:type="spellStart"/>
       <w:r>
         <w:rPr>
           <w:rFonts w:eastAsia="Calibri"/>
           <w:szCs w:val="22"/>
         </w:rPr>
-        <w:t xml:space="preserve">Microsoft Windows 10 (64-разрядная версия); </w:t>
+        <w:t>Microsoft</w:t>
+      </w:r>
+      <w:proofErr w:type="spellEnd"/>
+      <w:r>
+        <w:rPr>
+          <w:rFonts w:eastAsia="Calibri"/>
+          <w:szCs w:val="22"/>
+        </w:rPr>
+        <w:t xml:space="preserve"> </w:t>
+      </w:r>
+      <w:proofErr w:type="spellStart"/>
+      <w:r>
+        <w:rPr>
+          <w:rFonts w:eastAsia="Calibri"/>
+          <w:szCs w:val="22"/>
+        </w:rPr>
+        <w:t>Windows</w:t>
+      </w:r>
+      <w:proofErr w:type="spellEnd"/>
+      <w:r>
+        <w:rPr>
+          <w:rFonts w:eastAsia="Calibri"/>
+          <w:szCs w:val="22"/>
+        </w:rPr>
+        <w:t xml:space="preserve"> 10 (64-разрядная версия); </w:t>
       </w:r>
     </w:p>
     <w:p>
@@ -345,7 +386,23 @@
           <w:rFonts w:eastAsia="Calibri"/>
           <w:szCs w:val="22"/>
         </w:rPr>
-        <w:t># с использованием платформы .NET Framework 4.7.2;</w:t>
+        <w:t xml:space="preserve"># с использованием платформы .NET </w:t>
+      </w:r>
+      <w:proofErr w:type="spellStart"/>
+      <w:r>
+        <w:rPr>
+          <w:rFonts w:eastAsia="Calibri"/>
+          <w:szCs w:val="22"/>
+        </w:rPr>
+        <w:t>Framework</w:t>
+      </w:r>
+      <w:proofErr w:type="spellEnd"/>
+      <w:r>
+        <w:rPr>
+          <w:rFonts w:eastAsia="Calibri"/>
+          <w:szCs w:val="22"/>
+        </w:rPr>
+        <w:t xml:space="preserve"> 4.7.2;</w:t>
       </w:r>
     </w:p>
     <w:p>
@@ -415,8 +472,17 @@
           <w:rFonts w:eastAsia="Calibri"/>
           <w:szCs w:val="22"/>
         </w:rPr>
-        <w:t>библиотека для тестирования NUnit</w:t>
-      </w:r>
+        <w:t xml:space="preserve">библиотека для тестирования </w:t>
+      </w:r>
+      <w:proofErr w:type="spellStart"/>
+      <w:r>
+        <w:rPr>
+          <w:rFonts w:eastAsia="Calibri"/>
+          <w:szCs w:val="22"/>
+        </w:rPr>
+        <w:t>NUnit</w:t>
+      </w:r>
+      <w:proofErr w:type="spellEnd"/>
       <w:r>
         <w:rPr>
           <w:rFonts w:eastAsia="Calibri"/>
@@ -522,7 +588,10 @@
         <w:ind w:left="0" w:firstLine="851"/>
       </w:pPr>
       <w:r>
-        <w:t xml:space="preserve">Видеокарта </w:t>
+        <w:t>в</w:t>
+      </w:r>
+      <w:r>
+        <w:t xml:space="preserve">идеокарта </w:t>
       </w:r>
       <w:r>
         <w:rPr>
@@ -562,7 +631,10 @@
         <w:ind w:left="0" w:firstLine="851"/>
       </w:pPr>
       <w:r>
-        <w:t>Монитор с разрешением 1920х1080 пикселов</w:t>
+        <w:t>м</w:t>
+      </w:r>
+      <w:r>
+        <w:t>онитор с разрешением 1920х1080 пикселов</w:t>
       </w:r>
       <w:r>
         <w:t>.</w:t>
@@ -733,7 +805,13 @@
         <w:ind w:left="0" w:firstLine="851"/>
       </w:pPr>
       <w:r>
-        <w:t xml:space="preserve">Наконечник - На выбор будет представлено 3 наконечника из списка - плоский, крестовой и треугольный (см. рис. </w:t>
+        <w:t xml:space="preserve">Наконечник </w:t>
+      </w:r>
+      <w:r>
+        <w:t xml:space="preserve">– </w:t>
+      </w:r>
+      <w:r>
+        <w:t xml:space="preserve">На выбор будет представлено 3 наконечника из списка - плоский, крестовой и треугольный (см. рис. </w:t>
       </w:r>
       <w:r>
         <w:t>3</w:t>
@@ -912,7 +990,13 @@
       </w:r>
       <w:commentRangeStart w:id="1"/>
       <w:r>
-        <w:t xml:space="preserve"> - </w:t>
+        <w:t xml:space="preserve"> </w:t>
+      </w:r>
+      <w:r>
+        <w:t>–</w:t>
+      </w:r>
+      <w:r>
+        <w:t xml:space="preserve"> </w:t>
       </w:r>
       <w:commentRangeEnd w:id="1"/>
       <w:r>
@@ -1009,7 +1093,10 @@
         <w:t>Lr</w:t>
       </w:r>
       <w:r>
-        <w:t xml:space="preserve"> - </w:t>
+        <w:t xml:space="preserve"> </w:t>
+      </w:r>
+      <w:r>
+        <w:t xml:space="preserve">– </w:t>
       </w:r>
       <w:r>
         <w:t>Длина внешней части стержня</w:t>
@@ -1078,12 +1165,14 @@
         </w:numPr>
         <w:ind w:left="0" w:firstLine="851"/>
       </w:pPr>
+      <w:proofErr w:type="spellStart"/>
       <w:r>
         <w:rPr>
           <w:lang w:val="en-US"/>
         </w:rPr>
         <w:t>Lh</w:t>
       </w:r>
+      <w:proofErr w:type="spellEnd"/>
       <w:r>
         <w:t xml:space="preserve"> – </w:t>
       </w:r>
@@ -1133,12 +1222,14 @@
         </w:numPr>
         <w:ind w:left="0" w:firstLine="851"/>
       </w:pPr>
+      <w:proofErr w:type="spellStart"/>
       <w:r>
         <w:rPr>
           <w:lang w:val="en-US"/>
         </w:rPr>
         <w:t>Lp</w:t>
       </w:r>
+      <w:proofErr w:type="spellEnd"/>
       <w:r>
         <w:t xml:space="preserve"> – </w:t>
       </w:r>
@@ -1160,24 +1251,28 @@
       <w:r>
         <w:t xml:space="preserve">Либо эта переменная равна </w:t>
       </w:r>
+      <w:proofErr w:type="spellStart"/>
       <w:r>
         <w:rPr>
           <w:lang w:val="en-US"/>
         </w:rPr>
         <w:t>Lh</w:t>
       </w:r>
+      <w:proofErr w:type="spellEnd"/>
       <w:r>
         <w:t xml:space="preserve"> * 0,5</w:t>
       </w:r>
       <w:r>
         <w:t xml:space="preserve">, либо </w:t>
       </w:r>
+      <w:proofErr w:type="spellStart"/>
       <w:r>
         <w:rPr>
           <w:lang w:val="en-US"/>
         </w:rPr>
         <w:t>Lh</w:t>
       </w:r>
+      <w:proofErr w:type="spellEnd"/>
       <w:r>
         <w:t xml:space="preserve"> * 0,6</w:t>
       </w:r>
@@ -1329,7 +1424,13 @@
         <w:t>3</w:t>
       </w:r>
       <w:r>
-        <w:t xml:space="preserve"> - Варианты стержней отвертки - плоская, крестовая и треугольная</w:t>
+        <w:t xml:space="preserve"> </w:t>
+      </w:r>
+      <w:r>
+        <w:t xml:space="preserve">– </w:t>
+      </w:r>
+      <w:r>
+        <w:t>Варианты стержней отвертки - плоская, крестовая и треугольная</w:t>
       </w:r>
     </w:p>
     <w:p>
@@ -1395,7 +1496,13 @@
         <w:t>4</w:t>
       </w:r>
       <w:r>
-        <w:t xml:space="preserve"> - Рукоять отвертки</w:t>
+        <w:t xml:space="preserve"> </w:t>
+      </w:r>
+      <w:r>
+        <w:t xml:space="preserve">– </w:t>
+      </w:r>
+      <w:r>
+        <w:t>Рукоять отвертки</w:t>
       </w:r>
     </w:p>
     <w:p>
@@ -1459,7 +1566,10 @@
         <w:t>5</w:t>
       </w:r>
       <w:r>
-        <w:t xml:space="preserve"> - </w:t>
+        <w:t xml:space="preserve"> </w:t>
+      </w:r>
+      <w:r>
+        <w:t xml:space="preserve">– </w:t>
       </w:r>
       <w:r>
         <w:t>Собранная отвертка</w:t>
@@ -1614,7 +1724,23 @@
           <w:sz w:val="28"/>
           <w:szCs w:val="28"/>
         </w:rPr>
-        <w:t xml:space="preserve"> ___________                    Калентьев А.А.</w:t>
+        <w:t xml:space="preserve"> ___________                    </w:t>
+      </w:r>
+      <w:proofErr w:type="spellStart"/>
+      <w:r>
+        <w:rPr>
+          <w:sz w:val="28"/>
+          <w:szCs w:val="28"/>
+        </w:rPr>
+        <w:t>Калентьев</w:t>
+      </w:r>
+      <w:proofErr w:type="spellEnd"/>
+      <w:r>
+        <w:rPr>
+          <w:sz w:val="28"/>
+          <w:szCs w:val="28"/>
+        </w:rPr>
+        <w:t xml:space="preserve"> А.А.</w:t>
       </w:r>
     </w:p>
     <w:p>
@@ -1747,7 +1873,6 @@
         </w:rPr>
         <w:t>«</w:t>
       </w:r>
-      <w:commentRangeStart w:id="2"/>
       <w:r>
         <w:rPr>
           <w:i/>
@@ -1755,8 +1880,9 @@
           <w:sz w:val="28"/>
           <w:szCs w:val="28"/>
         </w:rPr>
-        <w:t>15</w:t>
-      </w:r>
+        <w:t>23</w:t>
+      </w:r>
+      <w:commentRangeStart w:id="2"/>
       <w:commentRangeEnd w:id="2"/>
       <w:r>
         <w:rPr>
@@ -1774,7 +1900,6 @@
         </w:rPr>
         <w:t xml:space="preserve">» </w:t>
       </w:r>
-      <w:commentRangeStart w:id="3"/>
       <w:r>
         <w:rPr>
           <w:i/>
@@ -1782,8 +1907,9 @@
           <w:sz w:val="28"/>
           <w:szCs w:val="28"/>
         </w:rPr>
-        <w:t>октября</w:t>
-      </w:r>
+        <w:t>сентября</w:t>
+      </w:r>
+      <w:commentRangeStart w:id="3"/>
       <w:r>
         <w:rPr>
           <w:i/>
@@ -1806,7 +1932,28 @@
           <w:sz w:val="28"/>
           <w:szCs w:val="28"/>
         </w:rPr>
-        <w:t>2021г.</w:t>
+        <w:t>202</w:t>
+      </w:r>
+      <w:r>
+        <w:rPr>
+          <w:sz w:val="28"/>
+          <w:szCs w:val="28"/>
+        </w:rPr>
+        <w:t>2</w:t>
+      </w:r>
+      <w:r>
+        <w:rPr>
+          <w:sz w:val="28"/>
+          <w:szCs w:val="28"/>
+        </w:rPr>
+        <w:t xml:space="preserve"> </w:t>
+      </w:r>
+      <w:r>
+        <w:rPr>
+          <w:sz w:val="28"/>
+          <w:szCs w:val="28"/>
+        </w:rPr>
+        <w:t>г.</w:t>
       </w:r>
     </w:p>
     <w:p>
@@ -1824,7 +1971,21 @@
           <w:sz w:val="28"/>
           <w:szCs w:val="28"/>
         </w:rPr>
-        <w:t xml:space="preserve">Студент гр.  588-3 </w:t>
+        <w:t>Студент гр. 58</w:t>
+      </w:r>
+      <w:r>
+        <w:rPr>
+          <w:sz w:val="28"/>
+          <w:szCs w:val="28"/>
+        </w:rPr>
+        <w:t>9</w:t>
+      </w:r>
+      <w:r>
+        <w:rPr>
+          <w:sz w:val="28"/>
+          <w:szCs w:val="28"/>
+        </w:rPr>
+        <w:t xml:space="preserve">-3 </w:t>
       </w:r>
       <w:r>
         <w:rPr>
@@ -1845,7 +2006,21 @@
           <w:sz w:val="28"/>
           <w:szCs w:val="28"/>
         </w:rPr>
-        <w:t xml:space="preserve">             </w:t>
+        <w:t xml:space="preserve">     </w:t>
+      </w:r>
+      <w:r>
+        <w:rPr>
+          <w:sz w:val="28"/>
+          <w:szCs w:val="28"/>
+        </w:rPr>
+        <w:t xml:space="preserve"> </w:t>
+      </w:r>
+      <w:r>
+        <w:rPr>
+          <w:sz w:val="28"/>
+          <w:szCs w:val="28"/>
+        </w:rPr>
+        <w:t xml:space="preserve">        </w:t>
       </w:r>
       <w:commentRangeStart w:id="4"/>
       <w:r>
@@ -1860,7 +2035,7 @@
           <w:sz w:val="28"/>
           <w:szCs w:val="28"/>
         </w:rPr>
-        <w:t>Набережнев</w:t>
+        <w:t>Бабушкин</w:t>
       </w:r>
       <w:r>
         <w:rPr>
@@ -1874,14 +2049,14 @@
           <w:sz w:val="28"/>
           <w:szCs w:val="28"/>
         </w:rPr>
-        <w:t>Н</w:t>
-      </w:r>
-      <w:r>
-        <w:rPr>
-          <w:sz w:val="28"/>
-          <w:szCs w:val="28"/>
-        </w:rPr>
-        <w:t>.А.</w:t>
+        <w:t>А.П</w:t>
+      </w:r>
+      <w:r>
+        <w:rPr>
+          <w:sz w:val="28"/>
+          <w:szCs w:val="28"/>
+        </w:rPr>
+        <w:t>.</w:t>
       </w:r>
       <w:commentRangeEnd w:id="4"/>
       <w:r>
@@ -2009,8 +2184,8 @@
 </file>
 
 <file path=word/comments.xml><?xml version="1.0" encoding="utf-8"?>
-<w:comments xmlns:wpc="http://schemas.microsoft.com/office/word/2010/wordprocessingCanvas" xmlns:cx="http://schemas.microsoft.com/office/drawing/2014/chartex" xmlns:cx1="http://schemas.microsoft.com/office/drawing/2015/9/8/chartex" xmlns:cx2="http://schemas.microsoft.com/office/drawing/2015/10/21/chartex" xmlns:cx3="http://schemas.microsoft.com/office/drawing/2016/5/9/chartex" xmlns:cx4="http://schemas.microsoft.com/office/drawing/2016/5/10/chartex" xmlns:cx5="http://schemas.microsoft.com/office/drawing/2016/5/11/chartex" xmlns:cx6="http://schemas.microsoft.com/office/drawing/2016/5/12/chartex" xmlns:cx7="http://schemas.microsoft.com/office/drawing/2016/5/13/chartex" xmlns:cx8="http://schemas.microsoft.com/office/drawing/2016/5/14/chartex" xmlns:mc="http://schemas.openxmlformats.org/markup-compatibility/2006" xmlns:aink="http://schemas.microsoft.com/office/drawing/2016/ink" xmlns:am3d="http://schemas.microsoft.com/office/drawing/2017/model3d" xmlns:o="urn:schemas-microsoft-com:office:office" xmlns:oel="http://schemas.microsoft.com/office/2019/extlst" xmlns:r="http://schemas.openxmlformats.org/officeDocument/2006/relationships" xmlns:m="http://schemas.openxmlformats.org/officeDocument/2006/math" xmlns:v="urn:schemas-microsoft-com:vml" xmlns:wp14="http://schemas.microsoft.com/office/word/2010/wordprocessingDrawing" xmlns:wp="http://schemas.openxmlformats.org/drawingml/2006/wordprocessingDrawing" xmlns:w10="urn:schemas-microsoft-com:office:word" xmlns:w="http://schemas.openxmlformats.org/wordprocessingml/2006/main" xmlns:w14="http://schemas.microsoft.com/office/word/2010/wordml" xmlns:w15="http://schemas.microsoft.com/office/word/2012/wordml" xmlns:w16cex="http://schemas.microsoft.com/office/word/2018/wordml/cex" xmlns:w16cid="http://schemas.microsoft.com/office/word/2016/wordml/cid" xmlns:w16="http://schemas.microsoft.com/office/word/2018/wordml" xmlns:w16sdtdh="http://schemas.microsoft.com/office/word/2020/wordml/sdtdatahash" xmlns:w16se="http://schemas.microsoft.com/office/word/2015/wordml/symex" xmlns:wpg="http://schemas.microsoft.com/office/word/2010/wordprocessingGroup" xmlns:wpi="http://schemas.microsoft.com/office/word/2010/wordprocessingInk" xmlns:wne="http://schemas.microsoft.com/office/word/2006/wordml" xmlns:wps="http://schemas.microsoft.com/office/word/2010/wordprocessingShape" mc:Ignorable="w14 w15 w16se w16cid w16 w16cex w16sdtdh wp14">
-  <w:comment w:id="0" w:author="Kalentyev Alexey" w:date="2022-09-23T14:08:00Z" w:initials="KA">
+<w:comments xmlns:wpc="http://schemas.microsoft.com/office/word/2010/wordprocessingCanvas" xmlns:cx="http://schemas.microsoft.com/office/drawing/2014/chartex" xmlns:cx1="http://schemas.microsoft.com/office/drawing/2015/9/8/chartex" xmlns:cx2="http://schemas.microsoft.com/office/drawing/2015/10/21/chartex" xmlns:cx3="http://schemas.microsoft.com/office/drawing/2016/5/9/chartex" xmlns:cx4="http://schemas.microsoft.com/office/drawing/2016/5/10/chartex" xmlns:cx5="http://schemas.microsoft.com/office/drawing/2016/5/11/chartex" xmlns:cx6="http://schemas.microsoft.com/office/drawing/2016/5/12/chartex" xmlns:cx7="http://schemas.microsoft.com/office/drawing/2016/5/13/chartex" xmlns:cx8="http://schemas.microsoft.com/office/drawing/2016/5/14/chartex" xmlns:mc="http://schemas.openxmlformats.org/markup-compatibility/2006" xmlns:aink="http://schemas.microsoft.com/office/drawing/2016/ink" xmlns:am3d="http://schemas.microsoft.com/office/drawing/2017/model3d" xmlns:o="urn:schemas-microsoft-com:office:office" xmlns:r="http://schemas.openxmlformats.org/officeDocument/2006/relationships" xmlns:m="http://schemas.openxmlformats.org/officeDocument/2006/math" xmlns:v="urn:schemas-microsoft-com:vml" xmlns:wp14="http://schemas.microsoft.com/office/word/2010/wordprocessingDrawing" xmlns:wp="http://schemas.openxmlformats.org/drawingml/2006/wordprocessingDrawing" xmlns:w10="urn:schemas-microsoft-com:office:word" xmlns:w="http://schemas.openxmlformats.org/wordprocessingml/2006/main" xmlns:w14="http://schemas.microsoft.com/office/word/2010/wordml" xmlns:w15="http://schemas.microsoft.com/office/word/2012/wordml" xmlns:w16cex="http://schemas.microsoft.com/office/word/2018/wordml/cex" xmlns:w16cid="http://schemas.microsoft.com/office/word/2016/wordml/cid" xmlns:w16="http://schemas.microsoft.com/office/word/2018/wordml" xmlns:w16se="http://schemas.microsoft.com/office/word/2015/wordml/symex" xmlns:wpg="http://schemas.microsoft.com/office/word/2010/wordprocessingGroup" xmlns:wpi="http://schemas.microsoft.com/office/word/2010/wordprocessingInk" xmlns:wne="http://schemas.microsoft.com/office/word/2006/wordml" xmlns:wps="http://schemas.microsoft.com/office/word/2010/wordprocessingShape" mc:Ignorable="w14 w15 w16se w16cid w16 w16cex wp14">
+  <w:comment w:id="0" w:author="qwerty00511172@gmail.com" w:date="2022-09-23T14:16:00Z" w:initials="q">
     <w:p>
       <w:pPr>
         <w:pStyle w:val="aff3"/>
@@ -2020,6 +2195,9 @@
           <w:rStyle w:val="aff2"/>
         </w:rPr>
         <w:annotationRef/>
+      </w:r>
+      <w:r>
+        <w:t>Тут было примечание про неверный год</w:t>
       </w:r>
     </w:p>
   </w:comment>
@@ -2079,8 +2257,8 @@
 </file>
 
 <file path=word/commentsExtended.xml><?xml version="1.0" encoding="utf-8"?>
-<w15:commentsEx xmlns:wpc="http://schemas.microsoft.com/office/word/2010/wordprocessingCanvas" xmlns:cx="http://schemas.microsoft.com/office/drawing/2014/chartex" xmlns:cx1="http://schemas.microsoft.com/office/drawing/2015/9/8/chartex" xmlns:cx2="http://schemas.microsoft.com/office/drawing/2015/10/21/chartex" xmlns:cx3="http://schemas.microsoft.com/office/drawing/2016/5/9/chartex" xmlns:cx4="http://schemas.microsoft.com/office/drawing/2016/5/10/chartex" xmlns:cx5="http://schemas.microsoft.com/office/drawing/2016/5/11/chartex" xmlns:cx6="http://schemas.microsoft.com/office/drawing/2016/5/12/chartex" xmlns:cx7="http://schemas.microsoft.com/office/drawing/2016/5/13/chartex" xmlns:cx8="http://schemas.microsoft.com/office/drawing/2016/5/14/chartex" xmlns:mc="http://schemas.openxmlformats.org/markup-compatibility/2006" xmlns:aink="http://schemas.microsoft.com/office/drawing/2016/ink" xmlns:am3d="http://schemas.microsoft.com/office/drawing/2017/model3d" xmlns:o="urn:schemas-microsoft-com:office:office" xmlns:oel="http://schemas.microsoft.com/office/2019/extlst" xmlns:r="http://schemas.openxmlformats.org/officeDocument/2006/relationships" xmlns:m="http://schemas.openxmlformats.org/officeDocument/2006/math" xmlns:v="urn:schemas-microsoft-com:vml" xmlns:wp14="http://schemas.microsoft.com/office/word/2010/wordprocessingDrawing" xmlns:wp="http://schemas.openxmlformats.org/drawingml/2006/wordprocessingDrawing" xmlns:w10="urn:schemas-microsoft-com:office:word" xmlns:w="http://schemas.openxmlformats.org/wordprocessingml/2006/main" xmlns:w14="http://schemas.microsoft.com/office/word/2010/wordml" xmlns:w15="http://schemas.microsoft.com/office/word/2012/wordml" xmlns:w16cex="http://schemas.microsoft.com/office/word/2018/wordml/cex" xmlns:w16cid="http://schemas.microsoft.com/office/word/2016/wordml/cid" xmlns:w16="http://schemas.microsoft.com/office/word/2018/wordml" xmlns:w16sdtdh="http://schemas.microsoft.com/office/word/2020/wordml/sdtdatahash" xmlns:w16se="http://schemas.microsoft.com/office/word/2015/wordml/symex" xmlns:wpg="http://schemas.microsoft.com/office/word/2010/wordprocessingGroup" xmlns:wpi="http://schemas.microsoft.com/office/word/2010/wordprocessingInk" xmlns:wne="http://schemas.microsoft.com/office/word/2006/wordml" xmlns:wps="http://schemas.microsoft.com/office/word/2010/wordprocessingShape" mc:Ignorable="w14 w15 w16se w16cid w16 w16cex w16sdtdh wp14">
-  <w15:commentEx w15:paraId="6E8A7A68" w15:done="0"/>
+<w15:commentsEx xmlns:wpc="http://schemas.microsoft.com/office/word/2010/wordprocessingCanvas" xmlns:cx="http://schemas.microsoft.com/office/drawing/2014/chartex" xmlns:cx1="http://schemas.microsoft.com/office/drawing/2015/9/8/chartex" xmlns:cx2="http://schemas.microsoft.com/office/drawing/2015/10/21/chartex" xmlns:cx3="http://schemas.microsoft.com/office/drawing/2016/5/9/chartex" xmlns:cx4="http://schemas.microsoft.com/office/drawing/2016/5/10/chartex" xmlns:cx5="http://schemas.microsoft.com/office/drawing/2016/5/11/chartex" xmlns:cx6="http://schemas.microsoft.com/office/drawing/2016/5/12/chartex" xmlns:cx7="http://schemas.microsoft.com/office/drawing/2016/5/13/chartex" xmlns:cx8="http://schemas.microsoft.com/office/drawing/2016/5/14/chartex" xmlns:mc="http://schemas.openxmlformats.org/markup-compatibility/2006" xmlns:aink="http://schemas.microsoft.com/office/drawing/2016/ink" xmlns:am3d="http://schemas.microsoft.com/office/drawing/2017/model3d" xmlns:o="urn:schemas-microsoft-com:office:office" xmlns:r="http://schemas.openxmlformats.org/officeDocument/2006/relationships" xmlns:m="http://schemas.openxmlformats.org/officeDocument/2006/math" xmlns:v="urn:schemas-microsoft-com:vml" xmlns:wp14="http://schemas.microsoft.com/office/word/2010/wordprocessingDrawing" xmlns:wp="http://schemas.openxmlformats.org/drawingml/2006/wordprocessingDrawing" xmlns:w10="urn:schemas-microsoft-com:office:word" xmlns:w="http://schemas.openxmlformats.org/wordprocessingml/2006/main" xmlns:w14="http://schemas.microsoft.com/office/word/2010/wordml" xmlns:w15="http://schemas.microsoft.com/office/word/2012/wordml" xmlns:w16cex="http://schemas.microsoft.com/office/word/2018/wordml/cex" xmlns:w16cid="http://schemas.microsoft.com/office/word/2016/wordml/cid" xmlns:w16="http://schemas.microsoft.com/office/word/2018/wordml" xmlns:w16se="http://schemas.microsoft.com/office/word/2015/wordml/symex" xmlns:wpg="http://schemas.microsoft.com/office/word/2010/wordprocessingGroup" xmlns:wpi="http://schemas.microsoft.com/office/word/2010/wordprocessingInk" xmlns:wne="http://schemas.microsoft.com/office/word/2006/wordml" xmlns:wps="http://schemas.microsoft.com/office/word/2010/wordprocessingShape" mc:Ignorable="w14 w15 w16se w16cid w16 w16cex wp14">
+  <w15:commentEx w15:paraId="47A57442" w15:done="0"/>
   <w15:commentEx w15:paraId="3F1CC4B1" w15:done="0"/>
   <w15:commentEx w15:paraId="3210CB2A" w15:done="0"/>
   <w15:commentEx w15:paraId="4AA28E0D" w15:done="0"/>
@@ -2089,8 +2267,8 @@
 </file>
 
 <file path=word/commentsExtensible.xml><?xml version="1.0" encoding="utf-8"?>
-<w16cex:commentsExtensible xmlns:wpc="http://schemas.microsoft.com/office/word/2010/wordprocessingCanvas" xmlns:cx="http://schemas.microsoft.com/office/drawing/2014/chartex" xmlns:cx1="http://schemas.microsoft.com/office/drawing/2015/9/8/chartex" xmlns:cx2="http://schemas.microsoft.com/office/drawing/2015/10/21/chartex" xmlns:cx3="http://schemas.microsoft.com/office/drawing/2016/5/9/chartex" xmlns:cx4="http://schemas.microsoft.com/office/drawing/2016/5/10/chartex" xmlns:cx5="http://schemas.microsoft.com/office/drawing/2016/5/11/chartex" xmlns:cx6="http://schemas.microsoft.com/office/drawing/2016/5/12/chartex" xmlns:cx7="http://schemas.microsoft.com/office/drawing/2016/5/13/chartex" xmlns:cx8="http://schemas.microsoft.com/office/drawing/2016/5/14/chartex" xmlns:mc="http://schemas.openxmlformats.org/markup-compatibility/2006" xmlns:aink="http://schemas.microsoft.com/office/drawing/2016/ink" xmlns:am3d="http://schemas.microsoft.com/office/drawing/2017/model3d" xmlns:o="urn:schemas-microsoft-com:office:office" xmlns:oel="http://schemas.microsoft.com/office/2019/extlst" xmlns:r="http://schemas.openxmlformats.org/officeDocument/2006/relationships" xmlns:m="http://schemas.openxmlformats.org/officeDocument/2006/math" xmlns:v="urn:schemas-microsoft-com:vml" xmlns:wp14="http://schemas.microsoft.com/office/word/2010/wordprocessingDrawing" xmlns:wp="http://schemas.openxmlformats.org/drawingml/2006/wordprocessingDrawing" xmlns:w10="urn:schemas-microsoft-com:office:word" xmlns:w="http://schemas.openxmlformats.org/wordprocessingml/2006/main" xmlns:w14="http://schemas.microsoft.com/office/word/2010/wordml" xmlns:w15="http://schemas.microsoft.com/office/word/2012/wordml" xmlns:w16cex="http://schemas.microsoft.com/office/word/2018/wordml/cex" xmlns:w16cid="http://schemas.microsoft.com/office/word/2016/wordml/cid" xmlns:w16="http://schemas.microsoft.com/office/word/2018/wordml" xmlns:w16sdtdh="http://schemas.microsoft.com/office/word/2020/wordml/sdtdatahash" xmlns:w16se="http://schemas.microsoft.com/office/word/2015/wordml/symex" xmlns:wpg="http://schemas.microsoft.com/office/word/2010/wordprocessingGroup" xmlns:wpi="http://schemas.microsoft.com/office/word/2010/wordprocessingInk" xmlns:wne="http://schemas.microsoft.com/office/word/2006/wordml" xmlns:wps="http://schemas.microsoft.com/office/word/2010/wordprocessingShape" mc:Ignorable="w14 w15 w16se w16cid w16 w16cex w16sdtdh wp14">
-  <w16cex:commentExtensible w16cex:durableId="26D83C4F" w16cex:dateUtc="2022-09-23T07:08:00Z"/>
+<w16cex:commentsExtensible xmlns:wpc="http://schemas.microsoft.com/office/word/2010/wordprocessingCanvas" xmlns:cx="http://schemas.microsoft.com/office/drawing/2014/chartex" xmlns:cx1="http://schemas.microsoft.com/office/drawing/2015/9/8/chartex" xmlns:cx2="http://schemas.microsoft.com/office/drawing/2015/10/21/chartex" xmlns:cx3="http://schemas.microsoft.com/office/drawing/2016/5/9/chartex" xmlns:cx4="http://schemas.microsoft.com/office/drawing/2016/5/10/chartex" xmlns:cx5="http://schemas.microsoft.com/office/drawing/2016/5/11/chartex" xmlns:cx6="http://schemas.microsoft.com/office/drawing/2016/5/12/chartex" xmlns:cx7="http://schemas.microsoft.com/office/drawing/2016/5/13/chartex" xmlns:cx8="http://schemas.microsoft.com/office/drawing/2016/5/14/chartex" xmlns:mc="http://schemas.openxmlformats.org/markup-compatibility/2006" xmlns:aink="http://schemas.microsoft.com/office/drawing/2016/ink" xmlns:am3d="http://schemas.microsoft.com/office/drawing/2017/model3d" xmlns:o="urn:schemas-microsoft-com:office:office" xmlns:r="http://schemas.openxmlformats.org/officeDocument/2006/relationships" xmlns:m="http://schemas.openxmlformats.org/officeDocument/2006/math" xmlns:v="urn:schemas-microsoft-com:vml" xmlns:wp14="http://schemas.microsoft.com/office/word/2010/wordprocessingDrawing" xmlns:wp="http://schemas.openxmlformats.org/drawingml/2006/wordprocessingDrawing" xmlns:w10="urn:schemas-microsoft-com:office:word" xmlns:w="http://schemas.openxmlformats.org/wordprocessingml/2006/main" xmlns:w14="http://schemas.microsoft.com/office/word/2010/wordml" xmlns:w15="http://schemas.microsoft.com/office/word/2012/wordml" xmlns:w16cex="http://schemas.microsoft.com/office/word/2018/wordml/cex" xmlns:w16cid="http://schemas.microsoft.com/office/word/2016/wordml/cid" xmlns:w16="http://schemas.microsoft.com/office/word/2018/wordml" xmlns:w16se="http://schemas.microsoft.com/office/word/2015/wordml/symex" xmlns:wpg="http://schemas.microsoft.com/office/word/2010/wordprocessingGroup" xmlns:wpi="http://schemas.microsoft.com/office/word/2010/wordprocessingInk" xmlns:wne="http://schemas.microsoft.com/office/word/2006/wordml" xmlns:wps="http://schemas.microsoft.com/office/word/2010/wordprocessingShape" mc:Ignorable="w14 w15 w16se w16cid w16 w16cex wp14">
+  <w16cex:commentExtensible w16cex:durableId="26D83E50" w16cex:dateUtc="2022-09-23T07:16:00Z"/>
   <w16cex:commentExtensible w16cex:durableId="26D83C75" w16cex:dateUtc="2022-09-23T07:08:00Z"/>
   <w16cex:commentExtensible w16cex:durableId="26D83CF4" w16cex:dateUtc="2022-09-23T07:11:00Z"/>
   <w16cex:commentExtensible w16cex:durableId="26D83CF2" w16cex:dateUtc="2022-09-23T07:10:00Z"/>
@@ -2099,8 +2277,8 @@
 </file>
 
 <file path=word/commentsIds.xml><?xml version="1.0" encoding="utf-8"?>
-<w16cid:commentsIds xmlns:wpc="http://schemas.microsoft.com/office/word/2010/wordprocessingCanvas" xmlns:cx="http://schemas.microsoft.com/office/drawing/2014/chartex" xmlns:cx1="http://schemas.microsoft.com/office/drawing/2015/9/8/chartex" xmlns:cx2="http://schemas.microsoft.com/office/drawing/2015/10/21/chartex" xmlns:cx3="http://schemas.microsoft.com/office/drawing/2016/5/9/chartex" xmlns:cx4="http://schemas.microsoft.com/office/drawing/2016/5/10/chartex" xmlns:cx5="http://schemas.microsoft.com/office/drawing/2016/5/11/chartex" xmlns:cx6="http://schemas.microsoft.com/office/drawing/2016/5/12/chartex" xmlns:cx7="http://schemas.microsoft.com/office/drawing/2016/5/13/chartex" xmlns:cx8="http://schemas.microsoft.com/office/drawing/2016/5/14/chartex" xmlns:mc="http://schemas.openxmlformats.org/markup-compatibility/2006" xmlns:aink="http://schemas.microsoft.com/office/drawing/2016/ink" xmlns:am3d="http://schemas.microsoft.com/office/drawing/2017/model3d" xmlns:o="urn:schemas-microsoft-com:office:office" xmlns:oel="http://schemas.microsoft.com/office/2019/extlst" xmlns:r="http://schemas.openxmlformats.org/officeDocument/2006/relationships" xmlns:m="http://schemas.openxmlformats.org/officeDocument/2006/math" xmlns:v="urn:schemas-microsoft-com:vml" xmlns:wp14="http://schemas.microsoft.com/office/word/2010/wordprocessingDrawing" xmlns:wp="http://schemas.openxmlformats.org/drawingml/2006/wordprocessingDrawing" xmlns:w10="urn:schemas-microsoft-com:office:word" xmlns:w="http://schemas.openxmlformats.org/wordprocessingml/2006/main" xmlns:w14="http://schemas.microsoft.com/office/word/2010/wordml" xmlns:w15="http://schemas.microsoft.com/office/word/2012/wordml" xmlns:w16cex="http://schemas.microsoft.com/office/word/2018/wordml/cex" xmlns:w16cid="http://schemas.microsoft.com/office/word/2016/wordml/cid" xmlns:w16="http://schemas.microsoft.com/office/word/2018/wordml" xmlns:w16sdtdh="http://schemas.microsoft.com/office/word/2020/wordml/sdtdatahash" xmlns:w16se="http://schemas.microsoft.com/office/word/2015/wordml/symex" xmlns:wpg="http://schemas.microsoft.com/office/word/2010/wordprocessingGroup" xmlns:wpi="http://schemas.microsoft.com/office/word/2010/wordprocessingInk" xmlns:wne="http://schemas.microsoft.com/office/word/2006/wordml" xmlns:wps="http://schemas.microsoft.com/office/word/2010/wordprocessingShape" mc:Ignorable="w14 w15 w16se w16cid w16 w16cex w16sdtdh wp14">
-  <w16cid:commentId w16cid:paraId="6E8A7A68" w16cid:durableId="26D83C4F"/>
+<w16cid:commentsIds xmlns:wpc="http://schemas.microsoft.com/office/word/2010/wordprocessingCanvas" xmlns:cx="http://schemas.microsoft.com/office/drawing/2014/chartex" xmlns:cx1="http://schemas.microsoft.com/office/drawing/2015/9/8/chartex" xmlns:cx2="http://schemas.microsoft.com/office/drawing/2015/10/21/chartex" xmlns:cx3="http://schemas.microsoft.com/office/drawing/2016/5/9/chartex" xmlns:cx4="http://schemas.microsoft.com/office/drawing/2016/5/10/chartex" xmlns:cx5="http://schemas.microsoft.com/office/drawing/2016/5/11/chartex" xmlns:cx6="http://schemas.microsoft.com/office/drawing/2016/5/12/chartex" xmlns:cx7="http://schemas.microsoft.com/office/drawing/2016/5/13/chartex" xmlns:cx8="http://schemas.microsoft.com/office/drawing/2016/5/14/chartex" xmlns:mc="http://schemas.openxmlformats.org/markup-compatibility/2006" xmlns:aink="http://schemas.microsoft.com/office/drawing/2016/ink" xmlns:am3d="http://schemas.microsoft.com/office/drawing/2017/model3d" xmlns:o="urn:schemas-microsoft-com:office:office" xmlns:r="http://schemas.openxmlformats.org/officeDocument/2006/relationships" xmlns:m="http://schemas.openxmlformats.org/officeDocument/2006/math" xmlns:v="urn:schemas-microsoft-com:vml" xmlns:wp14="http://schemas.microsoft.com/office/word/2010/wordprocessingDrawing" xmlns:wp="http://schemas.openxmlformats.org/drawingml/2006/wordprocessingDrawing" xmlns:w10="urn:schemas-microsoft-com:office:word" xmlns:w="http://schemas.openxmlformats.org/wordprocessingml/2006/main" xmlns:w14="http://schemas.microsoft.com/office/word/2010/wordml" xmlns:w15="http://schemas.microsoft.com/office/word/2012/wordml" xmlns:w16cex="http://schemas.microsoft.com/office/word/2018/wordml/cex" xmlns:w16cid="http://schemas.microsoft.com/office/word/2016/wordml/cid" xmlns:w16="http://schemas.microsoft.com/office/word/2018/wordml" xmlns:w16se="http://schemas.microsoft.com/office/word/2015/wordml/symex" xmlns:wpg="http://schemas.microsoft.com/office/word/2010/wordprocessingGroup" xmlns:wpi="http://schemas.microsoft.com/office/word/2010/wordprocessingInk" xmlns:wne="http://schemas.microsoft.com/office/word/2006/wordml" xmlns:wps="http://schemas.microsoft.com/office/word/2010/wordprocessingShape" mc:Ignorable="w14 w15 w16se w16cid w16 w16cex wp14">
+  <w16cid:commentId w16cid:paraId="47A57442" w16cid:durableId="26D83E50"/>
   <w16cid:commentId w16cid:paraId="3F1CC4B1" w16cid:durableId="26D83C75"/>
   <w16cid:commentId w16cid:paraId="3210CB2A" w16cid:durableId="26D83CF4"/>
   <w16cid:commentId w16cid:paraId="4AA28E0D" w16cid:durableId="26D83CF2"/>
@@ -2109,7 +2287,7 @@
 </file>
 
 <file path=word/endnotes.xml><?xml version="1.0" encoding="utf-8"?>
-<w:endnotes xmlns:wpc="http://schemas.microsoft.com/office/word/2010/wordprocessingCanvas" xmlns:cx="http://schemas.microsoft.com/office/drawing/2014/chartex" xmlns:cx1="http://schemas.microsoft.com/office/drawing/2015/9/8/chartex" xmlns:cx2="http://schemas.microsoft.com/office/drawing/2015/10/21/chartex" xmlns:cx3="http://schemas.microsoft.com/office/drawing/2016/5/9/chartex" xmlns:cx4="http://schemas.microsoft.com/office/drawing/2016/5/10/chartex" xmlns:cx5="http://schemas.microsoft.com/office/drawing/2016/5/11/chartex" xmlns:cx6="http://schemas.microsoft.com/office/drawing/2016/5/12/chartex" xmlns:cx7="http://schemas.microsoft.com/office/drawing/2016/5/13/chartex" xmlns:cx8="http://schemas.microsoft.com/office/drawing/2016/5/14/chartex" xmlns:mc="http://schemas.openxmlformats.org/markup-compatibility/2006" xmlns:aink="http://schemas.microsoft.com/office/drawing/2016/ink" xmlns:am3d="http://schemas.microsoft.com/office/drawing/2017/model3d" xmlns:o="urn:schemas-microsoft-com:office:office" xmlns:oel="http://schemas.microsoft.com/office/2019/extlst" xmlns:r="http://schemas.openxmlformats.org/officeDocument/2006/relationships" xmlns:m="http://schemas.openxmlformats.org/officeDocument/2006/math" xmlns:v="urn:schemas-microsoft-com:vml" xmlns:wp14="http://schemas.microsoft.com/office/word/2010/wordprocessingDrawing" xmlns:wp="http://schemas.openxmlformats.org/drawingml/2006/wordprocessingDrawing" xmlns:w10="urn:schemas-microsoft-com:office:word" xmlns:w="http://schemas.openxmlformats.org/wordprocessingml/2006/main" xmlns:w14="http://schemas.microsoft.com/office/word/2010/wordml" xmlns:w15="http://schemas.microsoft.com/office/word/2012/wordml" xmlns:w16cex="http://schemas.microsoft.com/office/word/2018/wordml/cex" xmlns:w16cid="http://schemas.microsoft.com/office/word/2016/wordml/cid" xmlns:w16="http://schemas.microsoft.com/office/word/2018/wordml" xmlns:w16sdtdh="http://schemas.microsoft.com/office/word/2020/wordml/sdtdatahash" xmlns:w16se="http://schemas.microsoft.com/office/word/2015/wordml/symex" xmlns:wpg="http://schemas.microsoft.com/office/word/2010/wordprocessingGroup" xmlns:wpi="http://schemas.microsoft.com/office/word/2010/wordprocessingInk" xmlns:wne="http://schemas.microsoft.com/office/word/2006/wordml" xmlns:wps="http://schemas.microsoft.com/office/word/2010/wordprocessingShape" mc:Ignorable="w14 w15 w16se w16cid w16 w16cex w16sdtdh wp14">
+<w:endnotes xmlns:wpc="http://schemas.microsoft.com/office/word/2010/wordprocessingCanvas" xmlns:cx="http://schemas.microsoft.com/office/drawing/2014/chartex" xmlns:cx1="http://schemas.microsoft.com/office/drawing/2015/9/8/chartex" xmlns:cx2="http://schemas.microsoft.com/office/drawing/2015/10/21/chartex" xmlns:cx3="http://schemas.microsoft.com/office/drawing/2016/5/9/chartex" xmlns:cx4="http://schemas.microsoft.com/office/drawing/2016/5/10/chartex" xmlns:cx5="http://schemas.microsoft.com/office/drawing/2016/5/11/chartex" xmlns:cx6="http://schemas.microsoft.com/office/drawing/2016/5/12/chartex" xmlns:cx7="http://schemas.microsoft.com/office/drawing/2016/5/13/chartex" xmlns:cx8="http://schemas.microsoft.com/office/drawing/2016/5/14/chartex" xmlns:mc="http://schemas.openxmlformats.org/markup-compatibility/2006" xmlns:aink="http://schemas.microsoft.com/office/drawing/2016/ink" xmlns:am3d="http://schemas.microsoft.com/office/drawing/2017/model3d" xmlns:o="urn:schemas-microsoft-com:office:office" xmlns:r="http://schemas.openxmlformats.org/officeDocument/2006/relationships" xmlns:m="http://schemas.openxmlformats.org/officeDocument/2006/math" xmlns:v="urn:schemas-microsoft-com:vml" xmlns:wp14="http://schemas.microsoft.com/office/word/2010/wordprocessingDrawing" xmlns:wp="http://schemas.openxmlformats.org/drawingml/2006/wordprocessingDrawing" xmlns:w10="urn:schemas-microsoft-com:office:word" xmlns:w="http://schemas.openxmlformats.org/wordprocessingml/2006/main" xmlns:w14="http://schemas.microsoft.com/office/word/2010/wordml" xmlns:w15="http://schemas.microsoft.com/office/word/2012/wordml" xmlns:w16cex="http://schemas.microsoft.com/office/word/2018/wordml/cex" xmlns:w16cid="http://schemas.microsoft.com/office/word/2016/wordml/cid" xmlns:w16="http://schemas.microsoft.com/office/word/2018/wordml" xmlns:w16se="http://schemas.microsoft.com/office/word/2015/wordml/symex" xmlns:wpg="http://schemas.microsoft.com/office/word/2010/wordprocessingGroup" xmlns:wpi="http://schemas.microsoft.com/office/word/2010/wordprocessingInk" xmlns:wne="http://schemas.microsoft.com/office/word/2006/wordml" xmlns:wps="http://schemas.microsoft.com/office/word/2010/wordprocessingShape" mc:Ignorable="w14 w15 w16se w16cid w16 w16cex wp14">
   <w:endnote w:type="separator" w:id="-1">
     <w:p>
       <w:pPr>
@@ -2134,7 +2312,7 @@
 </file>
 
 <file path=word/footnotes.xml><?xml version="1.0" encoding="utf-8"?>
-<w:footnotes xmlns:wpc="http://schemas.microsoft.com/office/word/2010/wordprocessingCanvas" xmlns:cx="http://schemas.microsoft.com/office/drawing/2014/chartex" xmlns:cx1="http://schemas.microsoft.com/office/drawing/2015/9/8/chartex" xmlns:cx2="http://schemas.microsoft.com/office/drawing/2015/10/21/chartex" xmlns:cx3="http://schemas.microsoft.com/office/drawing/2016/5/9/chartex" xmlns:cx4="http://schemas.microsoft.com/office/drawing/2016/5/10/chartex" xmlns:cx5="http://schemas.microsoft.com/office/drawing/2016/5/11/chartex" xmlns:cx6="http://schemas.microsoft.com/office/drawing/2016/5/12/chartex" xmlns:cx7="http://schemas.microsoft.com/office/drawing/2016/5/13/chartex" xmlns:cx8="http://schemas.microsoft.com/office/drawing/2016/5/14/chartex" xmlns:mc="http://schemas.openxmlformats.org/markup-compatibility/2006" xmlns:aink="http://schemas.microsoft.com/office/drawing/2016/ink" xmlns:am3d="http://schemas.microsoft.com/office/drawing/2017/model3d" xmlns:o="urn:schemas-microsoft-com:office:office" xmlns:oel="http://schemas.microsoft.com/office/2019/extlst" xmlns:r="http://schemas.openxmlformats.org/officeDocument/2006/relationships" xmlns:m="http://schemas.openxmlformats.org/officeDocument/2006/math" xmlns:v="urn:schemas-microsoft-com:vml" xmlns:wp14="http://schemas.microsoft.com/office/word/2010/wordprocessingDrawing" xmlns:wp="http://schemas.openxmlformats.org/drawingml/2006/wordprocessingDrawing" xmlns:w10="urn:schemas-microsoft-com:office:word" xmlns:w="http://schemas.openxmlformats.org/wordprocessingml/2006/main" xmlns:w14="http://schemas.microsoft.com/office/word/2010/wordml" xmlns:w15="http://schemas.microsoft.com/office/word/2012/wordml" xmlns:w16cex="http://schemas.microsoft.com/office/word/2018/wordml/cex" xmlns:w16cid="http://schemas.microsoft.com/office/word/2016/wordml/cid" xmlns:w16="http://schemas.microsoft.com/office/word/2018/wordml" xmlns:w16sdtdh="http://schemas.microsoft.com/office/word/2020/wordml/sdtdatahash" xmlns:w16se="http://schemas.microsoft.com/office/word/2015/wordml/symex" xmlns:wpg="http://schemas.microsoft.com/office/word/2010/wordprocessingGroup" xmlns:wpi="http://schemas.microsoft.com/office/word/2010/wordprocessingInk" xmlns:wne="http://schemas.microsoft.com/office/word/2006/wordml" xmlns:wps="http://schemas.microsoft.com/office/word/2010/wordprocessingShape" mc:Ignorable="w14 w15 w16se w16cid w16 w16cex w16sdtdh wp14">
+<w:footnotes xmlns:wpc="http://schemas.microsoft.com/office/word/2010/wordprocessingCanvas" xmlns:cx="http://schemas.microsoft.com/office/drawing/2014/chartex" xmlns:cx1="http://schemas.microsoft.com/office/drawing/2015/9/8/chartex" xmlns:cx2="http://schemas.microsoft.com/office/drawing/2015/10/21/chartex" xmlns:cx3="http://schemas.microsoft.com/office/drawing/2016/5/9/chartex" xmlns:cx4="http://schemas.microsoft.com/office/drawing/2016/5/10/chartex" xmlns:cx5="http://schemas.microsoft.com/office/drawing/2016/5/11/chartex" xmlns:cx6="http://schemas.microsoft.com/office/drawing/2016/5/12/chartex" xmlns:cx7="http://schemas.microsoft.com/office/drawing/2016/5/13/chartex" xmlns:cx8="http://schemas.microsoft.com/office/drawing/2016/5/14/chartex" xmlns:mc="http://schemas.openxmlformats.org/markup-compatibility/2006" xmlns:aink="http://schemas.microsoft.com/office/drawing/2016/ink" xmlns:am3d="http://schemas.microsoft.com/office/drawing/2017/model3d" xmlns:o="urn:schemas-microsoft-com:office:office" xmlns:r="http://schemas.openxmlformats.org/officeDocument/2006/relationships" xmlns:m="http://schemas.openxmlformats.org/officeDocument/2006/math" xmlns:v="urn:schemas-microsoft-com:vml" xmlns:wp14="http://schemas.microsoft.com/office/word/2010/wordprocessingDrawing" xmlns:wp="http://schemas.openxmlformats.org/drawingml/2006/wordprocessingDrawing" xmlns:w10="urn:schemas-microsoft-com:office:word" xmlns:w="http://schemas.openxmlformats.org/wordprocessingml/2006/main" xmlns:w14="http://schemas.microsoft.com/office/word/2010/wordml" xmlns:w15="http://schemas.microsoft.com/office/word/2012/wordml" xmlns:w16cex="http://schemas.microsoft.com/office/word/2018/wordml/cex" xmlns:w16cid="http://schemas.microsoft.com/office/word/2016/wordml/cid" xmlns:w16="http://schemas.microsoft.com/office/word/2018/wordml" xmlns:w16se="http://schemas.microsoft.com/office/word/2015/wordml/symex" xmlns:wpg="http://schemas.microsoft.com/office/word/2010/wordprocessingGroup" xmlns:wpi="http://schemas.microsoft.com/office/word/2010/wordprocessingInk" xmlns:wne="http://schemas.microsoft.com/office/word/2006/wordml" xmlns:wps="http://schemas.microsoft.com/office/word/2010/wordprocessingShape" mc:Ignorable="w14 w15 w16se w16cid w16 w16cex wp14">
   <w:footnote w:type="separator" w:id="-1">
     <w:p>
       <w:pPr>
@@ -2159,7 +2337,7 @@
 </file>
 
 <file path=word/numbering.xml><?xml version="1.0" encoding="utf-8"?>
-<w:numbering xmlns:wpc="http://schemas.microsoft.com/office/word/2010/wordprocessingCanvas" xmlns:cx="http://schemas.microsoft.com/office/drawing/2014/chartex" xmlns:cx1="http://schemas.microsoft.com/office/drawing/2015/9/8/chartex" xmlns:cx2="http://schemas.microsoft.com/office/drawing/2015/10/21/chartex" xmlns:cx3="http://schemas.microsoft.com/office/drawing/2016/5/9/chartex" xmlns:cx4="http://schemas.microsoft.com/office/drawing/2016/5/10/chartex" xmlns:cx5="http://schemas.microsoft.com/office/drawing/2016/5/11/chartex" xmlns:cx6="http://schemas.microsoft.com/office/drawing/2016/5/12/chartex" xmlns:cx7="http://schemas.microsoft.com/office/drawing/2016/5/13/chartex" xmlns:cx8="http://schemas.microsoft.com/office/drawing/2016/5/14/chartex" xmlns:mc="http://schemas.openxmlformats.org/markup-compatibility/2006" xmlns:aink="http://schemas.microsoft.com/office/drawing/2016/ink" xmlns:am3d="http://schemas.microsoft.com/office/drawing/2017/model3d" xmlns:o="urn:schemas-microsoft-com:office:office" xmlns:oel="http://schemas.microsoft.com/office/2019/extlst" xmlns:r="http://schemas.openxmlformats.org/officeDocument/2006/relationships" xmlns:m="http://schemas.openxmlformats.org/officeDocument/2006/math" xmlns:v="urn:schemas-microsoft-com:vml" xmlns:wp14="http://schemas.microsoft.com/office/word/2010/wordprocessingDrawing" xmlns:wp="http://schemas.openxmlformats.org/drawingml/2006/wordprocessingDrawing" xmlns:w10="urn:schemas-microsoft-com:office:word" xmlns:w="http://schemas.openxmlformats.org/wordprocessingml/2006/main" xmlns:w14="http://schemas.microsoft.com/office/word/2010/wordml" xmlns:w15="http://schemas.microsoft.com/office/word/2012/wordml" xmlns:w16cex="http://schemas.microsoft.com/office/word/2018/wordml/cex" xmlns:w16cid="http://schemas.microsoft.com/office/word/2016/wordml/cid" xmlns:w16="http://schemas.microsoft.com/office/word/2018/wordml" xmlns:w16sdtdh="http://schemas.microsoft.com/office/word/2020/wordml/sdtdatahash" xmlns:w16se="http://schemas.microsoft.com/office/word/2015/wordml/symex" xmlns:wpg="http://schemas.microsoft.com/office/word/2010/wordprocessingGroup" xmlns:wpi="http://schemas.microsoft.com/office/word/2010/wordprocessingInk" xmlns:wne="http://schemas.microsoft.com/office/word/2006/wordml" xmlns:wps="http://schemas.microsoft.com/office/word/2010/wordprocessingShape" mc:Ignorable="w14 w15 w16se w16cid w16 w16cex w16sdtdh wp14">
+<w:numbering xmlns:wpc="http://schemas.microsoft.com/office/word/2010/wordprocessingCanvas" xmlns:cx="http://schemas.microsoft.com/office/drawing/2014/chartex" xmlns:cx1="http://schemas.microsoft.com/office/drawing/2015/9/8/chartex" xmlns:cx2="http://schemas.microsoft.com/office/drawing/2015/10/21/chartex" xmlns:cx3="http://schemas.microsoft.com/office/drawing/2016/5/9/chartex" xmlns:cx4="http://schemas.microsoft.com/office/drawing/2016/5/10/chartex" xmlns:cx5="http://schemas.microsoft.com/office/drawing/2016/5/11/chartex" xmlns:cx6="http://schemas.microsoft.com/office/drawing/2016/5/12/chartex" xmlns:cx7="http://schemas.microsoft.com/office/drawing/2016/5/13/chartex" xmlns:cx8="http://schemas.microsoft.com/office/drawing/2016/5/14/chartex" xmlns:mc="http://schemas.openxmlformats.org/markup-compatibility/2006" xmlns:aink="http://schemas.microsoft.com/office/drawing/2016/ink" xmlns:am3d="http://schemas.microsoft.com/office/drawing/2017/model3d" xmlns:o="urn:schemas-microsoft-com:office:office" xmlns:r="http://schemas.openxmlformats.org/officeDocument/2006/relationships" xmlns:m="http://schemas.openxmlformats.org/officeDocument/2006/math" xmlns:v="urn:schemas-microsoft-com:vml" xmlns:wp14="http://schemas.microsoft.com/office/word/2010/wordprocessingDrawing" xmlns:wp="http://schemas.openxmlformats.org/drawingml/2006/wordprocessingDrawing" xmlns:w10="urn:schemas-microsoft-com:office:word" xmlns:w="http://schemas.openxmlformats.org/wordprocessingml/2006/main" xmlns:w14="http://schemas.microsoft.com/office/word/2010/wordml" xmlns:w15="http://schemas.microsoft.com/office/word/2012/wordml" xmlns:w16cex="http://schemas.microsoft.com/office/word/2018/wordml/cex" xmlns:w16cid="http://schemas.microsoft.com/office/word/2016/wordml/cid" xmlns:w16="http://schemas.microsoft.com/office/word/2018/wordml" xmlns:w16se="http://schemas.microsoft.com/office/word/2015/wordml/symex" xmlns:wpg="http://schemas.microsoft.com/office/word/2010/wordprocessingGroup" xmlns:wpi="http://schemas.microsoft.com/office/word/2010/wordprocessingInk" xmlns:wne="http://schemas.microsoft.com/office/word/2006/wordml" xmlns:wps="http://schemas.microsoft.com/office/word/2010/wordprocessingShape" mc:Ignorable="w14 w15 w16se w16cid w16 w16cex wp14">
   <w:abstractNum w:abstractNumId="0" w15:restartNumberingAfterBreak="0">
     <w:nsid w:val="16F90CFF"/>
     <w:multiLevelType w:val="hybridMultilevel"/>
@@ -3506,53 +3684,56 @@
       </w:rPr>
     </w:lvl>
   </w:abstractNum>
-  <w:num w:numId="1" w16cid:durableId="1906796721">
+  <w:num w:numId="1">
     <w:abstractNumId w:val="6"/>
   </w:num>
-  <w:num w:numId="2" w16cid:durableId="327295238">
+  <w:num w:numId="2">
     <w:abstractNumId w:val="6"/>
   </w:num>
-  <w:num w:numId="3" w16cid:durableId="475267243">
+  <w:num w:numId="3">
     <w:abstractNumId w:val="3"/>
   </w:num>
-  <w:num w:numId="4" w16cid:durableId="1316296978">
+  <w:num w:numId="4">
     <w:abstractNumId w:val="11"/>
   </w:num>
-  <w:num w:numId="5" w16cid:durableId="1106120604">
+  <w:num w:numId="5">
     <w:abstractNumId w:val="12"/>
   </w:num>
-  <w:num w:numId="6" w16cid:durableId="606237017">
+  <w:num w:numId="6">
     <w:abstractNumId w:val="9"/>
   </w:num>
-  <w:num w:numId="7" w16cid:durableId="392243939">
+  <w:num w:numId="7">
     <w:abstractNumId w:val="1"/>
   </w:num>
-  <w:num w:numId="8" w16cid:durableId="1747068812">
+  <w:num w:numId="8">
     <w:abstractNumId w:val="5"/>
   </w:num>
-  <w:num w:numId="9" w16cid:durableId="2019119976">
+  <w:num w:numId="9">
     <w:abstractNumId w:val="0"/>
   </w:num>
-  <w:num w:numId="10" w16cid:durableId="1665011829">
+  <w:num w:numId="10">
     <w:abstractNumId w:val="4"/>
   </w:num>
-  <w:num w:numId="11" w16cid:durableId="2138795577">
+  <w:num w:numId="11">
     <w:abstractNumId w:val="8"/>
   </w:num>
-  <w:num w:numId="12" w16cid:durableId="1643541886">
+  <w:num w:numId="12">
     <w:abstractNumId w:val="2"/>
   </w:num>
-  <w:num w:numId="13" w16cid:durableId="341246952">
+  <w:num w:numId="13">
     <w:abstractNumId w:val="10"/>
   </w:num>
-  <w:num w:numId="14" w16cid:durableId="1386836466">
+  <w:num w:numId="14">
     <w:abstractNumId w:val="7"/>
   </w:num>
 </w:numbering>
 </file>
 
 <file path=word/people.xml><?xml version="1.0" encoding="utf-8"?>
-<w15:people xmlns:wpc="http://schemas.microsoft.com/office/word/2010/wordprocessingCanvas" xmlns:cx="http://schemas.microsoft.com/office/drawing/2014/chartex" xmlns:cx1="http://schemas.microsoft.com/office/drawing/2015/9/8/chartex" xmlns:cx2="http://schemas.microsoft.com/office/drawing/2015/10/21/chartex" xmlns:cx3="http://schemas.microsoft.com/office/drawing/2016/5/9/chartex" xmlns:cx4="http://schemas.microsoft.com/office/drawing/2016/5/10/chartex" xmlns:cx5="http://schemas.microsoft.com/office/drawing/2016/5/11/chartex" xmlns:cx6="http://schemas.microsoft.com/office/drawing/2016/5/12/chartex" xmlns:cx7="http://schemas.microsoft.com/office/drawing/2016/5/13/chartex" xmlns:cx8="http://schemas.microsoft.com/office/drawing/2016/5/14/chartex" xmlns:mc="http://schemas.openxmlformats.org/markup-compatibility/2006" xmlns:aink="http://schemas.microsoft.com/office/drawing/2016/ink" xmlns:am3d="http://schemas.microsoft.com/office/drawing/2017/model3d" xmlns:o="urn:schemas-microsoft-com:office:office" xmlns:oel="http://schemas.microsoft.com/office/2019/extlst" xmlns:r="http://schemas.openxmlformats.org/officeDocument/2006/relationships" xmlns:m="http://schemas.openxmlformats.org/officeDocument/2006/math" xmlns:v="urn:schemas-microsoft-com:vml" xmlns:wp14="http://schemas.microsoft.com/office/word/2010/wordprocessingDrawing" xmlns:wp="http://schemas.openxmlformats.org/drawingml/2006/wordprocessingDrawing" xmlns:w10="urn:schemas-microsoft-com:office:word" xmlns:w="http://schemas.openxmlformats.org/wordprocessingml/2006/main" xmlns:w14="http://schemas.microsoft.com/office/word/2010/wordml" xmlns:w15="http://schemas.microsoft.com/office/word/2012/wordml" xmlns:w16cex="http://schemas.microsoft.com/office/word/2018/wordml/cex" xmlns:w16cid="http://schemas.microsoft.com/office/word/2016/wordml/cid" xmlns:w16="http://schemas.microsoft.com/office/word/2018/wordml" xmlns:w16sdtdh="http://schemas.microsoft.com/office/word/2020/wordml/sdtdatahash" xmlns:w16se="http://schemas.microsoft.com/office/word/2015/wordml/symex" xmlns:wpg="http://schemas.microsoft.com/office/word/2010/wordprocessingGroup" xmlns:wpi="http://schemas.microsoft.com/office/word/2010/wordprocessingInk" xmlns:wne="http://schemas.microsoft.com/office/word/2006/wordml" xmlns:wps="http://schemas.microsoft.com/office/word/2010/wordprocessingShape" mc:Ignorable="w14 w15 w16se w16cid w16 w16cex w16sdtdh wp14">
+<w15:people xmlns:wpc="http://schemas.microsoft.com/office/word/2010/wordprocessingCanvas" xmlns:cx="http://schemas.microsoft.com/office/drawing/2014/chartex" xmlns:cx1="http://schemas.microsoft.com/office/drawing/2015/9/8/chartex" xmlns:cx2="http://schemas.microsoft.com/office/drawing/2015/10/21/chartex" xmlns:cx3="http://schemas.microsoft.com/office/drawing/2016/5/9/chartex" xmlns:cx4="http://schemas.microsoft.com/office/drawing/2016/5/10/chartex" xmlns:cx5="http://schemas.microsoft.com/office/drawing/2016/5/11/chartex" xmlns:cx6="http://schemas.microsoft.com/office/drawing/2016/5/12/chartex" xmlns:cx7="http://schemas.microsoft.com/office/drawing/2016/5/13/chartex" xmlns:cx8="http://schemas.microsoft.com/office/drawing/2016/5/14/chartex" xmlns:mc="http://schemas.openxmlformats.org/markup-compatibility/2006" xmlns:aink="http://schemas.microsoft.com/office/drawing/2016/ink" xmlns:am3d="http://schemas.microsoft.com/office/drawing/2017/model3d" xmlns:o="urn:schemas-microsoft-com:office:office" xmlns:r="http://schemas.openxmlformats.org/officeDocument/2006/relationships" xmlns:m="http://schemas.openxmlformats.org/officeDocument/2006/math" xmlns:v="urn:schemas-microsoft-com:vml" xmlns:wp14="http://schemas.microsoft.com/office/word/2010/wordprocessingDrawing" xmlns:wp="http://schemas.openxmlformats.org/drawingml/2006/wordprocessingDrawing" xmlns:w10="urn:schemas-microsoft-com:office:word" xmlns:w="http://schemas.openxmlformats.org/wordprocessingml/2006/main" xmlns:w14="http://schemas.microsoft.com/office/word/2010/wordml" xmlns:w15="http://schemas.microsoft.com/office/word/2012/wordml" xmlns:w16cex="http://schemas.microsoft.com/office/word/2018/wordml/cex" xmlns:w16cid="http://schemas.microsoft.com/office/word/2016/wordml/cid" xmlns:w16="http://schemas.microsoft.com/office/word/2018/wordml" xmlns:w16se="http://schemas.microsoft.com/office/word/2015/wordml/symex" xmlns:wpg="http://schemas.microsoft.com/office/word/2010/wordprocessingGroup" xmlns:wpi="http://schemas.microsoft.com/office/word/2010/wordprocessingInk" xmlns:wne="http://schemas.microsoft.com/office/word/2006/wordml" xmlns:wps="http://schemas.microsoft.com/office/word/2010/wordprocessingShape" mc:Ignorable="w14 w15 w16se w16cid w16 w16cex wp14">
+  <w15:person w15:author="qwerty00511172@gmail.com">
+    <w15:presenceInfo w15:providerId="Windows Live" w15:userId="7ae89aa71d1b9ce9"/>
+  </w15:person>
   <w15:person w15:author="Kalentyev Alexey">
     <w15:presenceInfo w15:providerId="Windows Live" w15:userId="da819b8650d7d997"/>
   </w15:person>
@@ -3560,7 +3741,7 @@
 </file>
 
 <file path=word/styles.xml><?xml version="1.0" encoding="utf-8"?>
-<w:styles xmlns:mc="http://schemas.openxmlformats.org/markup-compatibility/2006" xmlns:r="http://schemas.openxmlformats.org/officeDocument/2006/relationships" xmlns:w="http://schemas.openxmlformats.org/wordprocessingml/2006/main" xmlns:w14="http://schemas.microsoft.com/office/word/2010/wordml" xmlns:w15="http://schemas.microsoft.com/office/word/2012/wordml" xmlns:w16cex="http://schemas.microsoft.com/office/word/2018/wordml/cex" xmlns:w16cid="http://schemas.microsoft.com/office/word/2016/wordml/cid" xmlns:w16="http://schemas.microsoft.com/office/word/2018/wordml" xmlns:w16sdtdh="http://schemas.microsoft.com/office/word/2020/wordml/sdtdatahash" xmlns:w16se="http://schemas.microsoft.com/office/word/2015/wordml/symex" mc:Ignorable="w14 w15 w16se w16cid w16 w16cex w16sdtdh">
+<w:styles xmlns:mc="http://schemas.openxmlformats.org/markup-compatibility/2006" xmlns:r="http://schemas.openxmlformats.org/officeDocument/2006/relationships" xmlns:w="http://schemas.openxmlformats.org/wordprocessingml/2006/main" xmlns:w14="http://schemas.microsoft.com/office/word/2010/wordml" xmlns:w15="http://schemas.microsoft.com/office/word/2012/wordml" xmlns:w16cex="http://schemas.microsoft.com/office/word/2018/wordml/cex" xmlns:w16cid="http://schemas.microsoft.com/office/word/2016/wordml/cid" xmlns:w16="http://schemas.microsoft.com/office/word/2018/wordml" xmlns:w16se="http://schemas.microsoft.com/office/word/2015/wordml/symex" mc:Ignorable="w14 w15 w16se w16cid w16 w16cex">
   <w:docDefaults>
     <w:rPrDefault>
       <w:rPr>

--- a/docs/ORSAPR TZ.docx
+++ b/docs/ORSAPR TZ.docx
@@ -1,6 +1,6 @@
 
 <file path=word/document.xml><?xml version="1.0" encoding="utf-8"?>
-<w:document xmlns:wpc="http://schemas.microsoft.com/office/word/2010/wordprocessingCanvas" xmlns:cx="http://schemas.microsoft.com/office/drawing/2014/chartex" xmlns:cx1="http://schemas.microsoft.com/office/drawing/2015/9/8/chartex" xmlns:cx2="http://schemas.microsoft.com/office/drawing/2015/10/21/chartex" xmlns:cx3="http://schemas.microsoft.com/office/drawing/2016/5/9/chartex" xmlns:cx4="http://schemas.microsoft.com/office/drawing/2016/5/10/chartex" xmlns:cx5="http://schemas.microsoft.com/office/drawing/2016/5/11/chartex" xmlns:cx6="http://schemas.microsoft.com/office/drawing/2016/5/12/chartex" xmlns:cx7="http://schemas.microsoft.com/office/drawing/2016/5/13/chartex" xmlns:cx8="http://schemas.microsoft.com/office/drawing/2016/5/14/chartex" xmlns:mc="http://schemas.openxmlformats.org/markup-compatibility/2006" xmlns:aink="http://schemas.microsoft.com/office/drawing/2016/ink" xmlns:am3d="http://schemas.microsoft.com/office/drawing/2017/model3d" xmlns:o="urn:schemas-microsoft-com:office:office" xmlns:r="http://schemas.openxmlformats.org/officeDocument/2006/relationships" xmlns:m="http://schemas.openxmlformats.org/officeDocument/2006/math" xmlns:v="urn:schemas-microsoft-com:vml" xmlns:wp14="http://schemas.microsoft.com/office/word/2010/wordprocessingDrawing" xmlns:wp="http://schemas.openxmlformats.org/drawingml/2006/wordprocessingDrawing" xmlns:w10="urn:schemas-microsoft-com:office:word" xmlns:w="http://schemas.openxmlformats.org/wordprocessingml/2006/main" xmlns:w14="http://schemas.microsoft.com/office/word/2010/wordml" xmlns:w15="http://schemas.microsoft.com/office/word/2012/wordml" xmlns:w16cex="http://schemas.microsoft.com/office/word/2018/wordml/cex" xmlns:w16cid="http://schemas.microsoft.com/office/word/2016/wordml/cid" xmlns:w16="http://schemas.microsoft.com/office/word/2018/wordml" xmlns:w16se="http://schemas.microsoft.com/office/word/2015/wordml/symex" xmlns:wpg="http://schemas.microsoft.com/office/word/2010/wordprocessingGroup" xmlns:wpi="http://schemas.microsoft.com/office/word/2010/wordprocessingInk" xmlns:wne="http://schemas.microsoft.com/office/word/2006/wordml" xmlns:wps="http://schemas.microsoft.com/office/word/2010/wordprocessingShape" mc:Ignorable="w14 w15 w16se w16cid w16 w16cex wp14">
+<w:document xmlns:wpc="http://schemas.microsoft.com/office/word/2010/wordprocessingCanvas" xmlns:cx="http://schemas.microsoft.com/office/drawing/2014/chartex" xmlns:cx1="http://schemas.microsoft.com/office/drawing/2015/9/8/chartex" xmlns:cx2="http://schemas.microsoft.com/office/drawing/2015/10/21/chartex" xmlns:cx3="http://schemas.microsoft.com/office/drawing/2016/5/9/chartex" xmlns:cx4="http://schemas.microsoft.com/office/drawing/2016/5/10/chartex" xmlns:cx5="http://schemas.microsoft.com/office/drawing/2016/5/11/chartex" xmlns:cx6="http://schemas.microsoft.com/office/drawing/2016/5/12/chartex" xmlns:cx7="http://schemas.microsoft.com/office/drawing/2016/5/13/chartex" xmlns:cx8="http://schemas.microsoft.com/office/drawing/2016/5/14/chartex" xmlns:mc="http://schemas.openxmlformats.org/markup-compatibility/2006" xmlns:aink="http://schemas.microsoft.com/office/drawing/2016/ink" xmlns:am3d="http://schemas.microsoft.com/office/drawing/2017/model3d" xmlns:o="urn:schemas-microsoft-com:office:office" xmlns:oel="http://schemas.microsoft.com/office/2019/extlst" xmlns:r="http://schemas.openxmlformats.org/officeDocument/2006/relationships" xmlns:m="http://schemas.openxmlformats.org/officeDocument/2006/math" xmlns:v="urn:schemas-microsoft-com:vml" xmlns:wp14="http://schemas.microsoft.com/office/word/2010/wordprocessingDrawing" xmlns:wp="http://schemas.openxmlformats.org/drawingml/2006/wordprocessingDrawing" xmlns:w10="urn:schemas-microsoft-com:office:word" xmlns:w="http://schemas.openxmlformats.org/wordprocessingml/2006/main" xmlns:w14="http://schemas.microsoft.com/office/word/2010/wordml" xmlns:w15="http://schemas.microsoft.com/office/word/2012/wordml" xmlns:w16cex="http://schemas.microsoft.com/office/word/2018/wordml/cex" xmlns:w16cid="http://schemas.microsoft.com/office/word/2016/wordml/cid" xmlns:w16="http://schemas.microsoft.com/office/word/2018/wordml" xmlns:w16sdtdh="http://schemas.microsoft.com/office/word/2020/wordml/sdtdatahash" xmlns:w16se="http://schemas.microsoft.com/office/word/2015/wordml/symex" xmlns:wpg="http://schemas.microsoft.com/office/word/2010/wordprocessingGroup" xmlns:wpi="http://schemas.microsoft.com/office/word/2010/wordprocessingInk" xmlns:wne="http://schemas.microsoft.com/office/word/2006/wordml" xmlns:wps="http://schemas.microsoft.com/office/word/2010/wordprocessingShape" mc:Ignorable="w14 w15 w16se w16cid w16 w16cex w16sdtdh wp14">
   <w:body>
     <w:p>
       <w:pPr>
@@ -215,40 +215,15 @@
           <w:sz w:val="28"/>
           <w:szCs w:val="28"/>
         </w:rPr>
-        <w:t xml:space="preserve">Срок сдачи готовой работы: 31 декабря </w:t>
-      </w:r>
-      <w:commentRangeStart w:id="0"/>
+        <w:t>Срок сдачи готовой работы: 31 декабря 202</w:t>
+      </w:r>
       <w:r>
         <w:rPr>
           <w:rFonts w:ascii="Times New Roman" w:hAnsi="Times New Roman"/>
           <w:sz w:val="28"/>
           <w:szCs w:val="28"/>
         </w:rPr>
-        <w:t>202</w:t>
-      </w:r>
-      <w:r>
-        <w:rPr>
-          <w:rFonts w:ascii="Times New Roman" w:hAnsi="Times New Roman"/>
-          <w:sz w:val="28"/>
-          <w:szCs w:val="28"/>
-        </w:rPr>
-        <w:t>2</w:t>
-      </w:r>
-      <w:commentRangeEnd w:id="0"/>
-      <w:r>
-        <w:rPr>
-          <w:rStyle w:val="aff2"/>
-          <w:rFonts w:ascii="Times New Roman" w:eastAsiaTheme="minorHAnsi" w:hAnsi="Times New Roman"/>
-        </w:rPr>
-        <w:commentReference w:id="0"/>
-      </w:r>
-      <w:r>
-        <w:rPr>
-          <w:rFonts w:ascii="Times New Roman" w:hAnsi="Times New Roman"/>
-          <w:sz w:val="28"/>
-          <w:szCs w:val="28"/>
-        </w:rPr>
-        <w:t xml:space="preserve"> </w:t>
+        <w:t xml:space="preserve">2 </w:t>
       </w:r>
       <w:r>
         <w:rPr>
@@ -321,37 +296,12 @@
           <w:szCs w:val="22"/>
         </w:rPr>
       </w:pPr>
-      <w:proofErr w:type="spellStart"/>
       <w:r>
         <w:rPr>
           <w:rFonts w:eastAsia="Calibri"/>
           <w:szCs w:val="22"/>
         </w:rPr>
-        <w:t>Microsoft</w:t>
-      </w:r>
-      <w:proofErr w:type="spellEnd"/>
-      <w:r>
-        <w:rPr>
-          <w:rFonts w:eastAsia="Calibri"/>
-          <w:szCs w:val="22"/>
-        </w:rPr>
-        <w:t xml:space="preserve"> </w:t>
-      </w:r>
-      <w:proofErr w:type="spellStart"/>
-      <w:r>
-        <w:rPr>
-          <w:rFonts w:eastAsia="Calibri"/>
-          <w:szCs w:val="22"/>
-        </w:rPr>
-        <w:t>Windows</w:t>
-      </w:r>
-      <w:proofErr w:type="spellEnd"/>
-      <w:r>
-        <w:rPr>
-          <w:rFonts w:eastAsia="Calibri"/>
-          <w:szCs w:val="22"/>
-        </w:rPr>
-        <w:t xml:space="preserve"> 10 (64-разрядная версия); </w:t>
+        <w:t xml:space="preserve">Microsoft Windows 10 (64-разрядная версия); </w:t>
       </w:r>
     </w:p>
     <w:p>
@@ -386,23 +336,7 @@
           <w:rFonts w:eastAsia="Calibri"/>
           <w:szCs w:val="22"/>
         </w:rPr>
-        <w:t xml:space="preserve"># с использованием платформы .NET </w:t>
-      </w:r>
-      <w:proofErr w:type="spellStart"/>
-      <w:r>
-        <w:rPr>
-          <w:rFonts w:eastAsia="Calibri"/>
-          <w:szCs w:val="22"/>
-        </w:rPr>
-        <w:t>Framework</w:t>
-      </w:r>
-      <w:proofErr w:type="spellEnd"/>
-      <w:r>
-        <w:rPr>
-          <w:rFonts w:eastAsia="Calibri"/>
-          <w:szCs w:val="22"/>
-        </w:rPr>
-        <w:t xml:space="preserve"> 4.7.2;</w:t>
+        <w:t># с использованием платформы .NET Framework 4.7.2;</w:t>
       </w:r>
     </w:p>
     <w:p>
@@ -679,6 +613,611 @@
             <wp:extent cx="6120130" cy="5553710"/>
             <wp:effectExtent l="0" t="0" r="0" b="8890"/>
             <wp:docPr id="1" name="Рисунок 1"/>
+            <wp:cNvGraphicFramePr>
+              <a:graphicFrameLocks xmlns:a="http://schemas.openxmlformats.org/drawingml/2006/main" noChangeAspect="1"/>
+            </wp:cNvGraphicFramePr>
+            <a:graphic xmlns:a="http://schemas.openxmlformats.org/drawingml/2006/main">
+              <a:graphicData uri="http://schemas.openxmlformats.org/drawingml/2006/picture">
+                <pic:pic xmlns:pic="http://schemas.openxmlformats.org/drawingml/2006/picture">
+                  <pic:nvPicPr>
+                    <pic:cNvPr id="1" name=""/>
+                    <pic:cNvPicPr/>
+                  </pic:nvPicPr>
+                  <pic:blipFill>
+                    <a:blip r:embed="rId8"/>
+                    <a:stretch>
+                      <a:fillRect/>
+                    </a:stretch>
+                  </pic:blipFill>
+                  <pic:spPr>
+                    <a:xfrm>
+                      <a:off x="0" y="0"/>
+                      <a:ext cx="6120130" cy="5553710"/>
+                    </a:xfrm>
+                    <a:prstGeom prst="rect">
+                      <a:avLst/>
+                    </a:prstGeom>
+                  </pic:spPr>
+                </pic:pic>
+              </a:graphicData>
+            </a:graphic>
+          </wp:inline>
+        </w:drawing>
+      </w:r>
+    </w:p>
+    <w:p>
+      <w:pPr>
+        <w:ind w:firstLine="0"/>
+        <w:jc w:val="center"/>
+      </w:pPr>
+      <w:r>
+        <w:t xml:space="preserve">Рисунок 1 – </w:t>
+      </w:r>
+      <w:r>
+        <w:t>Чертеж</w:t>
+      </w:r>
+      <w:r>
+        <w:t xml:space="preserve"> отвертки</w:t>
+      </w:r>
+    </w:p>
+    <w:p>
+      <w:pPr>
+        <w:ind w:firstLine="0"/>
+        <w:jc w:val="center"/>
+      </w:pPr>
+    </w:p>
+    <w:p>
+      <w:pPr>
+        <w:ind w:firstLine="0"/>
+        <w:jc w:val="center"/>
+      </w:pPr>
+    </w:p>
+    <w:p>
+      <w:pPr>
+        <w:ind w:firstLine="0"/>
+        <w:jc w:val="center"/>
+      </w:pPr>
+    </w:p>
+    <w:p>
+      <w:pPr>
+        <w:ind w:firstLine="0"/>
+        <w:jc w:val="center"/>
+      </w:pPr>
+    </w:p>
+    <w:p>
+      <w:pPr>
+        <w:ind w:firstLine="0"/>
+        <w:jc w:val="center"/>
+      </w:pPr>
+    </w:p>
+    <w:p>
+      <w:pPr>
+        <w:ind w:firstLine="0"/>
+        <w:jc w:val="center"/>
+      </w:pPr>
+    </w:p>
+    <w:p>
+      <w:pPr>
+        <w:ind w:firstLine="0"/>
+        <w:jc w:val="center"/>
+      </w:pPr>
+    </w:p>
+    <w:p>
+      <w:pPr>
+        <w:ind w:firstLine="0"/>
+        <w:jc w:val="center"/>
+      </w:pPr>
+    </w:p>
+    <w:p>
+      <w:pPr>
+        <w:ind w:firstLine="0"/>
+        <w:jc w:val="center"/>
+      </w:pPr>
+    </w:p>
+    <w:p>
+      <w:pPr>
+        <w:ind w:firstLine="0"/>
+        <w:jc w:val="center"/>
+      </w:pPr>
+    </w:p>
+    <w:p>
+      <w:r>
+        <w:lastRenderedPageBreak/>
+        <w:t>Измеряемые параметры для плагина</w:t>
+      </w:r>
+      <w:r>
+        <w:t>:</w:t>
+      </w:r>
+    </w:p>
+    <w:p>
+      <w:pPr>
+        <w:pStyle w:val="aff1"/>
+        <w:numPr>
+          <w:ilvl w:val="0"/>
+          <w:numId w:val="14"/>
+        </w:numPr>
+        <w:ind w:left="0" w:firstLine="851"/>
+      </w:pPr>
+      <w:r>
+        <w:t xml:space="preserve">Наконечник </w:t>
+      </w:r>
+      <w:r>
+        <w:t xml:space="preserve">– </w:t>
+      </w:r>
+      <w:r>
+        <w:t xml:space="preserve">На выбор будет представлено 3 наконечника из списка - плоский, крестовой и треугольный (см. рис. </w:t>
+      </w:r>
+      <w:r>
+        <w:t>3</w:t>
+      </w:r>
+      <w:r>
+        <w:t>)</w:t>
+      </w:r>
+    </w:p>
+    <w:p>
+      <w:pPr>
+        <w:pStyle w:val="aff1"/>
+        <w:numPr>
+          <w:ilvl w:val="0"/>
+          <w:numId w:val="14"/>
+        </w:numPr>
+        <w:ind w:left="0" w:firstLine="851"/>
+      </w:pPr>
+      <w:r>
+        <w:rPr>
+          <w:lang w:val="en-US"/>
+        </w:rPr>
+        <w:t>H</w:t>
+      </w:r>
+      <w:r>
+        <w:t xml:space="preserve"> – </w:t>
+      </w:r>
+      <w:r>
+        <w:t>Высота наконечника стержня отвертки (0,1 - 10 мм)</w:t>
+      </w:r>
+      <w:r>
+        <w:t>;</w:t>
+      </w:r>
+    </w:p>
+    <w:p>
+      <w:pPr>
+        <w:pStyle w:val="aff1"/>
+        <w:ind w:left="851"/>
+      </w:pPr>
+      <w:r>
+        <w:rPr>
+          <w:noProof/>
+        </w:rPr>
+        <w:drawing>
+          <wp:inline distT="0" distB="0" distL="0" distR="0" wp14:anchorId="6E7F0B84" wp14:editId="4643DD57">
+            <wp:extent cx="1667405" cy="1999847"/>
+            <wp:effectExtent l="0" t="0" r="9525" b="635"/>
+            <wp:docPr id="7" name="Рисунок 7"/>
+            <wp:cNvGraphicFramePr>
+              <a:graphicFrameLocks xmlns:a="http://schemas.openxmlformats.org/drawingml/2006/main" noChangeAspect="1"/>
+            </wp:cNvGraphicFramePr>
+            <a:graphic xmlns:a="http://schemas.openxmlformats.org/drawingml/2006/main">
+              <a:graphicData uri="http://schemas.openxmlformats.org/drawingml/2006/picture">
+                <pic:pic xmlns:pic="http://schemas.openxmlformats.org/drawingml/2006/picture">
+                  <pic:nvPicPr>
+                    <pic:cNvPr id="1" name=""/>
+                    <pic:cNvPicPr/>
+                  </pic:nvPicPr>
+                  <pic:blipFill>
+                    <a:blip r:embed="rId9"/>
+                    <a:stretch>
+                      <a:fillRect/>
+                    </a:stretch>
+                  </pic:blipFill>
+                  <pic:spPr>
+                    <a:xfrm>
+                      <a:off x="0" y="0"/>
+                      <a:ext cx="1689007" cy="2025756"/>
+                    </a:xfrm>
+                    <a:prstGeom prst="rect">
+                      <a:avLst/>
+                    </a:prstGeom>
+                  </pic:spPr>
+                </pic:pic>
+              </a:graphicData>
+            </a:graphic>
+          </wp:inline>
+        </w:drawing>
+      </w:r>
+      <w:r>
+        <w:rPr>
+          <w:noProof/>
+        </w:rPr>
+        <w:t xml:space="preserve">  </w:t>
+      </w:r>
+      <w:r>
+        <w:rPr>
+          <w:noProof/>
+        </w:rPr>
+        <w:drawing>
+          <wp:inline distT="0" distB="0" distL="0" distR="0" wp14:anchorId="35469646" wp14:editId="1F1F908A">
+            <wp:extent cx="1803153" cy="1643380"/>
+            <wp:effectExtent l="0" t="0" r="6985" b="0"/>
+            <wp:docPr id="9" name="Рисунок 9"/>
+            <wp:cNvGraphicFramePr>
+              <a:graphicFrameLocks xmlns:a="http://schemas.openxmlformats.org/drawingml/2006/main" noChangeAspect="1"/>
+            </wp:cNvGraphicFramePr>
+            <a:graphic xmlns:a="http://schemas.openxmlformats.org/drawingml/2006/main">
+              <a:graphicData uri="http://schemas.openxmlformats.org/drawingml/2006/picture">
+                <pic:pic xmlns:pic="http://schemas.openxmlformats.org/drawingml/2006/picture">
+                  <pic:nvPicPr>
+                    <pic:cNvPr id="1" name=""/>
+                    <pic:cNvPicPr/>
+                  </pic:nvPicPr>
+                  <pic:blipFill>
+                    <a:blip r:embed="rId10"/>
+                    <a:stretch>
+                      <a:fillRect/>
+                    </a:stretch>
+                  </pic:blipFill>
+                  <pic:spPr>
+                    <a:xfrm>
+                      <a:off x="0" y="0"/>
+                      <a:ext cx="1829409" cy="1667309"/>
+                    </a:xfrm>
+                    <a:prstGeom prst="rect">
+                      <a:avLst/>
+                    </a:prstGeom>
+                  </pic:spPr>
+                </pic:pic>
+              </a:graphicData>
+            </a:graphic>
+          </wp:inline>
+        </w:drawing>
+      </w:r>
+      <w:r>
+        <w:t xml:space="preserve"> </w:t>
+      </w:r>
+      <w:r>
+        <w:rPr>
+          <w:noProof/>
+        </w:rPr>
+        <w:drawing>
+          <wp:inline distT="0" distB="0" distL="0" distR="0" wp14:anchorId="2CDBBB2A" wp14:editId="1FD71F3C">
+            <wp:extent cx="1866900" cy="2032710"/>
+            <wp:effectExtent l="0" t="0" r="0" b="5715"/>
+            <wp:docPr id="8" name="Рисунок 8"/>
+            <wp:cNvGraphicFramePr>
+              <a:graphicFrameLocks xmlns:a="http://schemas.openxmlformats.org/drawingml/2006/main" noChangeAspect="1"/>
+            </wp:cNvGraphicFramePr>
+            <a:graphic xmlns:a="http://schemas.openxmlformats.org/drawingml/2006/main">
+              <a:graphicData uri="http://schemas.openxmlformats.org/drawingml/2006/picture">
+                <pic:pic xmlns:pic="http://schemas.openxmlformats.org/drawingml/2006/picture">
+                  <pic:nvPicPr>
+                    <pic:cNvPr id="1" name=""/>
+                    <pic:cNvPicPr/>
+                  </pic:nvPicPr>
+                  <pic:blipFill>
+                    <a:blip r:embed="rId11"/>
+                    <a:stretch>
+                      <a:fillRect/>
+                    </a:stretch>
+                  </pic:blipFill>
+                  <pic:spPr>
+                    <a:xfrm>
+                      <a:off x="0" y="0"/>
+                      <a:ext cx="1894922" cy="2063221"/>
+                    </a:xfrm>
+                    <a:prstGeom prst="rect">
+                      <a:avLst/>
+                    </a:prstGeom>
+                  </pic:spPr>
+                </pic:pic>
+              </a:graphicData>
+            </a:graphic>
+          </wp:inline>
+        </w:drawing>
+      </w:r>
+    </w:p>
+    <w:p>
+      <w:pPr>
+        <w:pStyle w:val="aff1"/>
+        <w:ind w:left="851"/>
+      </w:pPr>
+      <w:r>
+        <w:t xml:space="preserve">Рисунок 2 </w:t>
+      </w:r>
+      <w:r>
+        <w:t>–</w:t>
+      </w:r>
+      <w:r>
+        <w:t xml:space="preserve"> Переменная </w:t>
+      </w:r>
+      <w:r>
+        <w:rPr>
+          <w:lang w:val="en-US"/>
+        </w:rPr>
+        <w:t>H</w:t>
+      </w:r>
+      <w:r>
+        <w:t xml:space="preserve"> </w:t>
+      </w:r>
+      <w:r>
+        <w:t>в зависимости от выбранного наконечника</w:t>
+      </w:r>
+    </w:p>
+    <w:p>
+      <w:pPr>
+        <w:pStyle w:val="aff1"/>
+        <w:ind w:left="851"/>
+      </w:pPr>
+    </w:p>
+    <w:p>
+      <w:pPr>
+        <w:pStyle w:val="aff1"/>
+        <w:numPr>
+          <w:ilvl w:val="0"/>
+          <w:numId w:val="14"/>
+        </w:numPr>
+        <w:ind w:left="0" w:firstLine="851"/>
+      </w:pPr>
+      <w:r>
+        <w:rPr>
+          <w:lang w:val="en-US"/>
+        </w:rPr>
+        <w:t>D</w:t>
+      </w:r>
+      <w:r>
+        <w:t xml:space="preserve"> – </w:t>
+      </w:r>
+      <w:r>
+        <w:t xml:space="preserve">Самая широкая часть рукоятки (1,6 </w:t>
+      </w:r>
+      <w:r>
+        <w:t>-</w:t>
+      </w:r>
+      <w:r>
+        <w:t xml:space="preserve"> 240 мм) - Не должна быть меньше, чем </w:t>
+      </w:r>
+      <w:r>
+        <w:rPr>
+          <w:lang w:val="en-US"/>
+        </w:rPr>
+        <w:t>H</w:t>
+      </w:r>
+      <w:r>
+        <w:t xml:space="preserve"> * 16 </w:t>
+      </w:r>
+      <w:r>
+        <w:t xml:space="preserve">и больше, чем </w:t>
+      </w:r>
+      <w:r>
+        <w:rPr>
+          <w:lang w:val="en-US"/>
+        </w:rPr>
+        <w:t>H</w:t>
+      </w:r>
+      <w:r>
+        <w:t xml:space="preserve"> * 24;</w:t>
+      </w:r>
+    </w:p>
+    <w:p>
+      <w:pPr>
+        <w:pStyle w:val="aff1"/>
+        <w:numPr>
+          <w:ilvl w:val="0"/>
+          <w:numId w:val="14"/>
+        </w:numPr>
+        <w:ind w:left="0" w:firstLine="851"/>
+      </w:pPr>
+      <w:r>
+        <w:rPr>
+          <w:lang w:val="en-US"/>
+        </w:rPr>
+        <w:t>Lr</w:t>
+      </w:r>
+      <w:r>
+        <w:t xml:space="preserve"> </w:t>
+      </w:r>
+      <w:r>
+        <w:t xml:space="preserve">– </w:t>
+      </w:r>
+      <w:r>
+        <w:t>Длина внешней части стержня</w:t>
+      </w:r>
+      <w:r>
+        <w:t xml:space="preserve"> (</w:t>
+      </w:r>
+      <w:r>
+        <w:t xml:space="preserve">1 - </w:t>
+      </w:r>
+      <w:r>
+        <w:t>4</w:t>
+      </w:r>
+      <w:r>
+        <w:t>00</w:t>
+      </w:r>
+      <w:r>
+        <w:t xml:space="preserve"> мм)</w:t>
+      </w:r>
+      <w:r>
+        <w:t xml:space="preserve"> - </w:t>
+      </w:r>
+      <w:r>
+        <w:t xml:space="preserve">Не должна быть меньше, чем </w:t>
+      </w:r>
+      <w:r>
+        <w:rPr>
+          <w:lang w:val="en-US"/>
+        </w:rPr>
+        <w:t>H</w:t>
+      </w:r>
+      <w:r>
+        <w:t xml:space="preserve"> * </w:t>
+      </w:r>
+      <w:r>
+        <w:t>2</w:t>
+      </w:r>
+      <w:r>
+        <w:t>0</w:t>
+      </w:r>
+      <w:r>
+        <w:t xml:space="preserve"> </w:t>
+      </w:r>
+      <w:r>
+        <w:t xml:space="preserve">и больше, чем </w:t>
+      </w:r>
+      <w:r>
+        <w:rPr>
+          <w:lang w:val="en-US"/>
+        </w:rPr>
+        <w:t>H</w:t>
+      </w:r>
+      <w:r>
+        <w:t xml:space="preserve"> * 400</w:t>
+      </w:r>
+      <w:r>
+        <w:t>;</w:t>
+      </w:r>
+    </w:p>
+    <w:p>
+      <w:pPr>
+        <w:pStyle w:val="aff1"/>
+        <w:numPr>
+          <w:ilvl w:val="0"/>
+          <w:numId w:val="14"/>
+        </w:numPr>
+        <w:ind w:left="0" w:firstLine="851"/>
+      </w:pPr>
+      <w:proofErr w:type="spellStart"/>
+      <w:r>
+        <w:rPr>
+          <w:lang w:val="en-US"/>
+        </w:rPr>
+        <w:t>Lh</w:t>
+      </w:r>
+      <w:proofErr w:type="spellEnd"/>
+      <w:r>
+        <w:t xml:space="preserve"> – </w:t>
+      </w:r>
+      <w:r>
+        <w:t>Длина рукоятки отвертки (</w:t>
+      </w:r>
+      <w:r>
+        <w:t xml:space="preserve">6 - 900 </w:t>
+      </w:r>
+      <w:r>
+        <w:t xml:space="preserve">мм) - Не должна быть меньше, чем </w:t>
+      </w:r>
+      <w:r>
+        <w:rPr>
+          <w:lang w:val="en-US"/>
+        </w:rPr>
+        <w:t>D</w:t>
+      </w:r>
+      <w:r>
+        <w:t xml:space="preserve"> * </w:t>
+      </w:r>
+      <w:r>
+        <w:t xml:space="preserve">3,75 и больше, чем </w:t>
+      </w:r>
+      <w:r>
+        <w:rPr>
+          <w:lang w:val="en-US"/>
+        </w:rPr>
+        <w:t>D</w:t>
+      </w:r>
+      <w:r>
+        <w:t xml:space="preserve"> * </w:t>
+      </w:r>
+      <w:r>
+        <w:t>7,5</w:t>
+      </w:r>
+      <w:r>
+        <w:t>;</w:t>
+      </w:r>
+    </w:p>
+    <w:p>
+      <w:pPr>
+        <w:pStyle w:val="aff1"/>
+        <w:numPr>
+          <w:ilvl w:val="0"/>
+          <w:numId w:val="14"/>
+        </w:numPr>
+        <w:ind w:left="0" w:firstLine="851"/>
+      </w:pPr>
+      <w:proofErr w:type="spellStart"/>
+      <w:r>
+        <w:rPr>
+          <w:lang w:val="en-US"/>
+        </w:rPr>
+        <w:t>Lp</w:t>
+      </w:r>
+      <w:proofErr w:type="spellEnd"/>
+      <w:r>
+        <w:t xml:space="preserve"> – </w:t>
+      </w:r>
+      <w:r>
+        <w:t>Длина внутренней части стержня</w:t>
+      </w:r>
+      <w:r>
+        <w:t xml:space="preserve"> (</w:t>
+      </w:r>
+      <w:r>
+        <w:t>3 - 540</w:t>
+      </w:r>
+      <w:r>
+        <w:t xml:space="preserve"> мм)</w:t>
+      </w:r>
+      <w:r>
+        <w:t xml:space="preserve"> - </w:t>
+      </w:r>
+      <w:r>
+        <w:t xml:space="preserve">Либо эта переменная равна </w:t>
+      </w:r>
+      <w:proofErr w:type="spellStart"/>
+      <w:r>
+        <w:rPr>
+          <w:lang w:val="en-US"/>
+        </w:rPr>
+        <w:t>Lh</w:t>
+      </w:r>
+      <w:proofErr w:type="spellEnd"/>
+      <w:r>
+        <w:t xml:space="preserve"> * 0,5</w:t>
+      </w:r>
+      <w:r>
+        <w:t xml:space="preserve">, либо </w:t>
+      </w:r>
+      <w:proofErr w:type="spellStart"/>
+      <w:r>
+        <w:rPr>
+          <w:lang w:val="en-US"/>
+        </w:rPr>
+        <w:t>Lh</w:t>
+      </w:r>
+      <w:proofErr w:type="spellEnd"/>
+      <w:r>
+        <w:t xml:space="preserve"> * 0,6</w:t>
+      </w:r>
+      <w:r>
+        <w:t>. Выбор склоняется к тому, хочет ли пользователь, чтобы часть скрепляющей части стержня была видна снаружи, или нет</w:t>
+      </w:r>
+      <w:r>
+        <w:t>;</w:t>
+      </w:r>
+    </w:p>
+    <w:p>
+      <w:pPr>
+        <w:pStyle w:val="aff1"/>
+        <w:ind w:left="851"/>
+        <w:jc w:val="center"/>
+      </w:pPr>
+      <w:r>
+        <w:rPr>
+          <w:noProof/>
+        </w:rPr>
+        <w:lastRenderedPageBreak/>
+        <w:drawing>
+          <wp:inline distT="0" distB="0" distL="0" distR="0" wp14:anchorId="408F3E4E" wp14:editId="21ED5D5A">
+            <wp:extent cx="1174456" cy="4834082"/>
+            <wp:effectExtent l="0" t="0" r="6985" b="5080"/>
+            <wp:docPr id="2" name="Рисунок 2"/>
             <wp:cNvGraphicFramePr>
               <a:graphicFrameLocks xmlns:a="http://schemas.openxmlformats.org/drawingml/2006/main" noChangeAspect="1"/>
             </wp:cNvGraphicFramePr>
@@ -698,7 +1237,7 @@
                   <pic:spPr>
                     <a:xfrm>
                       <a:off x="0" y="0"/>
-                      <a:ext cx="6120130" cy="5553710"/>
+                      <a:ext cx="1197697" cy="4929741"/>
                     </a:xfrm>
                     <a:prstGeom prst="rect">
                       <a:avLst/>
@@ -710,155 +1249,15 @@
           </wp:inline>
         </w:drawing>
       </w:r>
-    </w:p>
-    <w:p>
-      <w:pPr>
-        <w:ind w:firstLine="0"/>
-        <w:jc w:val="center"/>
-      </w:pPr>
-      <w:r>
-        <w:t xml:space="preserve">Рисунок 1 – </w:t>
-      </w:r>
-      <w:r>
-        <w:t>Чертеж</w:t>
-      </w:r>
-      <w:r>
-        <w:t xml:space="preserve"> отвертки</w:t>
-      </w:r>
-    </w:p>
-    <w:p>
-      <w:pPr>
-        <w:ind w:firstLine="0"/>
-        <w:jc w:val="center"/>
-      </w:pPr>
-    </w:p>
-    <w:p>
-      <w:pPr>
-        <w:ind w:firstLine="0"/>
-        <w:jc w:val="center"/>
-      </w:pPr>
-    </w:p>
-    <w:p>
-      <w:pPr>
-        <w:ind w:firstLine="0"/>
-        <w:jc w:val="center"/>
-      </w:pPr>
-    </w:p>
-    <w:p>
-      <w:pPr>
-        <w:ind w:firstLine="0"/>
-        <w:jc w:val="center"/>
-      </w:pPr>
-    </w:p>
-    <w:p>
-      <w:pPr>
-        <w:ind w:firstLine="0"/>
-        <w:jc w:val="center"/>
-      </w:pPr>
-    </w:p>
-    <w:p>
-      <w:pPr>
-        <w:ind w:firstLine="0"/>
-        <w:jc w:val="center"/>
-      </w:pPr>
-    </w:p>
-    <w:p>
-      <w:pPr>
-        <w:ind w:firstLine="0"/>
-        <w:jc w:val="center"/>
-      </w:pPr>
-    </w:p>
-    <w:p>
-      <w:pPr>
-        <w:ind w:firstLine="0"/>
-        <w:jc w:val="center"/>
-      </w:pPr>
-    </w:p>
-    <w:p>
-      <w:pPr>
-        <w:ind w:firstLine="0"/>
-        <w:jc w:val="center"/>
-      </w:pPr>
-    </w:p>
-    <w:p>
-      <w:pPr>
-        <w:ind w:firstLine="0"/>
-        <w:jc w:val="center"/>
-      </w:pPr>
-    </w:p>
-    <w:p>
-      <w:r>
-        <w:lastRenderedPageBreak/>
-        <w:t>Измеряемые параметры для плагина</w:t>
-      </w:r>
-      <w:r>
-        <w:t>:</w:t>
-      </w:r>
-    </w:p>
-    <w:p>
-      <w:pPr>
-        <w:pStyle w:val="aff1"/>
-        <w:numPr>
-          <w:ilvl w:val="0"/>
-          <w:numId w:val="14"/>
-        </w:numPr>
-        <w:ind w:left="0" w:firstLine="851"/>
-      </w:pPr>
-      <w:r>
-        <w:t xml:space="preserve">Наконечник </w:t>
-      </w:r>
-      <w:r>
-        <w:t xml:space="preserve">– </w:t>
-      </w:r>
-      <w:r>
-        <w:t xml:space="preserve">На выбор будет представлено 3 наконечника из списка - плоский, крестовой и треугольный (см. рис. </w:t>
-      </w:r>
-      <w:r>
-        <w:t>3</w:t>
-      </w:r>
-      <w:r>
-        <w:t>)</w:t>
-      </w:r>
-    </w:p>
-    <w:p>
-      <w:pPr>
-        <w:pStyle w:val="aff1"/>
-        <w:numPr>
-          <w:ilvl w:val="0"/>
-          <w:numId w:val="14"/>
-        </w:numPr>
-        <w:ind w:left="0" w:firstLine="851"/>
-      </w:pPr>
-      <w:r>
-        <w:rPr>
-          <w:lang w:val="en-US"/>
-        </w:rPr>
-        <w:t>H</w:t>
-      </w:r>
-      <w:r>
-        <w:t xml:space="preserve"> – </w:t>
-      </w:r>
-      <w:r>
-        <w:t>Высота наконечника стержня отвертки (0,1 - 10 мм)</w:t>
-      </w:r>
-      <w:r>
-        <w:t>;</w:t>
-      </w:r>
-    </w:p>
-    <w:p>
-      <w:pPr>
-        <w:pStyle w:val="aff1"/>
-        <w:ind w:left="851"/>
-      </w:pPr>
       <w:r>
         <w:rPr>
           <w:noProof/>
         </w:rPr>
         <w:drawing>
-          <wp:inline distT="0" distB="0" distL="0" distR="0" wp14:anchorId="6E7F0B84" wp14:editId="4643DD57">
-            <wp:extent cx="1667405" cy="1999847"/>
-            <wp:effectExtent l="0" t="0" r="9525" b="635"/>
-            <wp:docPr id="7" name="Рисунок 7"/>
+          <wp:inline distT="0" distB="0" distL="0" distR="0" wp14:anchorId="076AE39D" wp14:editId="6380D3C6">
+            <wp:extent cx="902348" cy="4836846"/>
+            <wp:effectExtent l="0" t="0" r="0" b="1905"/>
+            <wp:docPr id="3" name="Рисунок 3"/>
             <wp:cNvGraphicFramePr>
               <a:graphicFrameLocks xmlns:a="http://schemas.openxmlformats.org/drawingml/2006/main" noChangeAspect="1"/>
             </wp:cNvGraphicFramePr>
@@ -878,7 +1277,7 @@
                   <pic:spPr>
                     <a:xfrm>
                       <a:off x="0" y="0"/>
-                      <a:ext cx="1689007" cy="2025756"/>
+                      <a:ext cx="948568" cy="5084597"/>
                     </a:xfrm>
                     <a:prstGeom prst="rect">
                       <a:avLst/>
@@ -894,17 +1293,11 @@
         <w:rPr>
           <w:noProof/>
         </w:rPr>
-        <w:t xml:space="preserve">  </w:t>
-      </w:r>
-      <w:r>
-        <w:rPr>
-          <w:noProof/>
-        </w:rPr>
         <w:drawing>
-          <wp:inline distT="0" distB="0" distL="0" distR="0" wp14:anchorId="35469646" wp14:editId="1F1F908A">
-            <wp:extent cx="1803153" cy="1643380"/>
-            <wp:effectExtent l="0" t="0" r="6985" b="0"/>
-            <wp:docPr id="9" name="Рисунок 9"/>
+          <wp:inline distT="0" distB="0" distL="0" distR="0" wp14:anchorId="50CE8DC9" wp14:editId="3EBEC335">
+            <wp:extent cx="992137" cy="4842408"/>
+            <wp:effectExtent l="0" t="0" r="0" b="0"/>
+            <wp:docPr id="4" name="Рисунок 4"/>
             <wp:cNvGraphicFramePr>
               <a:graphicFrameLocks xmlns:a="http://schemas.openxmlformats.org/drawingml/2006/main" noChangeAspect="1"/>
             </wp:cNvGraphicFramePr>
@@ -924,7 +1317,7 @@
                   <pic:spPr>
                     <a:xfrm>
                       <a:off x="0" y="0"/>
-                      <a:ext cx="1829409" cy="1667309"/>
+                      <a:ext cx="1039908" cy="5075567"/>
                     </a:xfrm>
                     <a:prstGeom prst="rect">
                       <a:avLst/>
@@ -936,18 +1329,44 @@
           </wp:inline>
         </w:drawing>
       </w:r>
+    </w:p>
+    <w:p>
+      <w:pPr>
+        <w:pStyle w:val="aff1"/>
+        <w:ind w:left="851"/>
+        <w:jc w:val="center"/>
+      </w:pPr>
+      <w:r>
+        <w:t xml:space="preserve">Рисунок </w:t>
+      </w:r>
+      <w:r>
+        <w:t>3</w:t>
+      </w:r>
       <w:r>
         <w:t xml:space="preserve"> </w:t>
       </w:r>
       <w:r>
+        <w:t xml:space="preserve">– </w:t>
+      </w:r>
+      <w:r>
+        <w:t>Варианты стержней отвертки - плоская, крестовая и треугольная</w:t>
+      </w:r>
+    </w:p>
+    <w:p>
+      <w:pPr>
+        <w:pStyle w:val="aff1"/>
+        <w:ind w:left="851"/>
+        <w:jc w:val="center"/>
+      </w:pPr>
+      <w:r>
         <w:rPr>
           <w:noProof/>
         </w:rPr>
         <w:drawing>
-          <wp:inline distT="0" distB="0" distL="0" distR="0" wp14:anchorId="2CDBBB2A" wp14:editId="1FD71F3C">
-            <wp:extent cx="1866900" cy="2032710"/>
-            <wp:effectExtent l="0" t="0" r="0" b="5715"/>
-            <wp:docPr id="8" name="Рисунок 8"/>
+          <wp:inline distT="0" distB="0" distL="0" distR="0" wp14:anchorId="0F70D186" wp14:editId="7FBB9DAE">
+            <wp:extent cx="4389090" cy="3286125"/>
+            <wp:effectExtent l="0" t="0" r="0" b="0"/>
+            <wp:docPr id="5" name="Рисунок 5"/>
             <wp:cNvGraphicFramePr>
               <a:graphicFrameLocks xmlns:a="http://schemas.openxmlformats.org/drawingml/2006/main" noChangeAspect="1"/>
             </wp:cNvGraphicFramePr>
@@ -967,7 +1386,7 @@
                   <pic:spPr>
                     <a:xfrm>
                       <a:off x="0" y="0"/>
-                      <a:ext cx="1894922" cy="2063221"/>
+                      <a:ext cx="4404334" cy="3297538"/>
                     </a:xfrm>
                     <a:prstGeom prst="rect">
                       <a:avLst/>
@@ -984,303 +1403,25 @@
       <w:pPr>
         <w:pStyle w:val="aff1"/>
         <w:ind w:left="851"/>
-      </w:pPr>
-      <w:r>
-        <w:t>Рисунок 2</w:t>
-      </w:r>
-      <w:commentRangeStart w:id="1"/>
+        <w:jc w:val="center"/>
+      </w:pPr>
+      <w:r>
+        <w:t xml:space="preserve">Рисунок </w:t>
+      </w:r>
+      <w:r>
+        <w:rPr>
+          <w:lang w:val="en-US"/>
+        </w:rPr>
+        <w:t>4</w:t>
+      </w:r>
       <w:r>
         <w:t xml:space="preserve"> </w:t>
       </w:r>
       <w:r>
-        <w:t>–</w:t>
-      </w:r>
-      <w:r>
-        <w:t xml:space="preserve"> </w:t>
-      </w:r>
-      <w:commentRangeEnd w:id="1"/>
-      <w:r>
-        <w:rPr>
-          <w:rStyle w:val="aff2"/>
-          <w:rFonts w:cs="Times New Roman"/>
-        </w:rPr>
-        <w:commentReference w:id="1"/>
-      </w:r>
-      <w:r>
-        <w:t xml:space="preserve">Переменная </w:t>
-      </w:r>
-      <w:r>
-        <w:rPr>
-          <w:lang w:val="en-US"/>
-        </w:rPr>
-        <w:t>H</w:t>
-      </w:r>
-      <w:r>
-        <w:t xml:space="preserve"> </w:t>
-      </w:r>
-      <w:r>
-        <w:t>в зависимости от выбранного наконечника</w:t>
-      </w:r>
-    </w:p>
-    <w:p>
-      <w:pPr>
-        <w:pStyle w:val="aff1"/>
-        <w:ind w:left="851"/>
-      </w:pPr>
-    </w:p>
-    <w:p>
-      <w:pPr>
-        <w:pStyle w:val="aff1"/>
-        <w:numPr>
-          <w:ilvl w:val="0"/>
-          <w:numId w:val="14"/>
-        </w:numPr>
-        <w:ind w:left="0" w:firstLine="851"/>
-      </w:pPr>
-      <w:r>
-        <w:rPr>
-          <w:lang w:val="en-US"/>
-        </w:rPr>
-        <w:t>D</w:t>
-      </w:r>
-      <w:r>
-        <w:t xml:space="preserve"> – </w:t>
-      </w:r>
-      <w:r>
-        <w:t xml:space="preserve">Самая широкая часть рукоятки (1,6 </w:t>
-      </w:r>
-      <w:r>
-        <w:t>-</w:t>
-      </w:r>
-      <w:r>
-        <w:t xml:space="preserve"> 240 мм) - Не должна быть меньше, чем </w:t>
-      </w:r>
-      <w:r>
-        <w:rPr>
-          <w:lang w:val="en-US"/>
-        </w:rPr>
-        <w:t>H</w:t>
-      </w:r>
-      <w:r>
-        <w:t xml:space="preserve"> * 16 </w:t>
-      </w:r>
-      <w:r>
-        <w:t xml:space="preserve">и больше, чем </w:t>
-      </w:r>
-      <w:r>
-        <w:rPr>
-          <w:lang w:val="en-US"/>
-        </w:rPr>
-        <w:t>H</w:t>
-      </w:r>
-      <w:r>
-        <w:t xml:space="preserve"> * 24;</w:t>
-      </w:r>
-    </w:p>
-    <w:p>
-      <w:pPr>
-        <w:pStyle w:val="aff1"/>
-        <w:numPr>
-          <w:ilvl w:val="0"/>
-          <w:numId w:val="14"/>
-        </w:numPr>
-        <w:ind w:left="0" w:firstLine="851"/>
-      </w:pPr>
-      <w:r>
-        <w:rPr>
-          <w:lang w:val="en-US"/>
-        </w:rPr>
-        <w:t>Lr</w:t>
-      </w:r>
-      <w:r>
-        <w:t xml:space="preserve"> </w:t>
-      </w:r>
-      <w:r>
         <w:t xml:space="preserve">– </w:t>
       </w:r>
       <w:r>
-        <w:t>Длина внешней части стержня</w:t>
-      </w:r>
-      <w:r>
-        <w:t xml:space="preserve"> (</w:t>
-      </w:r>
-      <w:r>
-        <w:t xml:space="preserve">1 - </w:t>
-      </w:r>
-      <w:r>
-        <w:t>4</w:t>
-      </w:r>
-      <w:r>
-        <w:t>00</w:t>
-      </w:r>
-      <w:r>
-        <w:t xml:space="preserve"> мм)</w:t>
-      </w:r>
-      <w:r>
-        <w:t xml:space="preserve"> - </w:t>
-      </w:r>
-      <w:r>
-        <w:t xml:space="preserve">Не должна быть меньше, чем </w:t>
-      </w:r>
-      <w:r>
-        <w:rPr>
-          <w:lang w:val="en-US"/>
-        </w:rPr>
-        <w:t>H</w:t>
-      </w:r>
-      <w:r>
-        <w:t xml:space="preserve"> * </w:t>
-      </w:r>
-      <w:r>
-        <w:t>2</w:t>
-      </w:r>
-      <w:r>
-        <w:t>0</w:t>
-      </w:r>
-      <w:r>
-        <w:t xml:space="preserve"> </w:t>
-      </w:r>
-      <w:r>
-        <w:t xml:space="preserve">и больше, чем </w:t>
-      </w:r>
-      <w:r>
-        <w:rPr>
-          <w:lang w:val="en-US"/>
-        </w:rPr>
-        <w:t>H</w:t>
-      </w:r>
-      <w:r>
-        <w:t xml:space="preserve"> * 400</w:t>
-      </w:r>
-      <w:r>
-        <w:t>;</w:t>
-      </w:r>
-    </w:p>
-    <w:p>
-      <w:pPr>
-        <w:pStyle w:val="aff1"/>
-        <w:numPr>
-          <w:ilvl w:val="0"/>
-          <w:numId w:val="14"/>
-        </w:numPr>
-        <w:ind w:left="0" w:firstLine="851"/>
-      </w:pPr>
-      <w:proofErr w:type="spellStart"/>
-      <w:r>
-        <w:rPr>
-          <w:lang w:val="en-US"/>
-        </w:rPr>
-        <w:t>Lh</w:t>
-      </w:r>
-      <w:proofErr w:type="spellEnd"/>
-      <w:r>
-        <w:t xml:space="preserve"> – </w:t>
-      </w:r>
-      <w:r>
-        <w:t>Длина рукоятки отвертки (</w:t>
-      </w:r>
-      <w:r>
-        <w:t xml:space="preserve">6 - 900 </w:t>
-      </w:r>
-      <w:r>
-        <w:t xml:space="preserve">мм) - Не должна быть меньше, чем </w:t>
-      </w:r>
-      <w:r>
-        <w:rPr>
-          <w:lang w:val="en-US"/>
-        </w:rPr>
-        <w:t>D</w:t>
-      </w:r>
-      <w:r>
-        <w:t xml:space="preserve"> * </w:t>
-      </w:r>
-      <w:r>
-        <w:t xml:space="preserve">3,75 и больше, чем </w:t>
-      </w:r>
-      <w:r>
-        <w:rPr>
-          <w:lang w:val="en-US"/>
-        </w:rPr>
-        <w:t>D</w:t>
-      </w:r>
-      <w:r>
-        <w:t xml:space="preserve"> * </w:t>
-      </w:r>
-      <w:r>
-        <w:t>7,5</w:t>
-      </w:r>
-      <w:r>
-        <w:t>;</w:t>
-      </w:r>
-    </w:p>
-    <w:p>
-      <w:pPr>
-        <w:pStyle w:val="aff1"/>
-        <w:numPr>
-          <w:ilvl w:val="0"/>
-          <w:numId w:val="14"/>
-        </w:numPr>
-        <w:ind w:left="0" w:firstLine="851"/>
-      </w:pPr>
-      <w:proofErr w:type="spellStart"/>
-      <w:r>
-        <w:rPr>
-          <w:lang w:val="en-US"/>
-        </w:rPr>
-        <w:t>Lp</w:t>
-      </w:r>
-      <w:proofErr w:type="spellEnd"/>
-      <w:r>
-        <w:t xml:space="preserve"> – </w:t>
-      </w:r>
-      <w:r>
-        <w:t>Длина внутренней части стержня</w:t>
-      </w:r>
-      <w:r>
-        <w:t xml:space="preserve"> (</w:t>
-      </w:r>
-      <w:r>
-        <w:t>3 - 540</w:t>
-      </w:r>
-      <w:r>
-        <w:t xml:space="preserve"> мм)</w:t>
-      </w:r>
-      <w:r>
-        <w:t xml:space="preserve"> - </w:t>
-      </w:r>
-      <w:r>
-        <w:t xml:space="preserve">Либо эта переменная равна </w:t>
-      </w:r>
-      <w:proofErr w:type="spellStart"/>
-      <w:r>
-        <w:rPr>
-          <w:lang w:val="en-US"/>
-        </w:rPr>
-        <w:t>Lh</w:t>
-      </w:r>
-      <w:proofErr w:type="spellEnd"/>
-      <w:r>
-        <w:t xml:space="preserve"> * 0,5</w:t>
-      </w:r>
-      <w:r>
-        <w:t xml:space="preserve">, либо </w:t>
-      </w:r>
-      <w:proofErr w:type="spellStart"/>
-      <w:r>
-        <w:rPr>
-          <w:lang w:val="en-US"/>
-        </w:rPr>
-        <w:t>Lh</w:t>
-      </w:r>
-      <w:proofErr w:type="spellEnd"/>
-      <w:r>
-        <w:t xml:space="preserve"> * 0,6</w:t>
-      </w:r>
-      <w:r>
-        <w:t>. Выбор склоняется к тому, хочет ли пользователь, чтобы часть скрепляющей части стержня была видна снаружи, или нет</w:t>
-      </w:r>
-      <w:r>
-        <w:t>;</w:t>
+        <w:t>Рукоять отвертки</w:t>
       </w:r>
     </w:p>
     <w:p>
@@ -1295,10 +1436,10 @@
         </w:rPr>
         <w:lastRenderedPageBreak/>
         <w:drawing>
-          <wp:inline distT="0" distB="0" distL="0" distR="0" wp14:anchorId="408F3E4E" wp14:editId="21ED5D5A">
-            <wp:extent cx="1174456" cy="4834082"/>
-            <wp:effectExtent l="0" t="0" r="6985" b="5080"/>
-            <wp:docPr id="2" name="Рисунок 2"/>
+          <wp:inline distT="0" distB="0" distL="0" distR="0" wp14:anchorId="6935C2F1" wp14:editId="34846390">
+            <wp:extent cx="4343400" cy="2242904"/>
+            <wp:effectExtent l="0" t="0" r="0" b="5080"/>
+            <wp:docPr id="6" name="Рисунок 6"/>
             <wp:cNvGraphicFramePr>
               <a:graphicFrameLocks xmlns:a="http://schemas.openxmlformats.org/drawingml/2006/main" noChangeAspect="1"/>
             </wp:cNvGraphicFramePr>
@@ -1318,228 +1459,6 @@
                   <pic:spPr>
                     <a:xfrm>
                       <a:off x="0" y="0"/>
-                      <a:ext cx="1197697" cy="4929741"/>
-                    </a:xfrm>
-                    <a:prstGeom prst="rect">
-                      <a:avLst/>
-                    </a:prstGeom>
-                  </pic:spPr>
-                </pic:pic>
-              </a:graphicData>
-            </a:graphic>
-          </wp:inline>
-        </w:drawing>
-      </w:r>
-      <w:r>
-        <w:rPr>
-          <w:noProof/>
-        </w:rPr>
-        <w:drawing>
-          <wp:inline distT="0" distB="0" distL="0" distR="0" wp14:anchorId="076AE39D" wp14:editId="6380D3C6">
-            <wp:extent cx="902348" cy="4836846"/>
-            <wp:effectExtent l="0" t="0" r="0" b="1905"/>
-            <wp:docPr id="3" name="Рисунок 3"/>
-            <wp:cNvGraphicFramePr>
-              <a:graphicFrameLocks xmlns:a="http://schemas.openxmlformats.org/drawingml/2006/main" noChangeAspect="1"/>
-            </wp:cNvGraphicFramePr>
-            <a:graphic xmlns:a="http://schemas.openxmlformats.org/drawingml/2006/main">
-              <a:graphicData uri="http://schemas.openxmlformats.org/drawingml/2006/picture">
-                <pic:pic xmlns:pic="http://schemas.openxmlformats.org/drawingml/2006/picture">
-                  <pic:nvPicPr>
-                    <pic:cNvPr id="1" name=""/>
-                    <pic:cNvPicPr/>
-                  </pic:nvPicPr>
-                  <pic:blipFill>
-                    <a:blip r:embed="rId17"/>
-                    <a:stretch>
-                      <a:fillRect/>
-                    </a:stretch>
-                  </pic:blipFill>
-                  <pic:spPr>
-                    <a:xfrm>
-                      <a:off x="0" y="0"/>
-                      <a:ext cx="948568" cy="5084597"/>
-                    </a:xfrm>
-                    <a:prstGeom prst="rect">
-                      <a:avLst/>
-                    </a:prstGeom>
-                  </pic:spPr>
-                </pic:pic>
-              </a:graphicData>
-            </a:graphic>
-          </wp:inline>
-        </w:drawing>
-      </w:r>
-      <w:r>
-        <w:rPr>
-          <w:noProof/>
-        </w:rPr>
-        <w:drawing>
-          <wp:inline distT="0" distB="0" distL="0" distR="0" wp14:anchorId="50CE8DC9" wp14:editId="3EBEC335">
-            <wp:extent cx="992137" cy="4842408"/>
-            <wp:effectExtent l="0" t="0" r="0" b="0"/>
-            <wp:docPr id="4" name="Рисунок 4"/>
-            <wp:cNvGraphicFramePr>
-              <a:graphicFrameLocks xmlns:a="http://schemas.openxmlformats.org/drawingml/2006/main" noChangeAspect="1"/>
-            </wp:cNvGraphicFramePr>
-            <a:graphic xmlns:a="http://schemas.openxmlformats.org/drawingml/2006/main">
-              <a:graphicData uri="http://schemas.openxmlformats.org/drawingml/2006/picture">
-                <pic:pic xmlns:pic="http://schemas.openxmlformats.org/drawingml/2006/picture">
-                  <pic:nvPicPr>
-                    <pic:cNvPr id="1" name=""/>
-                    <pic:cNvPicPr/>
-                  </pic:nvPicPr>
-                  <pic:blipFill>
-                    <a:blip r:embed="rId18"/>
-                    <a:stretch>
-                      <a:fillRect/>
-                    </a:stretch>
-                  </pic:blipFill>
-                  <pic:spPr>
-                    <a:xfrm>
-                      <a:off x="0" y="0"/>
-                      <a:ext cx="1039908" cy="5075567"/>
-                    </a:xfrm>
-                    <a:prstGeom prst="rect">
-                      <a:avLst/>
-                    </a:prstGeom>
-                  </pic:spPr>
-                </pic:pic>
-              </a:graphicData>
-            </a:graphic>
-          </wp:inline>
-        </w:drawing>
-      </w:r>
-    </w:p>
-    <w:p>
-      <w:pPr>
-        <w:pStyle w:val="aff1"/>
-        <w:ind w:left="851"/>
-        <w:jc w:val="center"/>
-      </w:pPr>
-      <w:r>
-        <w:t xml:space="preserve">Рисунок </w:t>
-      </w:r>
-      <w:r>
-        <w:t>3</w:t>
-      </w:r>
-      <w:r>
-        <w:t xml:space="preserve"> </w:t>
-      </w:r>
-      <w:r>
-        <w:t xml:space="preserve">– </w:t>
-      </w:r>
-      <w:r>
-        <w:t>Варианты стержней отвертки - плоская, крестовая и треугольная</w:t>
-      </w:r>
-    </w:p>
-    <w:p>
-      <w:pPr>
-        <w:pStyle w:val="aff1"/>
-        <w:ind w:left="851"/>
-        <w:jc w:val="center"/>
-      </w:pPr>
-      <w:r>
-        <w:rPr>
-          <w:noProof/>
-        </w:rPr>
-        <w:drawing>
-          <wp:inline distT="0" distB="0" distL="0" distR="0" wp14:anchorId="0F70D186" wp14:editId="7FBB9DAE">
-            <wp:extent cx="4389090" cy="3286125"/>
-            <wp:effectExtent l="0" t="0" r="0" b="0"/>
-            <wp:docPr id="5" name="Рисунок 5"/>
-            <wp:cNvGraphicFramePr>
-              <a:graphicFrameLocks xmlns:a="http://schemas.openxmlformats.org/drawingml/2006/main" noChangeAspect="1"/>
-            </wp:cNvGraphicFramePr>
-            <a:graphic xmlns:a="http://schemas.openxmlformats.org/drawingml/2006/main">
-              <a:graphicData uri="http://schemas.openxmlformats.org/drawingml/2006/picture">
-                <pic:pic xmlns:pic="http://schemas.openxmlformats.org/drawingml/2006/picture">
-                  <pic:nvPicPr>
-                    <pic:cNvPr id="1" name=""/>
-                    <pic:cNvPicPr/>
-                  </pic:nvPicPr>
-                  <pic:blipFill>
-                    <a:blip r:embed="rId19"/>
-                    <a:stretch>
-                      <a:fillRect/>
-                    </a:stretch>
-                  </pic:blipFill>
-                  <pic:spPr>
-                    <a:xfrm>
-                      <a:off x="0" y="0"/>
-                      <a:ext cx="4404334" cy="3297538"/>
-                    </a:xfrm>
-                    <a:prstGeom prst="rect">
-                      <a:avLst/>
-                    </a:prstGeom>
-                  </pic:spPr>
-                </pic:pic>
-              </a:graphicData>
-            </a:graphic>
-          </wp:inline>
-        </w:drawing>
-      </w:r>
-    </w:p>
-    <w:p>
-      <w:pPr>
-        <w:pStyle w:val="aff1"/>
-        <w:ind w:left="851"/>
-        <w:jc w:val="center"/>
-      </w:pPr>
-      <w:r>
-        <w:t xml:space="preserve">Рисунок </w:t>
-      </w:r>
-      <w:r>
-        <w:rPr>
-          <w:lang w:val="en-US"/>
-        </w:rPr>
-        <w:t>4</w:t>
-      </w:r>
-      <w:r>
-        <w:t xml:space="preserve"> </w:t>
-      </w:r>
-      <w:r>
-        <w:t xml:space="preserve">– </w:t>
-      </w:r>
-      <w:r>
-        <w:t>Рукоять отвертки</w:t>
-      </w:r>
-    </w:p>
-    <w:p>
-      <w:pPr>
-        <w:pStyle w:val="aff1"/>
-        <w:ind w:left="851"/>
-        <w:jc w:val="center"/>
-      </w:pPr>
-      <w:r>
-        <w:rPr>
-          <w:noProof/>
-        </w:rPr>
-        <w:lastRenderedPageBreak/>
-        <w:drawing>
-          <wp:inline distT="0" distB="0" distL="0" distR="0" wp14:anchorId="6935C2F1" wp14:editId="34846390">
-            <wp:extent cx="4343400" cy="2242904"/>
-            <wp:effectExtent l="0" t="0" r="0" b="5080"/>
-            <wp:docPr id="6" name="Рисунок 6"/>
-            <wp:cNvGraphicFramePr>
-              <a:graphicFrameLocks xmlns:a="http://schemas.openxmlformats.org/drawingml/2006/main" noChangeAspect="1"/>
-            </wp:cNvGraphicFramePr>
-            <a:graphic xmlns:a="http://schemas.openxmlformats.org/drawingml/2006/main">
-              <a:graphicData uri="http://schemas.openxmlformats.org/drawingml/2006/picture">
-                <pic:pic xmlns:pic="http://schemas.openxmlformats.org/drawingml/2006/picture">
-                  <pic:nvPicPr>
-                    <pic:cNvPr id="1" name=""/>
-                    <pic:cNvPicPr/>
-                  </pic:nvPicPr>
-                  <pic:blipFill>
-                    <a:blip r:embed="rId20"/>
-                    <a:stretch>
-                      <a:fillRect/>
-                    </a:stretch>
-                  </pic:blipFill>
-                  <pic:spPr>
-                    <a:xfrm>
-                      <a:off x="0" y="0"/>
                       <a:ext cx="4394669" cy="2269379"/>
                     </a:xfrm>
                     <a:prstGeom prst="rect">
@@ -1882,15 +1801,6 @@
         </w:rPr>
         <w:t>23</w:t>
       </w:r>
-      <w:commentRangeStart w:id="2"/>
-      <w:commentRangeEnd w:id="2"/>
-      <w:r>
-        <w:rPr>
-          <w:rStyle w:val="aff2"/>
-          <w:color w:val="auto"/>
-        </w:rPr>
-        <w:commentReference w:id="2"/>
-      </w:r>
       <w:r>
         <w:rPr>
           <w:i/>
@@ -1909,7 +1819,6 @@
         </w:rPr>
         <w:t>сентября</w:t>
       </w:r>
-      <w:commentRangeStart w:id="3"/>
       <w:r>
         <w:rPr>
           <w:i/>
@@ -1919,14 +1828,6 @@
         </w:rPr>
         <w:t xml:space="preserve"> </w:t>
       </w:r>
-      <w:commentRangeEnd w:id="3"/>
-      <w:r>
-        <w:rPr>
-          <w:rStyle w:val="aff2"/>
-          <w:color w:val="auto"/>
-        </w:rPr>
-        <w:commentReference w:id="3"/>
-      </w:r>
       <w:r>
         <w:rPr>
           <w:sz w:val="28"/>
@@ -2022,7 +1923,6 @@
         </w:rPr>
         <w:t xml:space="preserve">        </w:t>
       </w:r>
-      <w:commentRangeStart w:id="4"/>
       <w:r>
         <w:rPr>
           <w:sz w:val="28"/>
@@ -2057,14 +1957,6 @@
           <w:szCs w:val="28"/>
         </w:rPr>
         <w:t>.</w:t>
-      </w:r>
-      <w:commentRangeEnd w:id="4"/>
-      <w:r>
-        <w:rPr>
-          <w:rStyle w:val="aff2"/>
-          <w:color w:val="auto"/>
-        </w:rPr>
-        <w:commentReference w:id="4"/>
       </w:r>
     </w:p>
     <w:p>
@@ -2183,111 +2075,8 @@
 </w:document>
 </file>
 
-<file path=word/comments.xml><?xml version="1.0" encoding="utf-8"?>
-<w:comments xmlns:wpc="http://schemas.microsoft.com/office/word/2010/wordprocessingCanvas" xmlns:cx="http://schemas.microsoft.com/office/drawing/2014/chartex" xmlns:cx1="http://schemas.microsoft.com/office/drawing/2015/9/8/chartex" xmlns:cx2="http://schemas.microsoft.com/office/drawing/2015/10/21/chartex" xmlns:cx3="http://schemas.microsoft.com/office/drawing/2016/5/9/chartex" xmlns:cx4="http://schemas.microsoft.com/office/drawing/2016/5/10/chartex" xmlns:cx5="http://schemas.microsoft.com/office/drawing/2016/5/11/chartex" xmlns:cx6="http://schemas.microsoft.com/office/drawing/2016/5/12/chartex" xmlns:cx7="http://schemas.microsoft.com/office/drawing/2016/5/13/chartex" xmlns:cx8="http://schemas.microsoft.com/office/drawing/2016/5/14/chartex" xmlns:mc="http://schemas.openxmlformats.org/markup-compatibility/2006" xmlns:aink="http://schemas.microsoft.com/office/drawing/2016/ink" xmlns:am3d="http://schemas.microsoft.com/office/drawing/2017/model3d" xmlns:o="urn:schemas-microsoft-com:office:office" xmlns:r="http://schemas.openxmlformats.org/officeDocument/2006/relationships" xmlns:m="http://schemas.openxmlformats.org/officeDocument/2006/math" xmlns:v="urn:schemas-microsoft-com:vml" xmlns:wp14="http://schemas.microsoft.com/office/word/2010/wordprocessingDrawing" xmlns:wp="http://schemas.openxmlformats.org/drawingml/2006/wordprocessingDrawing" xmlns:w10="urn:schemas-microsoft-com:office:word" xmlns:w="http://schemas.openxmlformats.org/wordprocessingml/2006/main" xmlns:w14="http://schemas.microsoft.com/office/word/2010/wordml" xmlns:w15="http://schemas.microsoft.com/office/word/2012/wordml" xmlns:w16cex="http://schemas.microsoft.com/office/word/2018/wordml/cex" xmlns:w16cid="http://schemas.microsoft.com/office/word/2016/wordml/cid" xmlns:w16="http://schemas.microsoft.com/office/word/2018/wordml" xmlns:w16se="http://schemas.microsoft.com/office/word/2015/wordml/symex" xmlns:wpg="http://schemas.microsoft.com/office/word/2010/wordprocessingGroup" xmlns:wpi="http://schemas.microsoft.com/office/word/2010/wordprocessingInk" xmlns:wne="http://schemas.microsoft.com/office/word/2006/wordml" xmlns:wps="http://schemas.microsoft.com/office/word/2010/wordprocessingShape" mc:Ignorable="w14 w15 w16se w16cid w16 w16cex wp14">
-  <w:comment w:id="0" w:author="qwerty00511172@gmail.com" w:date="2022-09-23T14:16:00Z" w:initials="q">
-    <w:p>
-      <w:pPr>
-        <w:pStyle w:val="aff3"/>
-      </w:pPr>
-      <w:r>
-        <w:rPr>
-          <w:rStyle w:val="aff2"/>
-        </w:rPr>
-        <w:annotationRef/>
-      </w:r>
-      <w:r>
-        <w:t>Тут было примечание про неверный год</w:t>
-      </w:r>
-    </w:p>
-  </w:comment>
-  <w:comment w:id="1" w:author="Kalentyev Alexey" w:date="2022-09-23T14:08:00Z" w:initials="KA">
-    <w:p>
-      <w:pPr>
-        <w:pStyle w:val="aff3"/>
-      </w:pPr>
-      <w:r>
-        <w:rPr>
-          <w:rStyle w:val="aff2"/>
-        </w:rPr>
-        <w:annotationRef/>
-      </w:r>
-    </w:p>
-  </w:comment>
-  <w:comment w:id="2" w:author="Kalentyev Alexey" w:date="2022-09-23T14:11:00Z" w:initials="KA">
-    <w:p>
-      <w:pPr>
-        <w:pStyle w:val="aff3"/>
-      </w:pPr>
-      <w:r>
-        <w:rPr>
-          <w:rStyle w:val="aff2"/>
-        </w:rPr>
-        <w:annotationRef/>
-      </w:r>
-    </w:p>
-  </w:comment>
-  <w:comment w:id="3" w:author="Kalentyev Alexey" w:date="2022-09-23T14:10:00Z" w:initials="KA">
-    <w:p>
-      <w:pPr>
-        <w:pStyle w:val="aff3"/>
-      </w:pPr>
-      <w:r>
-        <w:rPr>
-          <w:rStyle w:val="aff2"/>
-        </w:rPr>
-        <w:annotationRef/>
-      </w:r>
-    </w:p>
-  </w:comment>
-  <w:comment w:id="4" w:author="Kalentyev Alexey" w:date="2022-09-23T14:11:00Z" w:initials="KA">
-    <w:p>
-      <w:pPr>
-        <w:pStyle w:val="aff3"/>
-      </w:pPr>
-      <w:r>
-        <w:rPr>
-          <w:rStyle w:val="aff2"/>
-        </w:rPr>
-        <w:annotationRef/>
-      </w:r>
-    </w:p>
-  </w:comment>
-</w:comments>
-</file>
-
-<file path=word/commentsExtended.xml><?xml version="1.0" encoding="utf-8"?>
-<w15:commentsEx xmlns:wpc="http://schemas.microsoft.com/office/word/2010/wordprocessingCanvas" xmlns:cx="http://schemas.microsoft.com/office/drawing/2014/chartex" xmlns:cx1="http://schemas.microsoft.com/office/drawing/2015/9/8/chartex" xmlns:cx2="http://schemas.microsoft.com/office/drawing/2015/10/21/chartex" xmlns:cx3="http://schemas.microsoft.com/office/drawing/2016/5/9/chartex" xmlns:cx4="http://schemas.microsoft.com/office/drawing/2016/5/10/chartex" xmlns:cx5="http://schemas.microsoft.com/office/drawing/2016/5/11/chartex" xmlns:cx6="http://schemas.microsoft.com/office/drawing/2016/5/12/chartex" xmlns:cx7="http://schemas.microsoft.com/office/drawing/2016/5/13/chartex" xmlns:cx8="http://schemas.microsoft.com/office/drawing/2016/5/14/chartex" xmlns:mc="http://schemas.openxmlformats.org/markup-compatibility/2006" xmlns:aink="http://schemas.microsoft.com/office/drawing/2016/ink" xmlns:am3d="http://schemas.microsoft.com/office/drawing/2017/model3d" xmlns:o="urn:schemas-microsoft-com:office:office" xmlns:r="http://schemas.openxmlformats.org/officeDocument/2006/relationships" xmlns:m="http://schemas.openxmlformats.org/officeDocument/2006/math" xmlns:v="urn:schemas-microsoft-com:vml" xmlns:wp14="http://schemas.microsoft.com/office/word/2010/wordprocessingDrawing" xmlns:wp="http://schemas.openxmlformats.org/drawingml/2006/wordprocessingDrawing" xmlns:w10="urn:schemas-microsoft-com:office:word" xmlns:w="http://schemas.openxmlformats.org/wordprocessingml/2006/main" xmlns:w14="http://schemas.microsoft.com/office/word/2010/wordml" xmlns:w15="http://schemas.microsoft.com/office/word/2012/wordml" xmlns:w16cex="http://schemas.microsoft.com/office/word/2018/wordml/cex" xmlns:w16cid="http://schemas.microsoft.com/office/word/2016/wordml/cid" xmlns:w16="http://schemas.microsoft.com/office/word/2018/wordml" xmlns:w16se="http://schemas.microsoft.com/office/word/2015/wordml/symex" xmlns:wpg="http://schemas.microsoft.com/office/word/2010/wordprocessingGroup" xmlns:wpi="http://schemas.microsoft.com/office/word/2010/wordprocessingInk" xmlns:wne="http://schemas.microsoft.com/office/word/2006/wordml" xmlns:wps="http://schemas.microsoft.com/office/word/2010/wordprocessingShape" mc:Ignorable="w14 w15 w16se w16cid w16 w16cex wp14">
-  <w15:commentEx w15:paraId="47A57442" w15:done="0"/>
-  <w15:commentEx w15:paraId="3F1CC4B1" w15:done="0"/>
-  <w15:commentEx w15:paraId="3210CB2A" w15:done="0"/>
-  <w15:commentEx w15:paraId="4AA28E0D" w15:done="0"/>
-  <w15:commentEx w15:paraId="70CE190E" w15:done="0"/>
-</w15:commentsEx>
-</file>
-
-<file path=word/commentsExtensible.xml><?xml version="1.0" encoding="utf-8"?>
-<w16cex:commentsExtensible xmlns:wpc="http://schemas.microsoft.com/office/word/2010/wordprocessingCanvas" xmlns:cx="http://schemas.microsoft.com/office/drawing/2014/chartex" xmlns:cx1="http://schemas.microsoft.com/office/drawing/2015/9/8/chartex" xmlns:cx2="http://schemas.microsoft.com/office/drawing/2015/10/21/chartex" xmlns:cx3="http://schemas.microsoft.com/office/drawing/2016/5/9/chartex" xmlns:cx4="http://schemas.microsoft.com/office/drawing/2016/5/10/chartex" xmlns:cx5="http://schemas.microsoft.com/office/drawing/2016/5/11/chartex" xmlns:cx6="http://schemas.microsoft.com/office/drawing/2016/5/12/chartex" xmlns:cx7="http://schemas.microsoft.com/office/drawing/2016/5/13/chartex" xmlns:cx8="http://schemas.microsoft.com/office/drawing/2016/5/14/chartex" xmlns:mc="http://schemas.openxmlformats.org/markup-compatibility/2006" xmlns:aink="http://schemas.microsoft.com/office/drawing/2016/ink" xmlns:am3d="http://schemas.microsoft.com/office/drawing/2017/model3d" xmlns:o="urn:schemas-microsoft-com:office:office" xmlns:r="http://schemas.openxmlformats.org/officeDocument/2006/relationships" xmlns:m="http://schemas.openxmlformats.org/officeDocument/2006/math" xmlns:v="urn:schemas-microsoft-com:vml" xmlns:wp14="http://schemas.microsoft.com/office/word/2010/wordprocessingDrawing" xmlns:wp="http://schemas.openxmlformats.org/drawingml/2006/wordprocessingDrawing" xmlns:w10="urn:schemas-microsoft-com:office:word" xmlns:w="http://schemas.openxmlformats.org/wordprocessingml/2006/main" xmlns:w14="http://schemas.microsoft.com/office/word/2010/wordml" xmlns:w15="http://schemas.microsoft.com/office/word/2012/wordml" xmlns:w16cex="http://schemas.microsoft.com/office/word/2018/wordml/cex" xmlns:w16cid="http://schemas.microsoft.com/office/word/2016/wordml/cid" xmlns:w16="http://schemas.microsoft.com/office/word/2018/wordml" xmlns:w16se="http://schemas.microsoft.com/office/word/2015/wordml/symex" xmlns:wpg="http://schemas.microsoft.com/office/word/2010/wordprocessingGroup" xmlns:wpi="http://schemas.microsoft.com/office/word/2010/wordprocessingInk" xmlns:wne="http://schemas.microsoft.com/office/word/2006/wordml" xmlns:wps="http://schemas.microsoft.com/office/word/2010/wordprocessingShape" mc:Ignorable="w14 w15 w16se w16cid w16 w16cex wp14">
-  <w16cex:commentExtensible w16cex:durableId="26D83E50" w16cex:dateUtc="2022-09-23T07:16:00Z"/>
-  <w16cex:commentExtensible w16cex:durableId="26D83C75" w16cex:dateUtc="2022-09-23T07:08:00Z"/>
-  <w16cex:commentExtensible w16cex:durableId="26D83CF4" w16cex:dateUtc="2022-09-23T07:11:00Z"/>
-  <w16cex:commentExtensible w16cex:durableId="26D83CF2" w16cex:dateUtc="2022-09-23T07:10:00Z"/>
-  <w16cex:commentExtensible w16cex:durableId="26D83CF9" w16cex:dateUtc="2022-09-23T07:11:00Z"/>
-</w16cex:commentsExtensible>
-</file>
-
-<file path=word/commentsIds.xml><?xml version="1.0" encoding="utf-8"?>
-<w16cid:commentsIds xmlns:wpc="http://schemas.microsoft.com/office/word/2010/wordprocessingCanvas" xmlns:cx="http://schemas.microsoft.com/office/drawing/2014/chartex" xmlns:cx1="http://schemas.microsoft.com/office/drawing/2015/9/8/chartex" xmlns:cx2="http://schemas.microsoft.com/office/drawing/2015/10/21/chartex" xmlns:cx3="http://schemas.microsoft.com/office/drawing/2016/5/9/chartex" xmlns:cx4="http://schemas.microsoft.com/office/drawing/2016/5/10/chartex" xmlns:cx5="http://schemas.microsoft.com/office/drawing/2016/5/11/chartex" xmlns:cx6="http://schemas.microsoft.com/office/drawing/2016/5/12/chartex" xmlns:cx7="http://schemas.microsoft.com/office/drawing/2016/5/13/chartex" xmlns:cx8="http://schemas.microsoft.com/office/drawing/2016/5/14/chartex" xmlns:mc="http://schemas.openxmlformats.org/markup-compatibility/2006" xmlns:aink="http://schemas.microsoft.com/office/drawing/2016/ink" xmlns:am3d="http://schemas.microsoft.com/office/drawing/2017/model3d" xmlns:o="urn:schemas-microsoft-com:office:office" xmlns:r="http://schemas.openxmlformats.org/officeDocument/2006/relationships" xmlns:m="http://schemas.openxmlformats.org/officeDocument/2006/math" xmlns:v="urn:schemas-microsoft-com:vml" xmlns:wp14="http://schemas.microsoft.com/office/word/2010/wordprocessingDrawing" xmlns:wp="http://schemas.openxmlformats.org/drawingml/2006/wordprocessingDrawing" xmlns:w10="urn:schemas-microsoft-com:office:word" xmlns:w="http://schemas.openxmlformats.org/wordprocessingml/2006/main" xmlns:w14="http://schemas.microsoft.com/office/word/2010/wordml" xmlns:w15="http://schemas.microsoft.com/office/word/2012/wordml" xmlns:w16cex="http://schemas.microsoft.com/office/word/2018/wordml/cex" xmlns:w16cid="http://schemas.microsoft.com/office/word/2016/wordml/cid" xmlns:w16="http://schemas.microsoft.com/office/word/2018/wordml" xmlns:w16se="http://schemas.microsoft.com/office/word/2015/wordml/symex" xmlns:wpg="http://schemas.microsoft.com/office/word/2010/wordprocessingGroup" xmlns:wpi="http://schemas.microsoft.com/office/word/2010/wordprocessingInk" xmlns:wne="http://schemas.microsoft.com/office/word/2006/wordml" xmlns:wps="http://schemas.microsoft.com/office/word/2010/wordprocessingShape" mc:Ignorable="w14 w15 w16se w16cid w16 w16cex wp14">
-  <w16cid:commentId w16cid:paraId="47A57442" w16cid:durableId="26D83E50"/>
-  <w16cid:commentId w16cid:paraId="3F1CC4B1" w16cid:durableId="26D83C75"/>
-  <w16cid:commentId w16cid:paraId="3210CB2A" w16cid:durableId="26D83CF4"/>
-  <w16cid:commentId w16cid:paraId="4AA28E0D" w16cid:durableId="26D83CF2"/>
-  <w16cid:commentId w16cid:paraId="70CE190E" w16cid:durableId="26D83CF9"/>
-</w16cid:commentsIds>
-</file>
-
 <file path=word/endnotes.xml><?xml version="1.0" encoding="utf-8"?>
-<w:endnotes xmlns:wpc="http://schemas.microsoft.com/office/word/2010/wordprocessingCanvas" xmlns:cx="http://schemas.microsoft.com/office/drawing/2014/chartex" xmlns:cx1="http://schemas.microsoft.com/office/drawing/2015/9/8/chartex" xmlns:cx2="http://schemas.microsoft.com/office/drawing/2015/10/21/chartex" xmlns:cx3="http://schemas.microsoft.com/office/drawing/2016/5/9/chartex" xmlns:cx4="http://schemas.microsoft.com/office/drawing/2016/5/10/chartex" xmlns:cx5="http://schemas.microsoft.com/office/drawing/2016/5/11/chartex" xmlns:cx6="http://schemas.microsoft.com/office/drawing/2016/5/12/chartex" xmlns:cx7="http://schemas.microsoft.com/office/drawing/2016/5/13/chartex" xmlns:cx8="http://schemas.microsoft.com/office/drawing/2016/5/14/chartex" xmlns:mc="http://schemas.openxmlformats.org/markup-compatibility/2006" xmlns:aink="http://schemas.microsoft.com/office/drawing/2016/ink" xmlns:am3d="http://schemas.microsoft.com/office/drawing/2017/model3d" xmlns:o="urn:schemas-microsoft-com:office:office" xmlns:r="http://schemas.openxmlformats.org/officeDocument/2006/relationships" xmlns:m="http://schemas.openxmlformats.org/officeDocument/2006/math" xmlns:v="urn:schemas-microsoft-com:vml" xmlns:wp14="http://schemas.microsoft.com/office/word/2010/wordprocessingDrawing" xmlns:wp="http://schemas.openxmlformats.org/drawingml/2006/wordprocessingDrawing" xmlns:w10="urn:schemas-microsoft-com:office:word" xmlns:w="http://schemas.openxmlformats.org/wordprocessingml/2006/main" xmlns:w14="http://schemas.microsoft.com/office/word/2010/wordml" xmlns:w15="http://schemas.microsoft.com/office/word/2012/wordml" xmlns:w16cex="http://schemas.microsoft.com/office/word/2018/wordml/cex" xmlns:w16cid="http://schemas.microsoft.com/office/word/2016/wordml/cid" xmlns:w16="http://schemas.microsoft.com/office/word/2018/wordml" xmlns:w16se="http://schemas.microsoft.com/office/word/2015/wordml/symex" xmlns:wpg="http://schemas.microsoft.com/office/word/2010/wordprocessingGroup" xmlns:wpi="http://schemas.microsoft.com/office/word/2010/wordprocessingInk" xmlns:wne="http://schemas.microsoft.com/office/word/2006/wordml" xmlns:wps="http://schemas.microsoft.com/office/word/2010/wordprocessingShape" mc:Ignorable="w14 w15 w16se w16cid w16 w16cex wp14">
+<w:endnotes xmlns:wpc="http://schemas.microsoft.com/office/word/2010/wordprocessingCanvas" xmlns:cx="http://schemas.microsoft.com/office/drawing/2014/chartex" xmlns:cx1="http://schemas.microsoft.com/office/drawing/2015/9/8/chartex" xmlns:cx2="http://schemas.microsoft.com/office/drawing/2015/10/21/chartex" xmlns:cx3="http://schemas.microsoft.com/office/drawing/2016/5/9/chartex" xmlns:cx4="http://schemas.microsoft.com/office/drawing/2016/5/10/chartex" xmlns:cx5="http://schemas.microsoft.com/office/drawing/2016/5/11/chartex" xmlns:cx6="http://schemas.microsoft.com/office/drawing/2016/5/12/chartex" xmlns:cx7="http://schemas.microsoft.com/office/drawing/2016/5/13/chartex" xmlns:cx8="http://schemas.microsoft.com/office/drawing/2016/5/14/chartex" xmlns:mc="http://schemas.openxmlformats.org/markup-compatibility/2006" xmlns:aink="http://schemas.microsoft.com/office/drawing/2016/ink" xmlns:am3d="http://schemas.microsoft.com/office/drawing/2017/model3d" xmlns:o="urn:schemas-microsoft-com:office:office" xmlns:oel="http://schemas.microsoft.com/office/2019/extlst" xmlns:r="http://schemas.openxmlformats.org/officeDocument/2006/relationships" xmlns:m="http://schemas.openxmlformats.org/officeDocument/2006/math" xmlns:v="urn:schemas-microsoft-com:vml" xmlns:wp14="http://schemas.microsoft.com/office/word/2010/wordprocessingDrawing" xmlns:wp="http://schemas.openxmlformats.org/drawingml/2006/wordprocessingDrawing" xmlns:w10="urn:schemas-microsoft-com:office:word" xmlns:w="http://schemas.openxmlformats.org/wordprocessingml/2006/main" xmlns:w14="http://schemas.microsoft.com/office/word/2010/wordml" xmlns:w15="http://schemas.microsoft.com/office/word/2012/wordml" xmlns:w16cex="http://schemas.microsoft.com/office/word/2018/wordml/cex" xmlns:w16cid="http://schemas.microsoft.com/office/word/2016/wordml/cid" xmlns:w16="http://schemas.microsoft.com/office/word/2018/wordml" xmlns:w16sdtdh="http://schemas.microsoft.com/office/word/2020/wordml/sdtdatahash" xmlns:w16se="http://schemas.microsoft.com/office/word/2015/wordml/symex" xmlns:wpg="http://schemas.microsoft.com/office/word/2010/wordprocessingGroup" xmlns:wpi="http://schemas.microsoft.com/office/word/2010/wordprocessingInk" xmlns:wne="http://schemas.microsoft.com/office/word/2006/wordml" xmlns:wps="http://schemas.microsoft.com/office/word/2010/wordprocessingShape" mc:Ignorable="w14 w15 w16se w16cid w16 w16cex w16sdtdh wp14">
   <w:endnote w:type="separator" w:id="-1">
     <w:p>
       <w:pPr>
@@ -2312,7 +2101,7 @@
 </file>
 
 <file path=word/footnotes.xml><?xml version="1.0" encoding="utf-8"?>
-<w:footnotes xmlns:wpc="http://schemas.microsoft.com/office/word/2010/wordprocessingCanvas" xmlns:cx="http://schemas.microsoft.com/office/drawing/2014/chartex" xmlns:cx1="http://schemas.microsoft.com/office/drawing/2015/9/8/chartex" xmlns:cx2="http://schemas.microsoft.com/office/drawing/2015/10/21/chartex" xmlns:cx3="http://schemas.microsoft.com/office/drawing/2016/5/9/chartex" xmlns:cx4="http://schemas.microsoft.com/office/drawing/2016/5/10/chartex" xmlns:cx5="http://schemas.microsoft.com/office/drawing/2016/5/11/chartex" xmlns:cx6="http://schemas.microsoft.com/office/drawing/2016/5/12/chartex" xmlns:cx7="http://schemas.microsoft.com/office/drawing/2016/5/13/chartex" xmlns:cx8="http://schemas.microsoft.com/office/drawing/2016/5/14/chartex" xmlns:mc="http://schemas.openxmlformats.org/markup-compatibility/2006" xmlns:aink="http://schemas.microsoft.com/office/drawing/2016/ink" xmlns:am3d="http://schemas.microsoft.com/office/drawing/2017/model3d" xmlns:o="urn:schemas-microsoft-com:office:office" xmlns:r="http://schemas.openxmlformats.org/officeDocument/2006/relationships" xmlns:m="http://schemas.openxmlformats.org/officeDocument/2006/math" xmlns:v="urn:schemas-microsoft-com:vml" xmlns:wp14="http://schemas.microsoft.com/office/word/2010/wordprocessingDrawing" xmlns:wp="http://schemas.openxmlformats.org/drawingml/2006/wordprocessingDrawing" xmlns:w10="urn:schemas-microsoft-com:office:word" xmlns:w="http://schemas.openxmlformats.org/wordprocessingml/2006/main" xmlns:w14="http://schemas.microsoft.com/office/word/2010/wordml" xmlns:w15="http://schemas.microsoft.com/office/word/2012/wordml" xmlns:w16cex="http://schemas.microsoft.com/office/word/2018/wordml/cex" xmlns:w16cid="http://schemas.microsoft.com/office/word/2016/wordml/cid" xmlns:w16="http://schemas.microsoft.com/office/word/2018/wordml" xmlns:w16se="http://schemas.microsoft.com/office/word/2015/wordml/symex" xmlns:wpg="http://schemas.microsoft.com/office/word/2010/wordprocessingGroup" xmlns:wpi="http://schemas.microsoft.com/office/word/2010/wordprocessingInk" xmlns:wne="http://schemas.microsoft.com/office/word/2006/wordml" xmlns:wps="http://schemas.microsoft.com/office/word/2010/wordprocessingShape" mc:Ignorable="w14 w15 w16se w16cid w16 w16cex wp14">
+<w:footnotes xmlns:wpc="http://schemas.microsoft.com/office/word/2010/wordprocessingCanvas" xmlns:cx="http://schemas.microsoft.com/office/drawing/2014/chartex" xmlns:cx1="http://schemas.microsoft.com/office/drawing/2015/9/8/chartex" xmlns:cx2="http://schemas.microsoft.com/office/drawing/2015/10/21/chartex" xmlns:cx3="http://schemas.microsoft.com/office/drawing/2016/5/9/chartex" xmlns:cx4="http://schemas.microsoft.com/office/drawing/2016/5/10/chartex" xmlns:cx5="http://schemas.microsoft.com/office/drawing/2016/5/11/chartex" xmlns:cx6="http://schemas.microsoft.com/office/drawing/2016/5/12/chartex" xmlns:cx7="http://schemas.microsoft.com/office/drawing/2016/5/13/chartex" xmlns:cx8="http://schemas.microsoft.com/office/drawing/2016/5/14/chartex" xmlns:mc="http://schemas.openxmlformats.org/markup-compatibility/2006" xmlns:aink="http://schemas.microsoft.com/office/drawing/2016/ink" xmlns:am3d="http://schemas.microsoft.com/office/drawing/2017/model3d" xmlns:o="urn:schemas-microsoft-com:office:office" xmlns:oel="http://schemas.microsoft.com/office/2019/extlst" xmlns:r="http://schemas.openxmlformats.org/officeDocument/2006/relationships" xmlns:m="http://schemas.openxmlformats.org/officeDocument/2006/math" xmlns:v="urn:schemas-microsoft-com:vml" xmlns:wp14="http://schemas.microsoft.com/office/word/2010/wordprocessingDrawing" xmlns:wp="http://schemas.openxmlformats.org/drawingml/2006/wordprocessingDrawing" xmlns:w10="urn:schemas-microsoft-com:office:word" xmlns:w="http://schemas.openxmlformats.org/wordprocessingml/2006/main" xmlns:w14="http://schemas.microsoft.com/office/word/2010/wordml" xmlns:w15="http://schemas.microsoft.com/office/word/2012/wordml" xmlns:w16cex="http://schemas.microsoft.com/office/word/2018/wordml/cex" xmlns:w16cid="http://schemas.microsoft.com/office/word/2016/wordml/cid" xmlns:w16="http://schemas.microsoft.com/office/word/2018/wordml" xmlns:w16sdtdh="http://schemas.microsoft.com/office/word/2020/wordml/sdtdatahash" xmlns:w16se="http://schemas.microsoft.com/office/word/2015/wordml/symex" xmlns:wpg="http://schemas.microsoft.com/office/word/2010/wordprocessingGroup" xmlns:wpi="http://schemas.microsoft.com/office/word/2010/wordprocessingInk" xmlns:wne="http://schemas.microsoft.com/office/word/2006/wordml" xmlns:wps="http://schemas.microsoft.com/office/word/2010/wordprocessingShape" mc:Ignorable="w14 w15 w16se w16cid w16 w16cex w16sdtdh wp14">
   <w:footnote w:type="separator" w:id="-1">
     <w:p>
       <w:pPr>
@@ -2337,7 +2126,7 @@
 </file>
 
 <file path=word/numbering.xml><?xml version="1.0" encoding="utf-8"?>
-<w:numbering xmlns:wpc="http://schemas.microsoft.com/office/word/2010/wordprocessingCanvas" xmlns:cx="http://schemas.microsoft.com/office/drawing/2014/chartex" xmlns:cx1="http://schemas.microsoft.com/office/drawing/2015/9/8/chartex" xmlns:cx2="http://schemas.microsoft.com/office/drawing/2015/10/21/chartex" xmlns:cx3="http://schemas.microsoft.com/office/drawing/2016/5/9/chartex" xmlns:cx4="http://schemas.microsoft.com/office/drawing/2016/5/10/chartex" xmlns:cx5="http://schemas.microsoft.com/office/drawing/2016/5/11/chartex" xmlns:cx6="http://schemas.microsoft.com/office/drawing/2016/5/12/chartex" xmlns:cx7="http://schemas.microsoft.com/office/drawing/2016/5/13/chartex" xmlns:cx8="http://schemas.microsoft.com/office/drawing/2016/5/14/chartex" xmlns:mc="http://schemas.openxmlformats.org/markup-compatibility/2006" xmlns:aink="http://schemas.microsoft.com/office/drawing/2016/ink" xmlns:am3d="http://schemas.microsoft.com/office/drawing/2017/model3d" xmlns:o="urn:schemas-microsoft-com:office:office" xmlns:r="http://schemas.openxmlformats.org/officeDocument/2006/relationships" xmlns:m="http://schemas.openxmlformats.org/officeDocument/2006/math" xmlns:v="urn:schemas-microsoft-com:vml" xmlns:wp14="http://schemas.microsoft.com/office/word/2010/wordprocessingDrawing" xmlns:wp="http://schemas.openxmlformats.org/drawingml/2006/wordprocessingDrawing" xmlns:w10="urn:schemas-microsoft-com:office:word" xmlns:w="http://schemas.openxmlformats.org/wordprocessingml/2006/main" xmlns:w14="http://schemas.microsoft.com/office/word/2010/wordml" xmlns:w15="http://schemas.microsoft.com/office/word/2012/wordml" xmlns:w16cex="http://schemas.microsoft.com/office/word/2018/wordml/cex" xmlns:w16cid="http://schemas.microsoft.com/office/word/2016/wordml/cid" xmlns:w16="http://schemas.microsoft.com/office/word/2018/wordml" xmlns:w16se="http://schemas.microsoft.com/office/word/2015/wordml/symex" xmlns:wpg="http://schemas.microsoft.com/office/word/2010/wordprocessingGroup" xmlns:wpi="http://schemas.microsoft.com/office/word/2010/wordprocessingInk" xmlns:wne="http://schemas.microsoft.com/office/word/2006/wordml" xmlns:wps="http://schemas.microsoft.com/office/word/2010/wordprocessingShape" mc:Ignorable="w14 w15 w16se w16cid w16 w16cex wp14">
+<w:numbering xmlns:wpc="http://schemas.microsoft.com/office/word/2010/wordprocessingCanvas" xmlns:cx="http://schemas.microsoft.com/office/drawing/2014/chartex" xmlns:cx1="http://schemas.microsoft.com/office/drawing/2015/9/8/chartex" xmlns:cx2="http://schemas.microsoft.com/office/drawing/2015/10/21/chartex" xmlns:cx3="http://schemas.microsoft.com/office/drawing/2016/5/9/chartex" xmlns:cx4="http://schemas.microsoft.com/office/drawing/2016/5/10/chartex" xmlns:cx5="http://schemas.microsoft.com/office/drawing/2016/5/11/chartex" xmlns:cx6="http://schemas.microsoft.com/office/drawing/2016/5/12/chartex" xmlns:cx7="http://schemas.microsoft.com/office/drawing/2016/5/13/chartex" xmlns:cx8="http://schemas.microsoft.com/office/drawing/2016/5/14/chartex" xmlns:mc="http://schemas.openxmlformats.org/markup-compatibility/2006" xmlns:aink="http://schemas.microsoft.com/office/drawing/2016/ink" xmlns:am3d="http://schemas.microsoft.com/office/drawing/2017/model3d" xmlns:o="urn:schemas-microsoft-com:office:office" xmlns:oel="http://schemas.microsoft.com/office/2019/extlst" xmlns:r="http://schemas.openxmlformats.org/officeDocument/2006/relationships" xmlns:m="http://schemas.openxmlformats.org/officeDocument/2006/math" xmlns:v="urn:schemas-microsoft-com:vml" xmlns:wp14="http://schemas.microsoft.com/office/word/2010/wordprocessingDrawing" xmlns:wp="http://schemas.openxmlformats.org/drawingml/2006/wordprocessingDrawing" xmlns:w10="urn:schemas-microsoft-com:office:word" xmlns:w="http://schemas.openxmlformats.org/wordprocessingml/2006/main" xmlns:w14="http://schemas.microsoft.com/office/word/2010/wordml" xmlns:w15="http://schemas.microsoft.com/office/word/2012/wordml" xmlns:w16cex="http://schemas.microsoft.com/office/word/2018/wordml/cex" xmlns:w16cid="http://schemas.microsoft.com/office/word/2016/wordml/cid" xmlns:w16="http://schemas.microsoft.com/office/word/2018/wordml" xmlns:w16sdtdh="http://schemas.microsoft.com/office/word/2020/wordml/sdtdatahash" xmlns:w16se="http://schemas.microsoft.com/office/word/2015/wordml/symex" xmlns:wpg="http://schemas.microsoft.com/office/word/2010/wordprocessingGroup" xmlns:wpi="http://schemas.microsoft.com/office/word/2010/wordprocessingInk" xmlns:wne="http://schemas.microsoft.com/office/word/2006/wordml" xmlns:wps="http://schemas.microsoft.com/office/word/2010/wordprocessingShape" mc:Ignorable="w14 w15 w16se w16cid w16 w16cex w16sdtdh wp14">
   <w:abstractNum w:abstractNumId="0" w15:restartNumberingAfterBreak="0">
     <w:nsid w:val="16F90CFF"/>
     <w:multiLevelType w:val="hybridMultilevel"/>
@@ -3684,64 +3473,53 @@
       </w:rPr>
     </w:lvl>
   </w:abstractNum>
-  <w:num w:numId="1">
+  <w:num w:numId="1" w16cid:durableId="419564131">
     <w:abstractNumId w:val="6"/>
   </w:num>
-  <w:num w:numId="2">
+  <w:num w:numId="2" w16cid:durableId="1655331498">
     <w:abstractNumId w:val="6"/>
   </w:num>
-  <w:num w:numId="3">
+  <w:num w:numId="3" w16cid:durableId="655453203">
     <w:abstractNumId w:val="3"/>
   </w:num>
-  <w:num w:numId="4">
+  <w:num w:numId="4" w16cid:durableId="1553496034">
     <w:abstractNumId w:val="11"/>
   </w:num>
-  <w:num w:numId="5">
+  <w:num w:numId="5" w16cid:durableId="685444764">
     <w:abstractNumId w:val="12"/>
   </w:num>
-  <w:num w:numId="6">
+  <w:num w:numId="6" w16cid:durableId="239872050">
     <w:abstractNumId w:val="9"/>
   </w:num>
-  <w:num w:numId="7">
+  <w:num w:numId="7" w16cid:durableId="718700439">
     <w:abstractNumId w:val="1"/>
   </w:num>
-  <w:num w:numId="8">
+  <w:num w:numId="8" w16cid:durableId="948198440">
     <w:abstractNumId w:val="5"/>
   </w:num>
-  <w:num w:numId="9">
+  <w:num w:numId="9" w16cid:durableId="1914898454">
     <w:abstractNumId w:val="0"/>
   </w:num>
-  <w:num w:numId="10">
+  <w:num w:numId="10" w16cid:durableId="1188519472">
     <w:abstractNumId w:val="4"/>
   </w:num>
-  <w:num w:numId="11">
+  <w:num w:numId="11" w16cid:durableId="1342776214">
     <w:abstractNumId w:val="8"/>
   </w:num>
-  <w:num w:numId="12">
+  <w:num w:numId="12" w16cid:durableId="1381245260">
     <w:abstractNumId w:val="2"/>
   </w:num>
-  <w:num w:numId="13">
+  <w:num w:numId="13" w16cid:durableId="292752578">
     <w:abstractNumId w:val="10"/>
   </w:num>
-  <w:num w:numId="14">
+  <w:num w:numId="14" w16cid:durableId="1567255965">
     <w:abstractNumId w:val="7"/>
   </w:num>
 </w:numbering>
 </file>
 
-<file path=word/people.xml><?xml version="1.0" encoding="utf-8"?>
-<w15:people xmlns:wpc="http://schemas.microsoft.com/office/word/2010/wordprocessingCanvas" xmlns:cx="http://schemas.microsoft.com/office/drawing/2014/chartex" xmlns:cx1="http://schemas.microsoft.com/office/drawing/2015/9/8/chartex" xmlns:cx2="http://schemas.microsoft.com/office/drawing/2015/10/21/chartex" xmlns:cx3="http://schemas.microsoft.com/office/drawing/2016/5/9/chartex" xmlns:cx4="http://schemas.microsoft.com/office/drawing/2016/5/10/chartex" xmlns:cx5="http://schemas.microsoft.com/office/drawing/2016/5/11/chartex" xmlns:cx6="http://schemas.microsoft.com/office/drawing/2016/5/12/chartex" xmlns:cx7="http://schemas.microsoft.com/office/drawing/2016/5/13/chartex" xmlns:cx8="http://schemas.microsoft.com/office/drawing/2016/5/14/chartex" xmlns:mc="http://schemas.openxmlformats.org/markup-compatibility/2006" xmlns:aink="http://schemas.microsoft.com/office/drawing/2016/ink" xmlns:am3d="http://schemas.microsoft.com/office/drawing/2017/model3d" xmlns:o="urn:schemas-microsoft-com:office:office" xmlns:r="http://schemas.openxmlformats.org/officeDocument/2006/relationships" xmlns:m="http://schemas.openxmlformats.org/officeDocument/2006/math" xmlns:v="urn:schemas-microsoft-com:vml" xmlns:wp14="http://schemas.microsoft.com/office/word/2010/wordprocessingDrawing" xmlns:wp="http://schemas.openxmlformats.org/drawingml/2006/wordprocessingDrawing" xmlns:w10="urn:schemas-microsoft-com:office:word" xmlns:w="http://schemas.openxmlformats.org/wordprocessingml/2006/main" xmlns:w14="http://schemas.microsoft.com/office/word/2010/wordml" xmlns:w15="http://schemas.microsoft.com/office/word/2012/wordml" xmlns:w16cex="http://schemas.microsoft.com/office/word/2018/wordml/cex" xmlns:w16cid="http://schemas.microsoft.com/office/word/2016/wordml/cid" xmlns:w16="http://schemas.microsoft.com/office/word/2018/wordml" xmlns:w16se="http://schemas.microsoft.com/office/word/2015/wordml/symex" xmlns:wpg="http://schemas.microsoft.com/office/word/2010/wordprocessingGroup" xmlns:wpi="http://schemas.microsoft.com/office/word/2010/wordprocessingInk" xmlns:wne="http://schemas.microsoft.com/office/word/2006/wordml" xmlns:wps="http://schemas.microsoft.com/office/word/2010/wordprocessingShape" mc:Ignorable="w14 w15 w16se w16cid w16 w16cex wp14">
-  <w15:person w15:author="qwerty00511172@gmail.com">
-    <w15:presenceInfo w15:providerId="Windows Live" w15:userId="7ae89aa71d1b9ce9"/>
-  </w15:person>
-  <w15:person w15:author="Kalentyev Alexey">
-    <w15:presenceInfo w15:providerId="Windows Live" w15:userId="da819b8650d7d997"/>
-  </w15:person>
-</w15:people>
-</file>
-
 <file path=word/styles.xml><?xml version="1.0" encoding="utf-8"?>
-<w:styles xmlns:mc="http://schemas.openxmlformats.org/markup-compatibility/2006" xmlns:r="http://schemas.openxmlformats.org/officeDocument/2006/relationships" xmlns:w="http://schemas.openxmlformats.org/wordprocessingml/2006/main" xmlns:w14="http://schemas.microsoft.com/office/word/2010/wordml" xmlns:w15="http://schemas.microsoft.com/office/word/2012/wordml" xmlns:w16cex="http://schemas.microsoft.com/office/word/2018/wordml/cex" xmlns:w16cid="http://schemas.microsoft.com/office/word/2016/wordml/cid" xmlns:w16="http://schemas.microsoft.com/office/word/2018/wordml" xmlns:w16se="http://schemas.microsoft.com/office/word/2015/wordml/symex" mc:Ignorable="w14 w15 w16se w16cid w16 w16cex">
+<w:styles xmlns:mc="http://schemas.openxmlformats.org/markup-compatibility/2006" xmlns:r="http://schemas.openxmlformats.org/officeDocument/2006/relationships" xmlns:w="http://schemas.openxmlformats.org/wordprocessingml/2006/main" xmlns:w14="http://schemas.microsoft.com/office/word/2010/wordml" xmlns:w15="http://schemas.microsoft.com/office/word/2012/wordml" xmlns:w16cex="http://schemas.microsoft.com/office/word/2018/wordml/cex" xmlns:w16cid="http://schemas.microsoft.com/office/word/2016/wordml/cid" xmlns:w16="http://schemas.microsoft.com/office/word/2018/wordml" xmlns:w16sdtdh="http://schemas.microsoft.com/office/word/2020/wordml/sdtdatahash" xmlns:w16se="http://schemas.microsoft.com/office/word/2015/wordml/symex" mc:Ignorable="w14 w15 w16se w16cid w16 w16cex w16sdtdh">
   <w:docDefaults>
     <w:rPrDefault>
       <w:rPr>

--- a/docs/ORSAPR TZ.docx
+++ b/docs/ORSAPR TZ.docx
@@ -1,6 +1,6 @@
 
 <file path=word/document.xml><?xml version="1.0" encoding="utf-8"?>
-<w:document xmlns:wpc="http://schemas.microsoft.com/office/word/2010/wordprocessingCanvas" xmlns:cx="http://schemas.microsoft.com/office/drawing/2014/chartex" xmlns:cx1="http://schemas.microsoft.com/office/drawing/2015/9/8/chartex" xmlns:cx2="http://schemas.microsoft.com/office/drawing/2015/10/21/chartex" xmlns:cx3="http://schemas.microsoft.com/office/drawing/2016/5/9/chartex" xmlns:cx4="http://schemas.microsoft.com/office/drawing/2016/5/10/chartex" xmlns:cx5="http://schemas.microsoft.com/office/drawing/2016/5/11/chartex" xmlns:cx6="http://schemas.microsoft.com/office/drawing/2016/5/12/chartex" xmlns:cx7="http://schemas.microsoft.com/office/drawing/2016/5/13/chartex" xmlns:cx8="http://schemas.microsoft.com/office/drawing/2016/5/14/chartex" xmlns:mc="http://schemas.openxmlformats.org/markup-compatibility/2006" xmlns:aink="http://schemas.microsoft.com/office/drawing/2016/ink" xmlns:am3d="http://schemas.microsoft.com/office/drawing/2017/model3d" xmlns:o="urn:schemas-microsoft-com:office:office" xmlns:oel="http://schemas.microsoft.com/office/2019/extlst" xmlns:r="http://schemas.openxmlformats.org/officeDocument/2006/relationships" xmlns:m="http://schemas.openxmlformats.org/officeDocument/2006/math" xmlns:v="urn:schemas-microsoft-com:vml" xmlns:wp14="http://schemas.microsoft.com/office/word/2010/wordprocessingDrawing" xmlns:wp="http://schemas.openxmlformats.org/drawingml/2006/wordprocessingDrawing" xmlns:w10="urn:schemas-microsoft-com:office:word" xmlns:w="http://schemas.openxmlformats.org/wordprocessingml/2006/main" xmlns:w14="http://schemas.microsoft.com/office/word/2010/wordml" xmlns:w15="http://schemas.microsoft.com/office/word/2012/wordml" xmlns:w16cex="http://schemas.microsoft.com/office/word/2018/wordml/cex" xmlns:w16cid="http://schemas.microsoft.com/office/word/2016/wordml/cid" xmlns:w16="http://schemas.microsoft.com/office/word/2018/wordml" xmlns:w16sdtdh="http://schemas.microsoft.com/office/word/2020/wordml/sdtdatahash" xmlns:w16se="http://schemas.microsoft.com/office/word/2015/wordml/symex" xmlns:wpg="http://schemas.microsoft.com/office/word/2010/wordprocessingGroup" xmlns:wpi="http://schemas.microsoft.com/office/word/2010/wordprocessingInk" xmlns:wne="http://schemas.microsoft.com/office/word/2006/wordml" xmlns:wps="http://schemas.microsoft.com/office/word/2010/wordprocessingShape" mc:Ignorable="w14 w15 w16se w16cid w16 w16cex w16sdtdh wp14">
+<w:document xmlns:wpc="http://schemas.microsoft.com/office/word/2010/wordprocessingCanvas" xmlns:cx="http://schemas.microsoft.com/office/drawing/2014/chartex" xmlns:cx1="http://schemas.microsoft.com/office/drawing/2015/9/8/chartex" xmlns:cx2="http://schemas.microsoft.com/office/drawing/2015/10/21/chartex" xmlns:cx3="http://schemas.microsoft.com/office/drawing/2016/5/9/chartex" xmlns:cx4="http://schemas.microsoft.com/office/drawing/2016/5/10/chartex" xmlns:cx5="http://schemas.microsoft.com/office/drawing/2016/5/11/chartex" xmlns:cx6="http://schemas.microsoft.com/office/drawing/2016/5/12/chartex" xmlns:cx7="http://schemas.microsoft.com/office/drawing/2016/5/13/chartex" xmlns:cx8="http://schemas.microsoft.com/office/drawing/2016/5/14/chartex" xmlns:mc="http://schemas.openxmlformats.org/markup-compatibility/2006" xmlns:aink="http://schemas.microsoft.com/office/drawing/2016/ink" xmlns:am3d="http://schemas.microsoft.com/office/drawing/2017/model3d" xmlns:o="urn:schemas-microsoft-com:office:office" xmlns:r="http://schemas.openxmlformats.org/officeDocument/2006/relationships" xmlns:m="http://schemas.openxmlformats.org/officeDocument/2006/math" xmlns:v="urn:schemas-microsoft-com:vml" xmlns:wp14="http://schemas.microsoft.com/office/word/2010/wordprocessingDrawing" xmlns:wp="http://schemas.openxmlformats.org/drawingml/2006/wordprocessingDrawing" xmlns:w10="urn:schemas-microsoft-com:office:word" xmlns:w="http://schemas.openxmlformats.org/wordprocessingml/2006/main" xmlns:w14="http://schemas.microsoft.com/office/word/2010/wordml" xmlns:w15="http://schemas.microsoft.com/office/word/2012/wordml" xmlns:w16cex="http://schemas.microsoft.com/office/word/2018/wordml/cex" xmlns:w16cid="http://schemas.microsoft.com/office/word/2016/wordml/cid" xmlns:w16="http://schemas.microsoft.com/office/word/2018/wordml" xmlns:w16se="http://schemas.microsoft.com/office/word/2015/wordml/symex" xmlns:wpg="http://schemas.microsoft.com/office/word/2010/wordprocessingGroup" xmlns:wpi="http://schemas.microsoft.com/office/word/2010/wordprocessingInk" xmlns:wne="http://schemas.microsoft.com/office/word/2006/wordml" xmlns:wps="http://schemas.microsoft.com/office/word/2010/wordprocessingShape" mc:Ignorable="w14 w15 w16se w16cid w16 w16cex wp14">
   <w:body>
     <w:p>
       <w:pPr>
@@ -406,17 +406,8 @@
           <w:rFonts w:eastAsia="Calibri"/>
           <w:szCs w:val="22"/>
         </w:rPr>
-        <w:t xml:space="preserve">библиотека для тестирования </w:t>
-      </w:r>
-      <w:proofErr w:type="spellStart"/>
-      <w:r>
-        <w:rPr>
-          <w:rFonts w:eastAsia="Calibri"/>
-          <w:szCs w:val="22"/>
-        </w:rPr>
-        <w:t>NUnit</w:t>
-      </w:r>
-      <w:proofErr w:type="spellEnd"/>
+        <w:t>библиотека для тестирования NUnit</w:t>
+      </w:r>
       <w:r>
         <w:rPr>
           <w:rFonts w:eastAsia="Calibri"/>
@@ -753,6 +744,12 @@
       <w:r>
         <w:t>)</w:t>
       </w:r>
+      <w:r>
+        <w:t xml:space="preserve">. </w:t>
+      </w:r>
+      <w:r>
+        <w:t>В программе они будут представлены числом - от 0 до 2.</w:t>
+      </w:r>
     </w:p>
     <w:p>
       <w:pPr>
@@ -784,6 +781,7 @@
         <w:pStyle w:val="aff1"/>
         <w:ind w:left="851"/>
       </w:pPr>
+      <w:bookmarkStart w:id="0" w:name="_Hlk116570370"/>
       <w:r>
         <w:rPr>
           <w:noProof/>
@@ -941,6 +939,7 @@
         <w:t>в зависимости от выбранного наконечника</w:t>
       </w:r>
     </w:p>
+    <w:bookmarkEnd w:id="0"/>
     <w:p>
       <w:pPr>
         <w:pStyle w:val="aff1"/>
@@ -956,6 +955,7 @@
         </w:numPr>
         <w:ind w:left="0" w:firstLine="851"/>
       </w:pPr>
+      <w:bookmarkStart w:id="1" w:name="_Hlk116570420"/>
       <w:r>
         <w:rPr>
           <w:lang w:val="en-US"/>
@@ -1084,14 +1084,12 @@
         </w:numPr>
         <w:ind w:left="0" w:firstLine="851"/>
       </w:pPr>
-      <w:proofErr w:type="spellStart"/>
       <w:r>
         <w:rPr>
           <w:lang w:val="en-US"/>
         </w:rPr>
         <w:t>Lh</w:t>
       </w:r>
-      <w:proofErr w:type="spellEnd"/>
       <w:r>
         <w:t xml:space="preserve"> – </w:t>
       </w:r>
@@ -1141,14 +1139,12 @@
         </w:numPr>
         <w:ind w:left="0" w:firstLine="851"/>
       </w:pPr>
-      <w:proofErr w:type="spellStart"/>
       <w:r>
         <w:rPr>
           <w:lang w:val="en-US"/>
         </w:rPr>
         <w:t>Lp</w:t>
       </w:r>
-      <w:proofErr w:type="spellEnd"/>
       <w:r>
         <w:t xml:space="preserve"> – </w:t>
       </w:r>
@@ -1170,28 +1166,24 @@
       <w:r>
         <w:t xml:space="preserve">Либо эта переменная равна </w:t>
       </w:r>
-      <w:proofErr w:type="spellStart"/>
       <w:r>
         <w:rPr>
           <w:lang w:val="en-US"/>
         </w:rPr>
         <w:t>Lh</w:t>
       </w:r>
-      <w:proofErr w:type="spellEnd"/>
       <w:r>
         <w:t xml:space="preserve"> * 0,5</w:t>
       </w:r>
       <w:r>
         <w:t xml:space="preserve">, либо </w:t>
       </w:r>
-      <w:proofErr w:type="spellStart"/>
       <w:r>
         <w:rPr>
           <w:lang w:val="en-US"/>
         </w:rPr>
         <w:t>Lh</w:t>
       </w:r>
-      <w:proofErr w:type="spellEnd"/>
       <w:r>
         <w:t xml:space="preserve"> * 0,6</w:t>
       </w:r>
@@ -1202,6 +1194,7 @@
         <w:t>;</w:t>
       </w:r>
     </w:p>
+    <w:bookmarkEnd w:id="1"/>
     <w:p>
       <w:pPr>
         <w:pStyle w:val="aff1"/>
@@ -1430,6 +1423,7 @@
         <w:ind w:left="851"/>
         <w:jc w:val="center"/>
       </w:pPr>
+      <w:bookmarkStart w:id="2" w:name="_Hlk116570435"/>
       <w:r>
         <w:rPr>
           <w:noProof/>
@@ -1494,6 +1488,7 @@
         <w:t>Собранная отвертка</w:t>
       </w:r>
     </w:p>
+    <w:bookmarkEnd w:id="2"/>
     <w:p>
       <w:pPr>
         <w:pStyle w:val="aff1"/>
@@ -1643,23 +1638,7 @@
           <w:sz w:val="28"/>
           <w:szCs w:val="28"/>
         </w:rPr>
-        <w:t xml:space="preserve"> ___________                    </w:t>
-      </w:r>
-      <w:proofErr w:type="spellStart"/>
-      <w:r>
-        <w:rPr>
-          <w:sz w:val="28"/>
-          <w:szCs w:val="28"/>
-        </w:rPr>
-        <w:t>Калентьев</w:t>
-      </w:r>
-      <w:proofErr w:type="spellEnd"/>
-      <w:r>
-        <w:rPr>
-          <w:sz w:val="28"/>
-          <w:szCs w:val="28"/>
-        </w:rPr>
-        <w:t xml:space="preserve"> А.А.</w:t>
+        <w:t xml:space="preserve"> ___________                    Калентьев А.А.</w:t>
       </w:r>
     </w:p>
     <w:p>
@@ -2076,7 +2055,7 @@
 </file>
 
 <file path=word/endnotes.xml><?xml version="1.0" encoding="utf-8"?>
-<w:endnotes xmlns:wpc="http://schemas.microsoft.com/office/word/2010/wordprocessingCanvas" xmlns:cx="http://schemas.microsoft.com/office/drawing/2014/chartex" xmlns:cx1="http://schemas.microsoft.com/office/drawing/2015/9/8/chartex" xmlns:cx2="http://schemas.microsoft.com/office/drawing/2015/10/21/chartex" xmlns:cx3="http://schemas.microsoft.com/office/drawing/2016/5/9/chartex" xmlns:cx4="http://schemas.microsoft.com/office/drawing/2016/5/10/chartex" xmlns:cx5="http://schemas.microsoft.com/office/drawing/2016/5/11/chartex" xmlns:cx6="http://schemas.microsoft.com/office/drawing/2016/5/12/chartex" xmlns:cx7="http://schemas.microsoft.com/office/drawing/2016/5/13/chartex" xmlns:cx8="http://schemas.microsoft.com/office/drawing/2016/5/14/chartex" xmlns:mc="http://schemas.openxmlformats.org/markup-compatibility/2006" xmlns:aink="http://schemas.microsoft.com/office/drawing/2016/ink" xmlns:am3d="http://schemas.microsoft.com/office/drawing/2017/model3d" xmlns:o="urn:schemas-microsoft-com:office:office" xmlns:oel="http://schemas.microsoft.com/office/2019/extlst" xmlns:r="http://schemas.openxmlformats.org/officeDocument/2006/relationships" xmlns:m="http://schemas.openxmlformats.org/officeDocument/2006/math" xmlns:v="urn:schemas-microsoft-com:vml" xmlns:wp14="http://schemas.microsoft.com/office/word/2010/wordprocessingDrawing" xmlns:wp="http://schemas.openxmlformats.org/drawingml/2006/wordprocessingDrawing" xmlns:w10="urn:schemas-microsoft-com:office:word" xmlns:w="http://schemas.openxmlformats.org/wordprocessingml/2006/main" xmlns:w14="http://schemas.microsoft.com/office/word/2010/wordml" xmlns:w15="http://schemas.microsoft.com/office/word/2012/wordml" xmlns:w16cex="http://schemas.microsoft.com/office/word/2018/wordml/cex" xmlns:w16cid="http://schemas.microsoft.com/office/word/2016/wordml/cid" xmlns:w16="http://schemas.microsoft.com/office/word/2018/wordml" xmlns:w16sdtdh="http://schemas.microsoft.com/office/word/2020/wordml/sdtdatahash" xmlns:w16se="http://schemas.microsoft.com/office/word/2015/wordml/symex" xmlns:wpg="http://schemas.microsoft.com/office/word/2010/wordprocessingGroup" xmlns:wpi="http://schemas.microsoft.com/office/word/2010/wordprocessingInk" xmlns:wne="http://schemas.microsoft.com/office/word/2006/wordml" xmlns:wps="http://schemas.microsoft.com/office/word/2010/wordprocessingShape" mc:Ignorable="w14 w15 w16se w16cid w16 w16cex w16sdtdh wp14">
+<w:endnotes xmlns:wpc="http://schemas.microsoft.com/office/word/2010/wordprocessingCanvas" xmlns:cx="http://schemas.microsoft.com/office/drawing/2014/chartex" xmlns:cx1="http://schemas.microsoft.com/office/drawing/2015/9/8/chartex" xmlns:cx2="http://schemas.microsoft.com/office/drawing/2015/10/21/chartex" xmlns:cx3="http://schemas.microsoft.com/office/drawing/2016/5/9/chartex" xmlns:cx4="http://schemas.microsoft.com/office/drawing/2016/5/10/chartex" xmlns:cx5="http://schemas.microsoft.com/office/drawing/2016/5/11/chartex" xmlns:cx6="http://schemas.microsoft.com/office/drawing/2016/5/12/chartex" xmlns:cx7="http://schemas.microsoft.com/office/drawing/2016/5/13/chartex" xmlns:cx8="http://schemas.microsoft.com/office/drawing/2016/5/14/chartex" xmlns:mc="http://schemas.openxmlformats.org/markup-compatibility/2006" xmlns:aink="http://schemas.microsoft.com/office/drawing/2016/ink" xmlns:am3d="http://schemas.microsoft.com/office/drawing/2017/model3d" xmlns:o="urn:schemas-microsoft-com:office:office" xmlns:r="http://schemas.openxmlformats.org/officeDocument/2006/relationships" xmlns:m="http://schemas.openxmlformats.org/officeDocument/2006/math" xmlns:v="urn:schemas-microsoft-com:vml" xmlns:wp14="http://schemas.microsoft.com/office/word/2010/wordprocessingDrawing" xmlns:wp="http://schemas.openxmlformats.org/drawingml/2006/wordprocessingDrawing" xmlns:w10="urn:schemas-microsoft-com:office:word" xmlns:w="http://schemas.openxmlformats.org/wordprocessingml/2006/main" xmlns:w14="http://schemas.microsoft.com/office/word/2010/wordml" xmlns:w15="http://schemas.microsoft.com/office/word/2012/wordml" xmlns:w16cex="http://schemas.microsoft.com/office/word/2018/wordml/cex" xmlns:w16cid="http://schemas.microsoft.com/office/word/2016/wordml/cid" xmlns:w16="http://schemas.microsoft.com/office/word/2018/wordml" xmlns:w16se="http://schemas.microsoft.com/office/word/2015/wordml/symex" xmlns:wpg="http://schemas.microsoft.com/office/word/2010/wordprocessingGroup" xmlns:wpi="http://schemas.microsoft.com/office/word/2010/wordprocessingInk" xmlns:wne="http://schemas.microsoft.com/office/word/2006/wordml" xmlns:wps="http://schemas.microsoft.com/office/word/2010/wordprocessingShape" mc:Ignorable="w14 w15 w16se w16cid w16 w16cex wp14">
   <w:endnote w:type="separator" w:id="-1">
     <w:p>
       <w:pPr>
@@ -2101,7 +2080,7 @@
 </file>
 
 <file path=word/footnotes.xml><?xml version="1.0" encoding="utf-8"?>
-<w:footnotes xmlns:wpc="http://schemas.microsoft.com/office/word/2010/wordprocessingCanvas" xmlns:cx="http://schemas.microsoft.com/office/drawing/2014/chartex" xmlns:cx1="http://schemas.microsoft.com/office/drawing/2015/9/8/chartex" xmlns:cx2="http://schemas.microsoft.com/office/drawing/2015/10/21/chartex" xmlns:cx3="http://schemas.microsoft.com/office/drawing/2016/5/9/chartex" xmlns:cx4="http://schemas.microsoft.com/office/drawing/2016/5/10/chartex" xmlns:cx5="http://schemas.microsoft.com/office/drawing/2016/5/11/chartex" xmlns:cx6="http://schemas.microsoft.com/office/drawing/2016/5/12/chartex" xmlns:cx7="http://schemas.microsoft.com/office/drawing/2016/5/13/chartex" xmlns:cx8="http://schemas.microsoft.com/office/drawing/2016/5/14/chartex" xmlns:mc="http://schemas.openxmlformats.org/markup-compatibility/2006" xmlns:aink="http://schemas.microsoft.com/office/drawing/2016/ink" xmlns:am3d="http://schemas.microsoft.com/office/drawing/2017/model3d" xmlns:o="urn:schemas-microsoft-com:office:office" xmlns:oel="http://schemas.microsoft.com/office/2019/extlst" xmlns:r="http://schemas.openxmlformats.org/officeDocument/2006/relationships" xmlns:m="http://schemas.openxmlformats.org/officeDocument/2006/math" xmlns:v="urn:schemas-microsoft-com:vml" xmlns:wp14="http://schemas.microsoft.com/office/word/2010/wordprocessingDrawing" xmlns:wp="http://schemas.openxmlformats.org/drawingml/2006/wordprocessingDrawing" xmlns:w10="urn:schemas-microsoft-com:office:word" xmlns:w="http://schemas.openxmlformats.org/wordprocessingml/2006/main" xmlns:w14="http://schemas.microsoft.com/office/word/2010/wordml" xmlns:w15="http://schemas.microsoft.com/office/word/2012/wordml" xmlns:w16cex="http://schemas.microsoft.com/office/word/2018/wordml/cex" xmlns:w16cid="http://schemas.microsoft.com/office/word/2016/wordml/cid" xmlns:w16="http://schemas.microsoft.com/office/word/2018/wordml" xmlns:w16sdtdh="http://schemas.microsoft.com/office/word/2020/wordml/sdtdatahash" xmlns:w16se="http://schemas.microsoft.com/office/word/2015/wordml/symex" xmlns:wpg="http://schemas.microsoft.com/office/word/2010/wordprocessingGroup" xmlns:wpi="http://schemas.microsoft.com/office/word/2010/wordprocessingInk" xmlns:wne="http://schemas.microsoft.com/office/word/2006/wordml" xmlns:wps="http://schemas.microsoft.com/office/word/2010/wordprocessingShape" mc:Ignorable="w14 w15 w16se w16cid w16 w16cex w16sdtdh wp14">
+<w:footnotes xmlns:wpc="http://schemas.microsoft.com/office/word/2010/wordprocessingCanvas" xmlns:cx="http://schemas.microsoft.com/office/drawing/2014/chartex" xmlns:cx1="http://schemas.microsoft.com/office/drawing/2015/9/8/chartex" xmlns:cx2="http://schemas.microsoft.com/office/drawing/2015/10/21/chartex" xmlns:cx3="http://schemas.microsoft.com/office/drawing/2016/5/9/chartex" xmlns:cx4="http://schemas.microsoft.com/office/drawing/2016/5/10/chartex" xmlns:cx5="http://schemas.microsoft.com/office/drawing/2016/5/11/chartex" xmlns:cx6="http://schemas.microsoft.com/office/drawing/2016/5/12/chartex" xmlns:cx7="http://schemas.microsoft.com/office/drawing/2016/5/13/chartex" xmlns:cx8="http://schemas.microsoft.com/office/drawing/2016/5/14/chartex" xmlns:mc="http://schemas.openxmlformats.org/markup-compatibility/2006" xmlns:aink="http://schemas.microsoft.com/office/drawing/2016/ink" xmlns:am3d="http://schemas.microsoft.com/office/drawing/2017/model3d" xmlns:o="urn:schemas-microsoft-com:office:office" xmlns:r="http://schemas.openxmlformats.org/officeDocument/2006/relationships" xmlns:m="http://schemas.openxmlformats.org/officeDocument/2006/math" xmlns:v="urn:schemas-microsoft-com:vml" xmlns:wp14="http://schemas.microsoft.com/office/word/2010/wordprocessingDrawing" xmlns:wp="http://schemas.openxmlformats.org/drawingml/2006/wordprocessingDrawing" xmlns:w10="urn:schemas-microsoft-com:office:word" xmlns:w="http://schemas.openxmlformats.org/wordprocessingml/2006/main" xmlns:w14="http://schemas.microsoft.com/office/word/2010/wordml" xmlns:w15="http://schemas.microsoft.com/office/word/2012/wordml" xmlns:w16cex="http://schemas.microsoft.com/office/word/2018/wordml/cex" xmlns:w16cid="http://schemas.microsoft.com/office/word/2016/wordml/cid" xmlns:w16="http://schemas.microsoft.com/office/word/2018/wordml" xmlns:w16se="http://schemas.microsoft.com/office/word/2015/wordml/symex" xmlns:wpg="http://schemas.microsoft.com/office/word/2010/wordprocessingGroup" xmlns:wpi="http://schemas.microsoft.com/office/word/2010/wordprocessingInk" xmlns:wne="http://schemas.microsoft.com/office/word/2006/wordml" xmlns:wps="http://schemas.microsoft.com/office/word/2010/wordprocessingShape" mc:Ignorable="w14 w15 w16se w16cid w16 w16cex wp14">
   <w:footnote w:type="separator" w:id="-1">
     <w:p>
       <w:pPr>
@@ -2126,7 +2105,7 @@
 </file>
 
 <file path=word/numbering.xml><?xml version="1.0" encoding="utf-8"?>
-<w:numbering xmlns:wpc="http://schemas.microsoft.com/office/word/2010/wordprocessingCanvas" xmlns:cx="http://schemas.microsoft.com/office/drawing/2014/chartex" xmlns:cx1="http://schemas.microsoft.com/office/drawing/2015/9/8/chartex" xmlns:cx2="http://schemas.microsoft.com/office/drawing/2015/10/21/chartex" xmlns:cx3="http://schemas.microsoft.com/office/drawing/2016/5/9/chartex" xmlns:cx4="http://schemas.microsoft.com/office/drawing/2016/5/10/chartex" xmlns:cx5="http://schemas.microsoft.com/office/drawing/2016/5/11/chartex" xmlns:cx6="http://schemas.microsoft.com/office/drawing/2016/5/12/chartex" xmlns:cx7="http://schemas.microsoft.com/office/drawing/2016/5/13/chartex" xmlns:cx8="http://schemas.microsoft.com/office/drawing/2016/5/14/chartex" xmlns:mc="http://schemas.openxmlformats.org/markup-compatibility/2006" xmlns:aink="http://schemas.microsoft.com/office/drawing/2016/ink" xmlns:am3d="http://schemas.microsoft.com/office/drawing/2017/model3d" xmlns:o="urn:schemas-microsoft-com:office:office" xmlns:oel="http://schemas.microsoft.com/office/2019/extlst" xmlns:r="http://schemas.openxmlformats.org/officeDocument/2006/relationships" xmlns:m="http://schemas.openxmlformats.org/officeDocument/2006/math" xmlns:v="urn:schemas-microsoft-com:vml" xmlns:wp14="http://schemas.microsoft.com/office/word/2010/wordprocessingDrawing" xmlns:wp="http://schemas.openxmlformats.org/drawingml/2006/wordprocessingDrawing" xmlns:w10="urn:schemas-microsoft-com:office:word" xmlns:w="http://schemas.openxmlformats.org/wordprocessingml/2006/main" xmlns:w14="http://schemas.microsoft.com/office/word/2010/wordml" xmlns:w15="http://schemas.microsoft.com/office/word/2012/wordml" xmlns:w16cex="http://schemas.microsoft.com/office/word/2018/wordml/cex" xmlns:w16cid="http://schemas.microsoft.com/office/word/2016/wordml/cid" xmlns:w16="http://schemas.microsoft.com/office/word/2018/wordml" xmlns:w16sdtdh="http://schemas.microsoft.com/office/word/2020/wordml/sdtdatahash" xmlns:w16se="http://schemas.microsoft.com/office/word/2015/wordml/symex" xmlns:wpg="http://schemas.microsoft.com/office/word/2010/wordprocessingGroup" xmlns:wpi="http://schemas.microsoft.com/office/word/2010/wordprocessingInk" xmlns:wne="http://schemas.microsoft.com/office/word/2006/wordml" xmlns:wps="http://schemas.microsoft.com/office/word/2010/wordprocessingShape" mc:Ignorable="w14 w15 w16se w16cid w16 w16cex w16sdtdh wp14">
+<w:numbering xmlns:wpc="http://schemas.microsoft.com/office/word/2010/wordprocessingCanvas" xmlns:cx="http://schemas.microsoft.com/office/drawing/2014/chartex" xmlns:cx1="http://schemas.microsoft.com/office/drawing/2015/9/8/chartex" xmlns:cx2="http://schemas.microsoft.com/office/drawing/2015/10/21/chartex" xmlns:cx3="http://schemas.microsoft.com/office/drawing/2016/5/9/chartex" xmlns:cx4="http://schemas.microsoft.com/office/drawing/2016/5/10/chartex" xmlns:cx5="http://schemas.microsoft.com/office/drawing/2016/5/11/chartex" xmlns:cx6="http://schemas.microsoft.com/office/drawing/2016/5/12/chartex" xmlns:cx7="http://schemas.microsoft.com/office/drawing/2016/5/13/chartex" xmlns:cx8="http://schemas.microsoft.com/office/drawing/2016/5/14/chartex" xmlns:mc="http://schemas.openxmlformats.org/markup-compatibility/2006" xmlns:aink="http://schemas.microsoft.com/office/drawing/2016/ink" xmlns:am3d="http://schemas.microsoft.com/office/drawing/2017/model3d" xmlns:o="urn:schemas-microsoft-com:office:office" xmlns:r="http://schemas.openxmlformats.org/officeDocument/2006/relationships" xmlns:m="http://schemas.openxmlformats.org/officeDocument/2006/math" xmlns:v="urn:schemas-microsoft-com:vml" xmlns:wp14="http://schemas.microsoft.com/office/word/2010/wordprocessingDrawing" xmlns:wp="http://schemas.openxmlformats.org/drawingml/2006/wordprocessingDrawing" xmlns:w10="urn:schemas-microsoft-com:office:word" xmlns:w="http://schemas.openxmlformats.org/wordprocessingml/2006/main" xmlns:w14="http://schemas.microsoft.com/office/word/2010/wordml" xmlns:w15="http://schemas.microsoft.com/office/word/2012/wordml" xmlns:w16cex="http://schemas.microsoft.com/office/word/2018/wordml/cex" xmlns:w16cid="http://schemas.microsoft.com/office/word/2016/wordml/cid" xmlns:w16="http://schemas.microsoft.com/office/word/2018/wordml" xmlns:w16se="http://schemas.microsoft.com/office/word/2015/wordml/symex" xmlns:wpg="http://schemas.microsoft.com/office/word/2010/wordprocessingGroup" xmlns:wpi="http://schemas.microsoft.com/office/word/2010/wordprocessingInk" xmlns:wne="http://schemas.microsoft.com/office/word/2006/wordml" xmlns:wps="http://schemas.microsoft.com/office/word/2010/wordprocessingShape" mc:Ignorable="w14 w15 w16se w16cid w16 w16cex wp14">
   <w:abstractNum w:abstractNumId="0" w15:restartNumberingAfterBreak="0">
     <w:nsid w:val="16F90CFF"/>
     <w:multiLevelType w:val="hybridMultilevel"/>
@@ -3473,53 +3452,53 @@
       </w:rPr>
     </w:lvl>
   </w:abstractNum>
-  <w:num w:numId="1" w16cid:durableId="419564131">
+  <w:num w:numId="1">
     <w:abstractNumId w:val="6"/>
   </w:num>
-  <w:num w:numId="2" w16cid:durableId="1655331498">
+  <w:num w:numId="2">
     <w:abstractNumId w:val="6"/>
   </w:num>
-  <w:num w:numId="3" w16cid:durableId="655453203">
+  <w:num w:numId="3">
     <w:abstractNumId w:val="3"/>
   </w:num>
-  <w:num w:numId="4" w16cid:durableId="1553496034">
+  <w:num w:numId="4">
     <w:abstractNumId w:val="11"/>
   </w:num>
-  <w:num w:numId="5" w16cid:durableId="685444764">
+  <w:num w:numId="5">
     <w:abstractNumId w:val="12"/>
   </w:num>
-  <w:num w:numId="6" w16cid:durableId="239872050">
+  <w:num w:numId="6">
     <w:abstractNumId w:val="9"/>
   </w:num>
-  <w:num w:numId="7" w16cid:durableId="718700439">
+  <w:num w:numId="7">
     <w:abstractNumId w:val="1"/>
   </w:num>
-  <w:num w:numId="8" w16cid:durableId="948198440">
+  <w:num w:numId="8">
     <w:abstractNumId w:val="5"/>
   </w:num>
-  <w:num w:numId="9" w16cid:durableId="1914898454">
+  <w:num w:numId="9">
     <w:abstractNumId w:val="0"/>
   </w:num>
-  <w:num w:numId="10" w16cid:durableId="1188519472">
+  <w:num w:numId="10">
     <w:abstractNumId w:val="4"/>
   </w:num>
-  <w:num w:numId="11" w16cid:durableId="1342776214">
+  <w:num w:numId="11">
     <w:abstractNumId w:val="8"/>
   </w:num>
-  <w:num w:numId="12" w16cid:durableId="1381245260">
+  <w:num w:numId="12">
     <w:abstractNumId w:val="2"/>
   </w:num>
-  <w:num w:numId="13" w16cid:durableId="292752578">
+  <w:num w:numId="13">
     <w:abstractNumId w:val="10"/>
   </w:num>
-  <w:num w:numId="14" w16cid:durableId="1567255965">
+  <w:num w:numId="14">
     <w:abstractNumId w:val="7"/>
   </w:num>
 </w:numbering>
 </file>
 
 <file path=word/styles.xml><?xml version="1.0" encoding="utf-8"?>
-<w:styles xmlns:mc="http://schemas.openxmlformats.org/markup-compatibility/2006" xmlns:r="http://schemas.openxmlformats.org/officeDocument/2006/relationships" xmlns:w="http://schemas.openxmlformats.org/wordprocessingml/2006/main" xmlns:w14="http://schemas.microsoft.com/office/word/2010/wordml" xmlns:w15="http://schemas.microsoft.com/office/word/2012/wordml" xmlns:w16cex="http://schemas.microsoft.com/office/word/2018/wordml/cex" xmlns:w16cid="http://schemas.microsoft.com/office/word/2016/wordml/cid" xmlns:w16="http://schemas.microsoft.com/office/word/2018/wordml" xmlns:w16sdtdh="http://schemas.microsoft.com/office/word/2020/wordml/sdtdatahash" xmlns:w16se="http://schemas.microsoft.com/office/word/2015/wordml/symex" mc:Ignorable="w14 w15 w16se w16cid w16 w16cex w16sdtdh">
+<w:styles xmlns:mc="http://schemas.openxmlformats.org/markup-compatibility/2006" xmlns:r="http://schemas.openxmlformats.org/officeDocument/2006/relationships" xmlns:w="http://schemas.openxmlformats.org/wordprocessingml/2006/main" xmlns:w14="http://schemas.microsoft.com/office/word/2010/wordml" xmlns:w15="http://schemas.microsoft.com/office/word/2012/wordml" xmlns:w16cex="http://schemas.microsoft.com/office/word/2018/wordml/cex" xmlns:w16cid="http://schemas.microsoft.com/office/word/2016/wordml/cid" xmlns:w16="http://schemas.microsoft.com/office/word/2018/wordml" xmlns:w16se="http://schemas.microsoft.com/office/word/2015/wordml/symex" mc:Ignorable="w14 w15 w16se w16cid w16 w16cex">
   <w:docDefaults>
     <w:rPrDefault>
       <w:rPr>
